--- a/Database/BaoCao_DBMS.docx
+++ b/Database/BaoCao_DBMS.docx
@@ -7523,6 +7523,99 @@
             <w:pPr>
               <w:ind w:firstLine="0"/>
             </w:pPr>
+            <w:r>
+              <w:t>create_category</w:t>
+            </w:r>
+          </w:p>
+        </w:tc>
+        <w:tc>
+          <w:tcPr>
+            <w:tcW w:w="2160" w:type="dxa"/>
+            <w:vAlign w:val="center"/>
+          </w:tcPr>
+          <w:p>
+            <w:pPr>
+              <w:ind w:firstLine="0"/>
+            </w:pPr>
+            <w:r>
+              <w:t>(v_cate_id NUMBER, v_name VARCHAR2,                     v_description VARCHAR2, v_code VARCHAR2</w:t>
+            </w:r>
+          </w:p>
+        </w:tc>
+        <w:tc>
+          <w:tcPr>
+            <w:tcW w:w="1800" w:type="dxa"/>
+            <w:vAlign w:val="center"/>
+          </w:tcPr>
+          <w:p>
+            <w:pPr>
+              <w:ind w:firstLine="0"/>
+            </w:pPr>
+          </w:p>
+        </w:tc>
+        <w:tc>
+          <w:tcPr>
+            <w:tcW w:w="3060" w:type="dxa"/>
+            <w:vAlign w:val="center"/>
+          </w:tcPr>
+          <w:p>
+            <w:pPr>
+              <w:ind w:firstLine="0"/>
+            </w:pPr>
+            <w:r>
+              <w:t>N</w:t>
+            </w:r>
+            <w:r>
+              <w:t xml:space="preserve">ếu </w:t>
+            </w:r>
+            <w:r>
+              <w:t>tham số đầu vào là một category đã có trong CSDL thì ta cập nhập giá trị, ngược lại nếu là category chưa có trong CLDL thì ta thêm vào.</w:t>
+            </w:r>
+          </w:p>
+        </w:tc>
+        <w:tc>
+          <w:tcPr>
+            <w:tcW w:w="1157" w:type="dxa"/>
+            <w:vAlign w:val="center"/>
+          </w:tcPr>
+          <w:p>
+            <w:pPr>
+              <w:ind w:firstLine="0"/>
+            </w:pPr>
+          </w:p>
+        </w:tc>
+      </w:tr>
+      <w:tr>
+        <w:trPr>
+          <w:trHeight w:val="1296"/>
+          <w:jc w:val="center"/>
+        </w:trPr>
+        <w:tc>
+          <w:tcPr>
+            <w:tcW w:w="625" w:type="dxa"/>
+            <w:vAlign w:val="center"/>
+          </w:tcPr>
+          <w:p>
+            <w:pPr>
+              <w:ind w:firstLine="0"/>
+            </w:pPr>
+            <w:r>
+              <w:t>5</w:t>
+            </w:r>
+          </w:p>
+        </w:tc>
+        <w:tc>
+          <w:tcPr>
+            <w:tcW w:w="2430" w:type="dxa"/>
+            <w:vAlign w:val="center"/>
+          </w:tcPr>
+          <w:p>
+            <w:pPr>
+              <w:ind w:firstLine="0"/>
+            </w:pPr>
+            <w:r>
+              <w:t>get_all_menu</w:t>
+            </w:r>
           </w:p>
         </w:tc>
         <w:tc>
@@ -7585,7 +7678,8 @@
               <w:ind w:firstLine="0"/>
             </w:pPr>
             <w:r>
-              <w:t>5</w:t>
+              <w:lastRenderedPageBreak/>
+              <w:t>6</w:t>
             </w:r>
           </w:p>
         </w:tc>
@@ -7598,6 +7692,9 @@
             <w:pPr>
               <w:ind w:firstLine="0"/>
             </w:pPr>
+            <w:r>
+              <w:t>check_email</w:t>
+            </w:r>
           </w:p>
         </w:tc>
         <w:tc>

--- a/Database/BaoCao_DBMS.docx
+++ b/Database/BaoCao_DBMS.docx
@@ -6792,6 +6792,12 @@
             <w:pPr>
               <w:ind w:firstLine="0"/>
             </w:pPr>
+            <w:r>
+              <w:t>update_</w:t>
+            </w:r>
+            <w:r>
+              <w:t>quantity_product_in_strock</w:t>
+            </w:r>
           </w:p>
         </w:tc>
         <w:tc>
@@ -6803,6 +6809,9 @@
             <w:pPr>
               <w:ind w:firstLine="0"/>
             </w:pPr>
+            <w:r>
+              <w:t>INSERT</w:t>
+            </w:r>
           </w:p>
         </w:tc>
         <w:tc>
@@ -6814,6 +6823,9 @@
             <w:pPr>
               <w:ind w:firstLine="0"/>
             </w:pPr>
+            <w:r>
+              <w:t>INVOICE</w:t>
+            </w:r>
           </w:p>
         </w:tc>
         <w:tc>
@@ -6825,6 +6837,9 @@
             <w:pPr>
               <w:ind w:firstLine="0"/>
             </w:pPr>
+            <w:r>
+              <w:t>Cập nhập tổng số lượng của mặt hàng trong kho khi thêm một hóa đơn nhập hàng</w:t>
+            </w:r>
           </w:p>
         </w:tc>
         <w:tc>
@@ -6867,6 +6882,9 @@
             <w:pPr>
               <w:ind w:firstLine="0"/>
             </w:pPr>
+            <w:r>
+              <w:t>update_quantity</w:t>
+            </w:r>
           </w:p>
         </w:tc>
         <w:tc>
@@ -6878,6 +6896,9 @@
             <w:pPr>
               <w:ind w:firstLine="0"/>
             </w:pPr>
+            <w:r>
+              <w:t>INSERT</w:t>
+            </w:r>
           </w:p>
         </w:tc>
         <w:tc>
@@ -6889,6 +6910,9 @@
             <w:pPr>
               <w:ind w:firstLine="0"/>
             </w:pPr>
+            <w:r>
+              <w:t>INVOICE_DETAIL</w:t>
+            </w:r>
           </w:p>
         </w:tc>
         <w:tc>
@@ -6900,6 +6924,12 @@
             <w:pPr>
               <w:ind w:firstLine="0"/>
             </w:pPr>
+            <w:r>
+              <w:t xml:space="preserve">Câp nhập số hàng tồn kho khi thêm một </w:t>
+            </w:r>
+            <w:r>
+              <w:t>hóa đơn nhập hàng hoặc hóa đơn xuất hàng bất kì.</w:t>
+            </w:r>
           </w:p>
         </w:tc>
         <w:tc>
@@ -7742,6 +7772,279 @@
           </w:p>
         </w:tc>
       </w:tr>
+      <w:tr>
+        <w:trPr>
+          <w:trHeight w:val="1296"/>
+          <w:jc w:val="center"/>
+        </w:trPr>
+        <w:tc>
+          <w:tcPr>
+            <w:tcW w:w="625" w:type="dxa"/>
+            <w:vAlign w:val="center"/>
+          </w:tcPr>
+          <w:p>
+            <w:pPr>
+              <w:ind w:firstLine="0"/>
+            </w:pPr>
+            <w:r>
+              <w:t>7</w:t>
+            </w:r>
+          </w:p>
+        </w:tc>
+        <w:tc>
+          <w:tcPr>
+            <w:tcW w:w="2430" w:type="dxa"/>
+            <w:vAlign w:val="center"/>
+          </w:tcPr>
+          <w:p>
+            <w:pPr>
+              <w:ind w:firstLine="0"/>
+            </w:pPr>
+            <w:r>
+              <w:t>get_quantity_product_in_stock</w:t>
+            </w:r>
+          </w:p>
+        </w:tc>
+        <w:tc>
+          <w:tcPr>
+            <w:tcW w:w="2160" w:type="dxa"/>
+            <w:vAlign w:val="center"/>
+          </w:tcPr>
+          <w:p>
+            <w:pPr>
+              <w:ind w:firstLine="0"/>
+            </w:pPr>
+          </w:p>
+        </w:tc>
+        <w:tc>
+          <w:tcPr>
+            <w:tcW w:w="1800" w:type="dxa"/>
+            <w:vAlign w:val="center"/>
+          </w:tcPr>
+          <w:p>
+            <w:pPr>
+              <w:ind w:firstLine="0"/>
+            </w:pPr>
+          </w:p>
+        </w:tc>
+        <w:tc>
+          <w:tcPr>
+            <w:tcW w:w="3060" w:type="dxa"/>
+            <w:vAlign w:val="center"/>
+          </w:tcPr>
+          <w:p>
+            <w:pPr>
+              <w:ind w:firstLine="0"/>
+            </w:pPr>
+            <w:r>
+              <w:t>Lấy ra quantity hiện tại của một Product</w:t>
+            </w:r>
+          </w:p>
+        </w:tc>
+        <w:tc>
+          <w:tcPr>
+            <w:tcW w:w="1157" w:type="dxa"/>
+            <w:vAlign w:val="center"/>
+          </w:tcPr>
+          <w:p>
+            <w:pPr>
+              <w:ind w:firstLine="0"/>
+            </w:pPr>
+          </w:p>
+        </w:tc>
+      </w:tr>
+      <w:tr>
+        <w:trPr>
+          <w:trHeight w:val="1296"/>
+          <w:jc w:val="center"/>
+        </w:trPr>
+        <w:tc>
+          <w:tcPr>
+            <w:tcW w:w="625" w:type="dxa"/>
+            <w:vAlign w:val="center"/>
+          </w:tcPr>
+          <w:p>
+            <w:pPr>
+              <w:ind w:firstLine="0"/>
+            </w:pPr>
+            <w:r>
+              <w:t>8</w:t>
+            </w:r>
+          </w:p>
+        </w:tc>
+        <w:tc>
+          <w:tcPr>
+            <w:tcW w:w="2430" w:type="dxa"/>
+            <w:vAlign w:val="center"/>
+          </w:tcPr>
+          <w:p>
+            <w:pPr>
+              <w:ind w:firstLine="0"/>
+            </w:pPr>
+            <w:r>
+              <w:t>get_amount</w:t>
+            </w:r>
+          </w:p>
+        </w:tc>
+        <w:tc>
+          <w:tcPr>
+            <w:tcW w:w="2160" w:type="dxa"/>
+            <w:vAlign w:val="center"/>
+          </w:tcPr>
+          <w:p>
+            <w:pPr>
+              <w:ind w:firstLine="0"/>
+            </w:pPr>
+            <w:r>
+              <w:t>Table of an Obejct with 2 properties</w:t>
+            </w:r>
+            <w:r>
+              <w:t xml:space="preserve"> (1</w:t>
+            </w:r>
+            <w:r>
+              <w:t>*</w:t>
+            </w:r>
+            <w:r>
+              <w:t>)</w:t>
+            </w:r>
+          </w:p>
+        </w:tc>
+        <w:tc>
+          <w:tcPr>
+            <w:tcW w:w="1800" w:type="dxa"/>
+            <w:vAlign w:val="center"/>
+          </w:tcPr>
+          <w:p>
+            <w:pPr>
+              <w:ind w:firstLine="0"/>
+            </w:pPr>
+            <w:r>
+              <w:t>NUMBER</w:t>
+            </w:r>
+          </w:p>
+        </w:tc>
+        <w:tc>
+          <w:tcPr>
+            <w:tcW w:w="3060" w:type="dxa"/>
+            <w:vAlign w:val="center"/>
+          </w:tcPr>
+          <w:p>
+            <w:pPr>
+              <w:ind w:firstLine="0"/>
+            </w:pPr>
+            <w:r>
+              <w:t>Lấy tổng số tiền của một danh sách các mặt hàng sắp được thêm vào hóa đơn</w:t>
+            </w:r>
+          </w:p>
+        </w:tc>
+        <w:tc>
+          <w:tcPr>
+            <w:tcW w:w="1157" w:type="dxa"/>
+            <w:vAlign w:val="center"/>
+          </w:tcPr>
+          <w:p>
+            <w:pPr>
+              <w:ind w:firstLine="0"/>
+            </w:pPr>
+          </w:p>
+        </w:tc>
+      </w:tr>
+      <w:tr>
+        <w:trPr>
+          <w:trHeight w:val="1296"/>
+          <w:jc w:val="center"/>
+        </w:trPr>
+        <w:tc>
+          <w:tcPr>
+            <w:tcW w:w="625" w:type="dxa"/>
+            <w:vAlign w:val="center"/>
+          </w:tcPr>
+          <w:p>
+            <w:pPr>
+              <w:ind w:firstLine="0"/>
+            </w:pPr>
+            <w:r>
+              <w:t>9</w:t>
+            </w:r>
+          </w:p>
+        </w:tc>
+        <w:tc>
+          <w:tcPr>
+            <w:tcW w:w="2430" w:type="dxa"/>
+            <w:vAlign w:val="center"/>
+          </w:tcPr>
+          <w:p>
+            <w:pPr>
+              <w:ind w:firstLine="0"/>
+            </w:pPr>
+            <w:r>
+              <w:t>add_goods_receipt_invoice</w:t>
+            </w:r>
+          </w:p>
+        </w:tc>
+        <w:tc>
+          <w:tcPr>
+            <w:tcW w:w="2160" w:type="dxa"/>
+            <w:vAlign w:val="center"/>
+          </w:tcPr>
+          <w:p>
+            <w:pPr>
+              <w:ind w:firstLine="0"/>
+            </w:pPr>
+            <w:r>
+              <w:t>(1</w:t>
+            </w:r>
+            <w:r>
+              <w:t>*</w:t>
+            </w:r>
+            <w:r>
+              <w:t xml:space="preserve">), </w:t>
+            </w:r>
+            <w:r>
+              <w:t>v_type NUMBER, v_user_id NUMBER, v_code VARCHAR2</w:t>
+            </w:r>
+          </w:p>
+        </w:tc>
+        <w:tc>
+          <w:tcPr>
+            <w:tcW w:w="1800" w:type="dxa"/>
+            <w:vAlign w:val="center"/>
+          </w:tcPr>
+          <w:p>
+            <w:pPr>
+              <w:ind w:firstLine="0"/>
+            </w:pPr>
+          </w:p>
+        </w:tc>
+        <w:tc>
+          <w:tcPr>
+            <w:tcW w:w="3060" w:type="dxa"/>
+            <w:vAlign w:val="center"/>
+          </w:tcPr>
+          <w:p>
+            <w:pPr>
+              <w:ind w:firstLine="0"/>
+            </w:pPr>
+            <w:r>
+              <w:t>Với đầu vào là một danh sách mặt hàng để thêm vào invoice. Khi thêm invoice thì procedure này sẽ thêm danh sách invoice_detail tương ứng</w:t>
+            </w:r>
+            <w:r>
+              <w:t>.</w:t>
+            </w:r>
+          </w:p>
+        </w:tc>
+        <w:tc>
+          <w:tcPr>
+            <w:tcW w:w="1157" w:type="dxa"/>
+            <w:vAlign w:val="center"/>
+          </w:tcPr>
+          <w:p>
+            <w:pPr>
+              <w:ind w:firstLine="0"/>
+            </w:pPr>
+          </w:p>
+        </w:tc>
+      </w:tr>
     </w:tbl>
     <w:p/>
     <w:p>
@@ -8007,26 +8310,3397 @@
       </w:r>
       <w:bookmarkEnd w:id="41"/>
     </w:p>
+    <w:p/>
+    <w:p/>
     <w:p>
       <w:pPr>
+        <w:rPr>
+          <w:rFonts w:eastAsiaTheme="majorEastAsia" w:cstheme="majorBidi"/>
+          <w:b/>
+        </w:rPr>
+      </w:pPr>
+      <w:bookmarkStart w:id="42" w:name="_Toc43799300"/>
+      <w:r>
+        <w:br w:type="page"/>
+      </w:r>
+    </w:p>
+    <w:p>
+      <w:pPr>
         <w:pStyle w:val="Heading3"/>
       </w:pPr>
-      <w:bookmarkStart w:id="42" w:name="_Toc43799300"/>
-      <w:r>
+      <w:r>
+        <w:lastRenderedPageBreak/>
         <w:t>5.4.2 Non-repeatable read</w:t>
       </w:r>
       <w:bookmarkEnd w:id="42"/>
     </w:p>
     <w:p>
+      <w:r>
+        <w:t xml:space="preserve">Khái niệm: </w:t>
+      </w:r>
+      <w:r>
+        <w:t>Một transaction đọc lại dữ liệu mà nó đã đọc trước đó và thấy rằng một transaction khác đã commit dữ liệu đã được thay đổi hoặc xóa.</w:t>
+      </w:r>
+      <w:r>
+        <w:t xml:space="preserve"> </w:t>
+      </w:r>
+      <w:r>
+        <w:t>Ví dụ: người dùng truy vấn một hàng</w:t>
+      </w:r>
+      <w:r>
+        <w:t xml:space="preserve"> </w:t>
+      </w:r>
+      <w:r>
+        <w:t>và sau đó truy vấn cùng một hàng, chỉ để phát hiện ra rằng dữ liệu đã thay đổi.</w:t>
+      </w:r>
+    </w:p>
+    <w:p>
+      <w:r>
+        <w:t xml:space="preserve">Ví dụ, một giao dịch truy vấn số lượng nhân viên. Năm phút sau thực hiện cùng một truy vấn, nhưng bây giờ số lượng đã tăng lên một vì một người dùng khác đã thêm một nhân viên mới. </w:t>
+      </w:r>
+    </w:p>
+    <w:p>
+      <w:r>
+        <w:t xml:space="preserve">a. Mô tả tính huống: </w:t>
+      </w:r>
+      <w:r>
+        <w:t xml:space="preserve">Nhân viên </w:t>
+      </w:r>
+      <w:r>
+        <w:t>thứ nhất thêm một hóa đơn nhập hàng cho mặt hàng A</w:t>
+      </w:r>
+      <w:r>
+        <w:t xml:space="preserve">. Sau khi thêm xong nhân viên 1 lấy ra danh sách sản phẩm trong kho và kiểm tra số lượng mặt hàng A mới thêm vào. Trong lúc đó </w:t>
+      </w:r>
+      <w:r>
+        <w:t>thì nhân viên thứ 2 đang thêm một hóa đơn xuất hàng cũng cho mặt hàng A</w:t>
+      </w:r>
+      <w:r>
+        <w:t>, giao dịch thành công</w:t>
+      </w:r>
+      <w:r>
+        <w:t xml:space="preserve">. </w:t>
+      </w:r>
+      <w:r>
+        <w:t xml:space="preserve">Cuối cùng nhân viên 1 </w:t>
+      </w:r>
+      <w:r>
+        <w:t xml:space="preserve">lấy ra danh sách sản phẩm trong kho và kiểm tra số lượng mặt hàng A </w:t>
+      </w:r>
+      <w:r>
+        <w:t>thì thấy dữ liệu đã khác so với ban đầu.</w:t>
+      </w:r>
+      <w:r>
+        <w:t xml:space="preserve"> </w:t>
+      </w:r>
+    </w:p>
+    <w:p>
+      <w:r>
+        <w:t xml:space="preserve">Ở đây chúng ta có thể sử dụng trigger </w:t>
+      </w:r>
+      <w:r>
+        <w:rPr>
+          <w:b/>
+          <w:bCs/>
+        </w:rPr>
+        <w:t>update_quantity_product_in_strock</w:t>
+      </w:r>
+      <w:r>
+        <w:rPr>
+          <w:b/>
+          <w:bCs/>
+        </w:rPr>
+        <w:t xml:space="preserve"> </w:t>
+      </w:r>
+      <w:r>
+        <w:t>và sử dụng StoreProcedure get_quantity_product_in_stock</w:t>
+      </w:r>
+    </w:p>
+    <w:tbl>
+      <w:tblPr>
+        <w:tblStyle w:val="TableGrid"/>
+        <w:tblW w:w="11695" w:type="dxa"/>
+        <w:jc w:val="center"/>
+        <w:tblLook w:val="04A0" w:firstRow="1" w:lastRow="0" w:firstColumn="1" w:lastColumn="0" w:noHBand="0" w:noVBand="1"/>
+      </w:tblPr>
+      <w:tblGrid>
+        <w:gridCol w:w="4404"/>
+        <w:gridCol w:w="4454"/>
+        <w:gridCol w:w="2837"/>
+      </w:tblGrid>
+      <w:tr>
+        <w:trPr>
+          <w:trHeight w:val="620"/>
+          <w:jc w:val="center"/>
+        </w:trPr>
+        <w:tc>
+          <w:tcPr>
+            <w:tcW w:w="4430" w:type="dxa"/>
+          </w:tcPr>
+          <w:p>
+            <w:pPr>
+              <w:ind w:firstLine="0"/>
+              <w:rPr>
+                <w:sz w:val="22"/>
+                <w:szCs w:val="22"/>
+              </w:rPr>
+            </w:pPr>
+            <w:r>
+              <w:rPr>
+                <w:sz w:val="22"/>
+                <w:szCs w:val="22"/>
+              </w:rPr>
+              <w:t>Session 1</w:t>
+            </w:r>
+          </w:p>
+        </w:tc>
+        <w:tc>
+          <w:tcPr>
+            <w:tcW w:w="4483" w:type="dxa"/>
+          </w:tcPr>
+          <w:p>
+            <w:pPr>
+              <w:ind w:firstLine="0"/>
+              <w:rPr>
+                <w:sz w:val="22"/>
+                <w:szCs w:val="22"/>
+              </w:rPr>
+            </w:pPr>
+            <w:r>
+              <w:rPr>
+                <w:sz w:val="22"/>
+                <w:szCs w:val="22"/>
+              </w:rPr>
+              <w:t>Session 2</w:t>
+            </w:r>
+          </w:p>
+        </w:tc>
+        <w:tc>
+          <w:tcPr>
+            <w:tcW w:w="2782" w:type="dxa"/>
+          </w:tcPr>
+          <w:p>
+            <w:pPr>
+              <w:ind w:firstLine="0"/>
+              <w:rPr>
+                <w:sz w:val="22"/>
+                <w:szCs w:val="22"/>
+              </w:rPr>
+            </w:pPr>
+            <w:r>
+              <w:rPr>
+                <w:sz w:val="22"/>
+                <w:szCs w:val="22"/>
+              </w:rPr>
+              <w:t>Explanation</w:t>
+            </w:r>
+          </w:p>
+        </w:tc>
+      </w:tr>
+      <w:tr>
+        <w:trPr>
+          <w:trHeight w:val="1728"/>
+          <w:jc w:val="center"/>
+        </w:trPr>
+        <w:tc>
+          <w:tcPr>
+            <w:tcW w:w="4430" w:type="dxa"/>
+          </w:tcPr>
+          <w:p>
+            <w:pPr>
+              <w:ind w:firstLine="0"/>
+              <w:rPr>
+                <w:sz w:val="22"/>
+                <w:szCs w:val="22"/>
+              </w:rPr>
+            </w:pPr>
+            <w:r>
+              <w:rPr>
+                <w:sz w:val="22"/>
+                <w:szCs w:val="22"/>
+              </w:rPr>
+              <w:t xml:space="preserve">SELECT PRODUCT_STOCK_ID,PRODUCT_ID, QUANITY </w:t>
+            </w:r>
+          </w:p>
+          <w:p>
+            <w:pPr>
+              <w:ind w:firstLine="0"/>
+              <w:rPr>
+                <w:sz w:val="22"/>
+                <w:szCs w:val="22"/>
+              </w:rPr>
+            </w:pPr>
+            <w:r>
+              <w:rPr>
+                <w:sz w:val="22"/>
+                <w:szCs w:val="22"/>
+              </w:rPr>
+              <w:t xml:space="preserve">FROM PRODUCT_IN_STOCK </w:t>
+            </w:r>
+          </w:p>
+          <w:p>
+            <w:pPr>
+              <w:ind w:firstLine="0"/>
+              <w:rPr>
+                <w:sz w:val="22"/>
+                <w:szCs w:val="22"/>
+              </w:rPr>
+            </w:pPr>
+            <w:r>
+              <w:rPr>
+                <w:sz w:val="22"/>
+                <w:szCs w:val="22"/>
+              </w:rPr>
+              <w:t>WHERE ACTIVE_FLAG = 1;</w:t>
+            </w:r>
+          </w:p>
+          <w:p>
+            <w:pPr>
+              <w:ind w:firstLine="0"/>
+              <w:rPr>
+                <w:sz w:val="22"/>
+                <w:szCs w:val="22"/>
+              </w:rPr>
+            </w:pPr>
+          </w:p>
+          <w:p>
+            <w:pPr>
+              <w:ind w:firstLine="0"/>
+              <w:rPr>
+                <w:sz w:val="22"/>
+                <w:szCs w:val="22"/>
+              </w:rPr>
+            </w:pPr>
+            <w:r>
+              <w:rPr>
+                <w:sz w:val="22"/>
+                <w:szCs w:val="22"/>
+              </w:rPr>
+              <w:t>PRODUCT_STOCK_ID PRODUCT_ID    QUANITY</w:t>
+            </w:r>
+          </w:p>
+          <w:p>
+            <w:pPr>
+              <w:ind w:firstLine="0"/>
+              <w:rPr>
+                <w:sz w:val="22"/>
+                <w:szCs w:val="22"/>
+              </w:rPr>
+            </w:pPr>
+            <w:r>
+              <w:rPr>
+                <w:sz w:val="22"/>
+                <w:szCs w:val="22"/>
+              </w:rPr>
+              <w:t>---------------- ---------- ----------</w:t>
+            </w:r>
+          </w:p>
+          <w:p>
+            <w:pPr>
+              <w:ind w:firstLine="0"/>
+              <w:rPr>
+                <w:sz w:val="22"/>
+                <w:szCs w:val="22"/>
+              </w:rPr>
+            </w:pPr>
+            <w:r>
+              <w:rPr>
+                <w:sz w:val="22"/>
+                <w:szCs w:val="22"/>
+              </w:rPr>
+              <w:t xml:space="preserve">              61         21         75</w:t>
+            </w:r>
+          </w:p>
+          <w:p>
+            <w:pPr>
+              <w:ind w:firstLine="0"/>
+              <w:rPr>
+                <w:sz w:val="22"/>
+                <w:szCs w:val="22"/>
+              </w:rPr>
+            </w:pPr>
+            <w:r>
+              <w:rPr>
+                <w:sz w:val="22"/>
+                <w:szCs w:val="22"/>
+              </w:rPr>
+              <w:t xml:space="preserve">              81         22          5</w:t>
+            </w:r>
+          </w:p>
+        </w:tc>
+        <w:tc>
+          <w:tcPr>
+            <w:tcW w:w="4483" w:type="dxa"/>
+          </w:tcPr>
+          <w:p>
+            <w:pPr>
+              <w:ind w:firstLine="0"/>
+              <w:rPr>
+                <w:sz w:val="22"/>
+                <w:szCs w:val="22"/>
+              </w:rPr>
+            </w:pPr>
+          </w:p>
+        </w:tc>
+        <w:tc>
+          <w:tcPr>
+            <w:tcW w:w="2782" w:type="dxa"/>
+          </w:tcPr>
+          <w:p>
+            <w:pPr>
+              <w:ind w:firstLine="0"/>
+              <w:jc w:val="left"/>
+              <w:rPr>
+                <w:sz w:val="22"/>
+                <w:szCs w:val="22"/>
+              </w:rPr>
+            </w:pPr>
+            <w:r>
+              <w:rPr>
+                <w:sz w:val="22"/>
+                <w:szCs w:val="22"/>
+              </w:rPr>
+              <w:t xml:space="preserve">Giá trị Quantity ban đầu của sản phẩm với PRODUCT_ID = 21 là </w:t>
+            </w:r>
+            <w:r>
+              <w:rPr>
+                <w:sz w:val="22"/>
+                <w:szCs w:val="22"/>
+              </w:rPr>
+              <w:t>75</w:t>
+            </w:r>
+          </w:p>
+        </w:tc>
+      </w:tr>
+      <w:tr>
+        <w:trPr>
+          <w:trHeight w:val="1728"/>
+          <w:jc w:val="center"/>
+        </w:trPr>
+        <w:tc>
+          <w:tcPr>
+            <w:tcW w:w="4430" w:type="dxa"/>
+          </w:tcPr>
+          <w:p>
+            <w:pPr>
+              <w:ind w:firstLine="0"/>
+              <w:rPr>
+                <w:sz w:val="22"/>
+                <w:szCs w:val="22"/>
+              </w:rPr>
+            </w:pPr>
+            <w:r>
+              <w:rPr>
+                <w:sz w:val="22"/>
+                <w:szCs w:val="22"/>
+              </w:rPr>
+              <w:t xml:space="preserve">DECLARE </w:t>
+            </w:r>
+          </w:p>
+          <w:p>
+            <w:pPr>
+              <w:ind w:firstLine="0"/>
+              <w:rPr>
+                <w:sz w:val="22"/>
+                <w:szCs w:val="22"/>
+              </w:rPr>
+            </w:pPr>
+            <w:r>
+              <w:rPr>
+                <w:sz w:val="22"/>
+                <w:szCs w:val="22"/>
+              </w:rPr>
+              <w:t xml:space="preserve">  v_l_info_gr list_info_goods_receipt := list_info_goods_receipt(</w:t>
+            </w:r>
+          </w:p>
+          <w:p>
+            <w:pPr>
+              <w:ind w:firstLine="0"/>
+              <w:rPr>
+                <w:sz w:val="22"/>
+                <w:szCs w:val="22"/>
+              </w:rPr>
+            </w:pPr>
+            <w:r>
+              <w:rPr>
+                <w:sz w:val="22"/>
+                <w:szCs w:val="22"/>
+              </w:rPr>
+              <w:t xml:space="preserve">    info_goods_receipt( 21, 15)</w:t>
+            </w:r>
+          </w:p>
+          <w:p>
+            <w:pPr>
+              <w:ind w:firstLine="0"/>
+              <w:rPr>
+                <w:sz w:val="22"/>
+                <w:szCs w:val="22"/>
+              </w:rPr>
+            </w:pPr>
+            <w:r>
+              <w:rPr>
+                <w:sz w:val="22"/>
+                <w:szCs w:val="22"/>
+              </w:rPr>
+              <w:t xml:space="preserve">  );</w:t>
+            </w:r>
+          </w:p>
+          <w:p>
+            <w:pPr>
+              <w:ind w:firstLine="0"/>
+              <w:rPr>
+                <w:sz w:val="22"/>
+                <w:szCs w:val="22"/>
+              </w:rPr>
+            </w:pPr>
+            <w:r>
+              <w:rPr>
+                <w:sz w:val="22"/>
+                <w:szCs w:val="22"/>
+              </w:rPr>
+              <w:t xml:space="preserve">  v_type NUMBER; </w:t>
+            </w:r>
+          </w:p>
+          <w:p>
+            <w:pPr>
+              <w:ind w:firstLine="0"/>
+              <w:rPr>
+                <w:sz w:val="22"/>
+                <w:szCs w:val="22"/>
+              </w:rPr>
+            </w:pPr>
+            <w:r>
+              <w:rPr>
+                <w:sz w:val="22"/>
+                <w:szCs w:val="22"/>
+              </w:rPr>
+              <w:t xml:space="preserve">  v_user_id NUMBER; </w:t>
+            </w:r>
+          </w:p>
+          <w:p>
+            <w:pPr>
+              <w:ind w:firstLine="0"/>
+              <w:rPr>
+                <w:sz w:val="22"/>
+                <w:szCs w:val="22"/>
+              </w:rPr>
+            </w:pPr>
+            <w:r>
+              <w:rPr>
+                <w:sz w:val="22"/>
+                <w:szCs w:val="22"/>
+              </w:rPr>
+              <w:t xml:space="preserve">  v_code VARCHAR2(30);</w:t>
+            </w:r>
+          </w:p>
+          <w:p>
+            <w:pPr>
+              <w:ind w:firstLine="0"/>
+              <w:rPr>
+                <w:sz w:val="22"/>
+                <w:szCs w:val="22"/>
+              </w:rPr>
+            </w:pPr>
+            <w:r>
+              <w:rPr>
+                <w:sz w:val="22"/>
+                <w:szCs w:val="22"/>
+              </w:rPr>
+              <w:lastRenderedPageBreak/>
+              <w:t xml:space="preserve">  v_invoice_id NUMBER;</w:t>
+            </w:r>
+          </w:p>
+          <w:p>
+            <w:pPr>
+              <w:ind w:firstLine="0"/>
+              <w:rPr>
+                <w:sz w:val="22"/>
+                <w:szCs w:val="22"/>
+              </w:rPr>
+            </w:pPr>
+            <w:r>
+              <w:rPr>
+                <w:sz w:val="22"/>
+                <w:szCs w:val="22"/>
+              </w:rPr>
+              <w:t>BEGIN</w:t>
+            </w:r>
+          </w:p>
+          <w:p>
+            <w:pPr>
+              <w:ind w:firstLine="0"/>
+              <w:rPr>
+                <w:sz w:val="22"/>
+                <w:szCs w:val="22"/>
+              </w:rPr>
+            </w:pPr>
+            <w:r>
+              <w:rPr>
+                <w:sz w:val="22"/>
+                <w:szCs w:val="22"/>
+              </w:rPr>
+              <w:t xml:space="preserve">  v_type := 1;</w:t>
+            </w:r>
+          </w:p>
+          <w:p>
+            <w:pPr>
+              <w:ind w:firstLine="0"/>
+              <w:rPr>
+                <w:sz w:val="22"/>
+                <w:szCs w:val="22"/>
+              </w:rPr>
+            </w:pPr>
+            <w:r>
+              <w:rPr>
+                <w:sz w:val="22"/>
+                <w:szCs w:val="22"/>
+              </w:rPr>
+              <w:t xml:space="preserve">  v_user_id := 1;</w:t>
+            </w:r>
+          </w:p>
+          <w:p>
+            <w:pPr>
+              <w:ind w:firstLine="0"/>
+              <w:rPr>
+                <w:sz w:val="22"/>
+                <w:szCs w:val="22"/>
+              </w:rPr>
+            </w:pPr>
+            <w:r>
+              <w:rPr>
+                <w:sz w:val="22"/>
+                <w:szCs w:val="22"/>
+              </w:rPr>
+              <w:t xml:space="preserve">  v_code := 'HD015';</w:t>
+            </w:r>
+          </w:p>
+          <w:p>
+            <w:pPr>
+              <w:ind w:firstLine="0"/>
+              <w:rPr>
+                <w:sz w:val="22"/>
+                <w:szCs w:val="22"/>
+              </w:rPr>
+            </w:pPr>
+            <w:r>
+              <w:rPr>
+                <w:sz w:val="22"/>
+                <w:szCs w:val="22"/>
+              </w:rPr>
+              <w:t xml:space="preserve">  v_invoice_id := 38;</w:t>
+            </w:r>
+          </w:p>
+          <w:p>
+            <w:pPr>
+              <w:ind w:firstLine="0"/>
+              <w:rPr>
+                <w:sz w:val="22"/>
+                <w:szCs w:val="22"/>
+              </w:rPr>
+            </w:pPr>
+            <w:r>
+              <w:rPr>
+                <w:sz w:val="22"/>
+                <w:szCs w:val="22"/>
+              </w:rPr>
+              <w:t xml:space="preserve">  </w:t>
+            </w:r>
+          </w:p>
+          <w:p>
+            <w:pPr>
+              <w:ind w:firstLine="0"/>
+              <w:rPr>
+                <w:sz w:val="22"/>
+                <w:szCs w:val="22"/>
+              </w:rPr>
+            </w:pPr>
+            <w:r>
+              <w:rPr>
+                <w:sz w:val="22"/>
+                <w:szCs w:val="22"/>
+              </w:rPr>
+              <w:t xml:space="preserve">  add_goods_receipt_invoice(v_l_info_gr, v_invoice_id, v_type, v_user_id, v_code);</w:t>
+            </w:r>
+          </w:p>
+          <w:p>
+            <w:pPr>
+              <w:ind w:firstLine="0"/>
+              <w:rPr>
+                <w:sz w:val="22"/>
+                <w:szCs w:val="22"/>
+              </w:rPr>
+            </w:pPr>
+            <w:r>
+              <w:rPr>
+                <w:sz w:val="22"/>
+                <w:szCs w:val="22"/>
+              </w:rPr>
+              <w:t>END;</w:t>
+            </w:r>
+          </w:p>
+          <w:p>
+            <w:pPr>
+              <w:ind w:firstLine="0"/>
+              <w:rPr>
+                <w:sz w:val="22"/>
+                <w:szCs w:val="22"/>
+              </w:rPr>
+            </w:pPr>
+          </w:p>
+          <w:p>
+            <w:pPr>
+              <w:ind w:firstLine="0"/>
+              <w:rPr>
+                <w:sz w:val="22"/>
+                <w:szCs w:val="22"/>
+              </w:rPr>
+            </w:pPr>
+            <w:r>
+              <w:rPr>
+                <w:sz w:val="22"/>
+                <w:szCs w:val="22"/>
+              </w:rPr>
+              <w:t>PL/SQL procedure successfully completed.</w:t>
+            </w:r>
+          </w:p>
+        </w:tc>
+        <w:tc>
+          <w:tcPr>
+            <w:tcW w:w="4483" w:type="dxa"/>
+          </w:tcPr>
+          <w:p>
+            <w:pPr>
+              <w:ind w:firstLine="0"/>
+              <w:rPr>
+                <w:sz w:val="22"/>
+                <w:szCs w:val="22"/>
+              </w:rPr>
+            </w:pPr>
+          </w:p>
+        </w:tc>
+        <w:tc>
+          <w:tcPr>
+            <w:tcW w:w="2782" w:type="dxa"/>
+          </w:tcPr>
+          <w:p>
+            <w:pPr>
+              <w:ind w:firstLine="0"/>
+              <w:rPr>
+                <w:sz w:val="22"/>
+                <w:szCs w:val="22"/>
+              </w:rPr>
+            </w:pPr>
+            <w:r>
+              <w:rPr>
+                <w:sz w:val="22"/>
+                <w:szCs w:val="22"/>
+              </w:rPr>
+              <w:t xml:space="preserve">Session </w:t>
+            </w:r>
+            <w:r>
+              <w:rPr>
+                <w:sz w:val="22"/>
+                <w:szCs w:val="22"/>
+              </w:rPr>
+              <w:t>1</w:t>
+            </w:r>
+            <w:r>
+              <w:rPr>
+                <w:sz w:val="22"/>
+                <w:szCs w:val="22"/>
+              </w:rPr>
+              <w:t xml:space="preserve"> tương ứng với nhân viên thứ nhất t</w:t>
+            </w:r>
+            <w:r>
+              <w:rPr>
+                <w:sz w:val="22"/>
+                <w:szCs w:val="22"/>
+              </w:rPr>
+              <w:t>hêm mới một hóa đơn nhập hàng</w:t>
+            </w:r>
+            <w:r>
+              <w:rPr>
+                <w:sz w:val="22"/>
+                <w:szCs w:val="22"/>
+              </w:rPr>
+              <w:t xml:space="preserve"> với product_id = 21 và </w:t>
+            </w:r>
+          </w:p>
+          <w:p>
+            <w:pPr>
+              <w:ind w:firstLine="0"/>
+              <w:rPr>
+                <w:sz w:val="22"/>
+                <w:szCs w:val="22"/>
+              </w:rPr>
+            </w:pPr>
+            <w:r>
+              <w:rPr>
+                <w:sz w:val="22"/>
+                <w:szCs w:val="22"/>
+              </w:rPr>
+              <w:t xml:space="preserve">quantity = 15 </w:t>
+            </w:r>
+            <w:r>
+              <w:rPr>
+                <w:sz w:val="22"/>
+                <w:szCs w:val="22"/>
+              </w:rPr>
+              <w:t>sử</w:t>
+            </w:r>
+            <w:r>
+              <w:rPr>
+                <w:sz w:val="22"/>
+                <w:szCs w:val="22"/>
+              </w:rPr>
+              <w:t xml:space="preserve"> </w:t>
+            </w:r>
+            <w:r>
+              <w:rPr>
+                <w:sz w:val="22"/>
+                <w:szCs w:val="22"/>
+              </w:rPr>
+              <w:t>dụng</w:t>
+            </w:r>
+            <w:r>
+              <w:rPr>
+                <w:sz w:val="22"/>
+                <w:szCs w:val="22"/>
+              </w:rPr>
+              <w:t xml:space="preserve"> </w:t>
+            </w:r>
+          </w:p>
+          <w:p>
+            <w:pPr>
+              <w:ind w:firstLine="0"/>
+              <w:rPr>
+                <w:sz w:val="22"/>
+                <w:szCs w:val="22"/>
+              </w:rPr>
+            </w:pPr>
+            <w:r>
+              <w:rPr>
+                <w:sz w:val="22"/>
+                <w:szCs w:val="22"/>
+              </w:rPr>
+              <w:t>add_goods_receipt_invoice()</w:t>
+            </w:r>
+          </w:p>
+        </w:tc>
+      </w:tr>
+      <w:tr>
+        <w:trPr>
+          <w:trHeight w:val="1728"/>
+          <w:jc w:val="center"/>
+        </w:trPr>
+        <w:tc>
+          <w:tcPr>
+            <w:tcW w:w="4430" w:type="dxa"/>
+          </w:tcPr>
+          <w:p>
+            <w:pPr>
+              <w:ind w:firstLine="0"/>
+              <w:rPr>
+                <w:sz w:val="22"/>
+                <w:szCs w:val="22"/>
+              </w:rPr>
+            </w:pPr>
+            <w:r>
+              <w:rPr>
+                <w:sz w:val="22"/>
+                <w:szCs w:val="22"/>
+              </w:rPr>
+              <w:t xml:space="preserve">SELECT PRODUCT_STOCK_ID,PRODUCT_ID, QUANITY </w:t>
+            </w:r>
+          </w:p>
+          <w:p>
+            <w:pPr>
+              <w:ind w:firstLine="0"/>
+              <w:rPr>
+                <w:sz w:val="22"/>
+                <w:szCs w:val="22"/>
+              </w:rPr>
+            </w:pPr>
+            <w:r>
+              <w:rPr>
+                <w:sz w:val="22"/>
+                <w:szCs w:val="22"/>
+              </w:rPr>
+              <w:t xml:space="preserve">FROM PRODUCT_IN_STOCK </w:t>
+            </w:r>
+          </w:p>
+          <w:p>
+            <w:pPr>
+              <w:ind w:firstLine="0"/>
+              <w:rPr>
+                <w:sz w:val="22"/>
+                <w:szCs w:val="22"/>
+              </w:rPr>
+            </w:pPr>
+            <w:r>
+              <w:rPr>
+                <w:sz w:val="22"/>
+                <w:szCs w:val="22"/>
+              </w:rPr>
+              <w:t>WHERE ACTIVE_FLAG = 1;</w:t>
+            </w:r>
+          </w:p>
+          <w:p>
+            <w:pPr>
+              <w:ind w:firstLine="0"/>
+              <w:rPr>
+                <w:sz w:val="22"/>
+                <w:szCs w:val="22"/>
+              </w:rPr>
+            </w:pPr>
+          </w:p>
+          <w:p>
+            <w:pPr>
+              <w:ind w:firstLine="0"/>
+              <w:rPr>
+                <w:sz w:val="22"/>
+                <w:szCs w:val="22"/>
+              </w:rPr>
+            </w:pPr>
+            <w:r>
+              <w:rPr>
+                <w:sz w:val="22"/>
+                <w:szCs w:val="22"/>
+              </w:rPr>
+              <w:t>PRODUCT_STOCK_ID PRODUCT_ID    QUANITY</w:t>
+            </w:r>
+          </w:p>
+          <w:p>
+            <w:pPr>
+              <w:ind w:firstLine="0"/>
+              <w:rPr>
+                <w:sz w:val="22"/>
+                <w:szCs w:val="22"/>
+              </w:rPr>
+            </w:pPr>
+            <w:r>
+              <w:rPr>
+                <w:sz w:val="22"/>
+                <w:szCs w:val="22"/>
+              </w:rPr>
+              <w:t>---------------- ---------- ----------</w:t>
+            </w:r>
+          </w:p>
+          <w:p>
+            <w:pPr>
+              <w:ind w:firstLine="0"/>
+              <w:rPr>
+                <w:sz w:val="22"/>
+                <w:szCs w:val="22"/>
+              </w:rPr>
+            </w:pPr>
+            <w:r>
+              <w:rPr>
+                <w:sz w:val="22"/>
+                <w:szCs w:val="22"/>
+              </w:rPr>
+              <w:t xml:space="preserve">              61         21         90</w:t>
+            </w:r>
+          </w:p>
+          <w:p>
+            <w:pPr>
+              <w:ind w:firstLine="0"/>
+              <w:rPr>
+                <w:sz w:val="22"/>
+                <w:szCs w:val="22"/>
+              </w:rPr>
+            </w:pPr>
+            <w:r>
+              <w:rPr>
+                <w:sz w:val="22"/>
+                <w:szCs w:val="22"/>
+              </w:rPr>
+              <w:t xml:space="preserve">              81         22          5</w:t>
+            </w:r>
+          </w:p>
+          <w:p>
+            <w:pPr>
+              <w:ind w:firstLine="0"/>
+              <w:rPr>
+                <w:sz w:val="22"/>
+                <w:szCs w:val="22"/>
+              </w:rPr>
+            </w:pPr>
+          </w:p>
+        </w:tc>
+        <w:tc>
+          <w:tcPr>
+            <w:tcW w:w="4483" w:type="dxa"/>
+          </w:tcPr>
+          <w:p>
+            <w:pPr>
+              <w:ind w:firstLine="0"/>
+              <w:rPr>
+                <w:sz w:val="22"/>
+                <w:szCs w:val="22"/>
+              </w:rPr>
+            </w:pPr>
+          </w:p>
+        </w:tc>
+        <w:tc>
+          <w:tcPr>
+            <w:tcW w:w="2782" w:type="dxa"/>
+          </w:tcPr>
+          <w:p>
+            <w:pPr>
+              <w:ind w:firstLine="0"/>
+              <w:rPr>
+                <w:sz w:val="22"/>
+                <w:szCs w:val="22"/>
+              </w:rPr>
+            </w:pPr>
+            <w:r>
+              <w:rPr>
+                <w:sz w:val="22"/>
+                <w:szCs w:val="22"/>
+              </w:rPr>
+              <w:t>Nhân viên thứ nhất lấy ra danh sách hàng tồn kho và kiểm tra số lượng của sản phẩm với product_id = 21 lúc này có giá trị là 90.</w:t>
+            </w:r>
+          </w:p>
+        </w:tc>
+      </w:tr>
+      <w:tr>
+        <w:trPr>
+          <w:trHeight w:val="1728"/>
+          <w:jc w:val="center"/>
+        </w:trPr>
+        <w:tc>
+          <w:tcPr>
+            <w:tcW w:w="4430" w:type="dxa"/>
+          </w:tcPr>
+          <w:p>
+            <w:pPr>
+              <w:ind w:firstLine="0"/>
+              <w:rPr>
+                <w:sz w:val="22"/>
+                <w:szCs w:val="22"/>
+              </w:rPr>
+            </w:pPr>
+          </w:p>
+        </w:tc>
+        <w:tc>
+          <w:tcPr>
+            <w:tcW w:w="4483" w:type="dxa"/>
+          </w:tcPr>
+          <w:p>
+            <w:pPr>
+              <w:ind w:firstLine="0"/>
+              <w:rPr>
+                <w:sz w:val="22"/>
+                <w:szCs w:val="22"/>
+              </w:rPr>
+            </w:pPr>
+            <w:r>
+              <w:rPr>
+                <w:sz w:val="22"/>
+                <w:szCs w:val="22"/>
+              </w:rPr>
+              <w:t>SET TRANSACTION</w:t>
+            </w:r>
+          </w:p>
+          <w:p>
+            <w:pPr>
+              <w:ind w:firstLine="0"/>
+              <w:rPr>
+                <w:sz w:val="22"/>
+                <w:szCs w:val="22"/>
+              </w:rPr>
+            </w:pPr>
+            <w:r>
+              <w:rPr>
+                <w:sz w:val="22"/>
+                <w:szCs w:val="22"/>
+              </w:rPr>
+              <w:t>ISOLATION LEVEL</w:t>
+            </w:r>
+          </w:p>
+          <w:p>
+            <w:pPr>
+              <w:ind w:firstLine="0"/>
+              <w:rPr>
+                <w:sz w:val="22"/>
+                <w:szCs w:val="22"/>
+              </w:rPr>
+            </w:pPr>
+            <w:r>
+              <w:rPr>
+                <w:sz w:val="22"/>
+                <w:szCs w:val="22"/>
+              </w:rPr>
+              <w:t>READ COMMITTED;</w:t>
+            </w:r>
+          </w:p>
+          <w:p>
+            <w:pPr>
+              <w:ind w:firstLine="0"/>
+              <w:rPr>
+                <w:sz w:val="22"/>
+                <w:szCs w:val="22"/>
+              </w:rPr>
+            </w:pPr>
+          </w:p>
+          <w:p>
+            <w:pPr>
+              <w:ind w:firstLine="0"/>
+              <w:rPr>
+                <w:sz w:val="22"/>
+                <w:szCs w:val="22"/>
+              </w:rPr>
+            </w:pPr>
+            <w:r>
+              <w:rPr>
+                <w:sz w:val="22"/>
+                <w:szCs w:val="22"/>
+              </w:rPr>
+              <w:t>Transaction ISOLATION succeeded.</w:t>
+            </w:r>
+          </w:p>
+        </w:tc>
+        <w:tc>
+          <w:tcPr>
+            <w:tcW w:w="2782" w:type="dxa"/>
+          </w:tcPr>
+          <w:p>
+            <w:pPr>
+              <w:ind w:firstLine="0"/>
+              <w:rPr>
+                <w:sz w:val="22"/>
+                <w:szCs w:val="22"/>
+              </w:rPr>
+            </w:pPr>
+            <w:r>
+              <w:t xml:space="preserve">Session </w:t>
+            </w:r>
+            <w:r>
+              <w:t>2</w:t>
+            </w:r>
+            <w:r>
+              <w:t xml:space="preserve"> thiết lập mức cô lập là</w:t>
+            </w:r>
+            <w:r>
+              <w:t xml:space="preserve"> </w:t>
+            </w:r>
+            <w:r>
+              <w:t>read committed.</w:t>
+            </w:r>
+          </w:p>
+        </w:tc>
+      </w:tr>
+      <w:tr>
+        <w:trPr>
+          <w:trHeight w:val="1728"/>
+          <w:jc w:val="center"/>
+        </w:trPr>
+        <w:tc>
+          <w:tcPr>
+            <w:tcW w:w="4430" w:type="dxa"/>
+          </w:tcPr>
+          <w:p>
+            <w:pPr>
+              <w:ind w:firstLine="0"/>
+              <w:rPr>
+                <w:sz w:val="22"/>
+                <w:szCs w:val="22"/>
+              </w:rPr>
+            </w:pPr>
+          </w:p>
+        </w:tc>
+        <w:tc>
+          <w:tcPr>
+            <w:tcW w:w="4483" w:type="dxa"/>
+          </w:tcPr>
+          <w:p>
+            <w:pPr>
+              <w:ind w:firstLine="0"/>
+              <w:rPr>
+                <w:sz w:val="22"/>
+                <w:szCs w:val="22"/>
+              </w:rPr>
+            </w:pPr>
+            <w:r>
+              <w:rPr>
+                <w:sz w:val="22"/>
+                <w:szCs w:val="22"/>
+              </w:rPr>
+              <w:t xml:space="preserve">SELECT PRODUCT_STOCK_ID,PRODUCT_ID, QUANITY </w:t>
+            </w:r>
+          </w:p>
+          <w:p>
+            <w:pPr>
+              <w:ind w:firstLine="0"/>
+              <w:rPr>
+                <w:sz w:val="22"/>
+                <w:szCs w:val="22"/>
+              </w:rPr>
+            </w:pPr>
+            <w:r>
+              <w:rPr>
+                <w:sz w:val="22"/>
+                <w:szCs w:val="22"/>
+              </w:rPr>
+              <w:t xml:space="preserve">FROM PRODUCT_IN_STOCK </w:t>
+            </w:r>
+          </w:p>
+          <w:p>
+            <w:pPr>
+              <w:ind w:firstLine="0"/>
+              <w:rPr>
+                <w:sz w:val="22"/>
+                <w:szCs w:val="22"/>
+              </w:rPr>
+            </w:pPr>
+            <w:r>
+              <w:rPr>
+                <w:sz w:val="22"/>
+                <w:szCs w:val="22"/>
+              </w:rPr>
+              <w:t>WHERE ACTIVE_FLAG = 1;</w:t>
+            </w:r>
+          </w:p>
+          <w:p>
+            <w:pPr>
+              <w:ind w:firstLine="0"/>
+              <w:rPr>
+                <w:sz w:val="22"/>
+                <w:szCs w:val="22"/>
+              </w:rPr>
+            </w:pPr>
+          </w:p>
+          <w:p>
+            <w:pPr>
+              <w:ind w:firstLine="0"/>
+              <w:rPr>
+                <w:sz w:val="22"/>
+                <w:szCs w:val="22"/>
+              </w:rPr>
+            </w:pPr>
+            <w:r>
+              <w:rPr>
+                <w:sz w:val="22"/>
+                <w:szCs w:val="22"/>
+              </w:rPr>
+              <w:t>PRODUCT_STOCK_ID PRODUCT_ID    QUANITY</w:t>
+            </w:r>
+          </w:p>
+          <w:p>
+            <w:pPr>
+              <w:ind w:firstLine="0"/>
+              <w:rPr>
+                <w:sz w:val="22"/>
+                <w:szCs w:val="22"/>
+              </w:rPr>
+            </w:pPr>
+            <w:r>
+              <w:rPr>
+                <w:sz w:val="22"/>
+                <w:szCs w:val="22"/>
+              </w:rPr>
+              <w:t>---------------- ---------- ----------</w:t>
+            </w:r>
+          </w:p>
+          <w:p>
+            <w:pPr>
+              <w:ind w:firstLine="0"/>
+              <w:rPr>
+                <w:sz w:val="22"/>
+                <w:szCs w:val="22"/>
+              </w:rPr>
+            </w:pPr>
+            <w:r>
+              <w:rPr>
+                <w:sz w:val="22"/>
+                <w:szCs w:val="22"/>
+              </w:rPr>
+              <w:t xml:space="preserve">              61         21         75</w:t>
+            </w:r>
+          </w:p>
+          <w:p>
+            <w:pPr>
+              <w:ind w:firstLine="0"/>
+              <w:rPr>
+                <w:sz w:val="22"/>
+                <w:szCs w:val="22"/>
+              </w:rPr>
+            </w:pPr>
+            <w:r>
+              <w:rPr>
+                <w:sz w:val="22"/>
+                <w:szCs w:val="22"/>
+              </w:rPr>
+              <w:t xml:space="preserve">              81         22          5</w:t>
+            </w:r>
+          </w:p>
+        </w:tc>
+        <w:tc>
+          <w:tcPr>
+            <w:tcW w:w="2782" w:type="dxa"/>
+          </w:tcPr>
+          <w:p>
+            <w:pPr>
+              <w:ind w:firstLine="0"/>
+              <w:rPr>
+                <w:sz w:val="22"/>
+                <w:szCs w:val="22"/>
+              </w:rPr>
+            </w:pPr>
+            <w:r>
+              <w:t xml:space="preserve">Session </w:t>
+            </w:r>
+            <w:r>
+              <w:t>2</w:t>
+            </w:r>
+            <w:r>
+              <w:t xml:space="preserve"> lấy ra danh sách hàng tồn kho, kiểm tra giá trị Quantity của sản phẩm với product_id lúc này vẫn là 75 vì Session 1 chưa COMMIT</w:t>
+            </w:r>
+          </w:p>
+        </w:tc>
+      </w:tr>
+      <w:tr>
+        <w:trPr>
+          <w:trHeight w:val="1728"/>
+          <w:jc w:val="center"/>
+        </w:trPr>
+        <w:tc>
+          <w:tcPr>
+            <w:tcW w:w="4430" w:type="dxa"/>
+          </w:tcPr>
+          <w:p>
+            <w:pPr>
+              <w:ind w:firstLine="0"/>
+              <w:rPr>
+                <w:sz w:val="22"/>
+                <w:szCs w:val="22"/>
+              </w:rPr>
+            </w:pPr>
+          </w:p>
+        </w:tc>
+        <w:tc>
+          <w:tcPr>
+            <w:tcW w:w="4483" w:type="dxa"/>
+          </w:tcPr>
+          <w:p>
+            <w:pPr>
+              <w:ind w:firstLine="0"/>
+              <w:rPr>
+                <w:sz w:val="22"/>
+                <w:szCs w:val="22"/>
+              </w:rPr>
+            </w:pPr>
+            <w:r>
+              <w:rPr>
+                <w:sz w:val="22"/>
+                <w:szCs w:val="22"/>
+              </w:rPr>
+              <w:t xml:space="preserve">DECLARE </w:t>
+            </w:r>
+          </w:p>
+          <w:p>
+            <w:pPr>
+              <w:ind w:firstLine="0"/>
+              <w:rPr>
+                <w:sz w:val="22"/>
+                <w:szCs w:val="22"/>
+              </w:rPr>
+            </w:pPr>
+            <w:r>
+              <w:rPr>
+                <w:sz w:val="22"/>
+                <w:szCs w:val="22"/>
+              </w:rPr>
+              <w:t xml:space="preserve">  v_l_info_gr list_info_goods_receipt := list_info_goods_receipt(</w:t>
+            </w:r>
+          </w:p>
+          <w:p>
+            <w:pPr>
+              <w:ind w:firstLine="0"/>
+              <w:rPr>
+                <w:sz w:val="22"/>
+                <w:szCs w:val="22"/>
+              </w:rPr>
+            </w:pPr>
+            <w:r>
+              <w:rPr>
+                <w:sz w:val="22"/>
+                <w:szCs w:val="22"/>
+              </w:rPr>
+              <w:t xml:space="preserve">    info_goods_receipt( 21, 5)</w:t>
+            </w:r>
+          </w:p>
+          <w:p>
+            <w:pPr>
+              <w:ind w:firstLine="0"/>
+              <w:rPr>
+                <w:sz w:val="22"/>
+                <w:szCs w:val="22"/>
+              </w:rPr>
+            </w:pPr>
+            <w:r>
+              <w:rPr>
+                <w:sz w:val="22"/>
+                <w:szCs w:val="22"/>
+              </w:rPr>
+              <w:t xml:space="preserve">  );</w:t>
+            </w:r>
+          </w:p>
+          <w:p>
+            <w:pPr>
+              <w:ind w:firstLine="0"/>
+              <w:rPr>
+                <w:sz w:val="22"/>
+                <w:szCs w:val="22"/>
+              </w:rPr>
+            </w:pPr>
+            <w:r>
+              <w:rPr>
+                <w:sz w:val="22"/>
+                <w:szCs w:val="22"/>
+              </w:rPr>
+              <w:t xml:space="preserve">  v_type NUMBER; </w:t>
+            </w:r>
+          </w:p>
+          <w:p>
+            <w:pPr>
+              <w:ind w:firstLine="0"/>
+              <w:rPr>
+                <w:sz w:val="22"/>
+                <w:szCs w:val="22"/>
+              </w:rPr>
+            </w:pPr>
+            <w:r>
+              <w:rPr>
+                <w:sz w:val="22"/>
+                <w:szCs w:val="22"/>
+              </w:rPr>
+              <w:t xml:space="preserve">  v_user_id NUMBER; </w:t>
+            </w:r>
+          </w:p>
+          <w:p>
+            <w:pPr>
+              <w:ind w:firstLine="0"/>
+              <w:rPr>
+                <w:sz w:val="22"/>
+                <w:szCs w:val="22"/>
+              </w:rPr>
+            </w:pPr>
+            <w:r>
+              <w:rPr>
+                <w:sz w:val="22"/>
+                <w:szCs w:val="22"/>
+              </w:rPr>
+              <w:t xml:space="preserve">  v_code VARCHAR2(30);</w:t>
+            </w:r>
+          </w:p>
+          <w:p>
+            <w:pPr>
+              <w:ind w:firstLine="0"/>
+              <w:rPr>
+                <w:sz w:val="22"/>
+                <w:szCs w:val="22"/>
+              </w:rPr>
+            </w:pPr>
+            <w:r>
+              <w:rPr>
+                <w:sz w:val="22"/>
+                <w:szCs w:val="22"/>
+              </w:rPr>
+              <w:t xml:space="preserve">  v_invoice_id NUMBER;</w:t>
+            </w:r>
+          </w:p>
+          <w:p>
+            <w:pPr>
+              <w:ind w:firstLine="0"/>
+              <w:rPr>
+                <w:sz w:val="22"/>
+                <w:szCs w:val="22"/>
+              </w:rPr>
+            </w:pPr>
+            <w:r>
+              <w:rPr>
+                <w:sz w:val="22"/>
+                <w:szCs w:val="22"/>
+              </w:rPr>
+              <w:lastRenderedPageBreak/>
+              <w:t>BEGIN</w:t>
+            </w:r>
+          </w:p>
+          <w:p>
+            <w:pPr>
+              <w:ind w:firstLine="0"/>
+              <w:rPr>
+                <w:sz w:val="22"/>
+                <w:szCs w:val="22"/>
+              </w:rPr>
+            </w:pPr>
+            <w:r>
+              <w:rPr>
+                <w:sz w:val="22"/>
+                <w:szCs w:val="22"/>
+              </w:rPr>
+              <w:t xml:space="preserve">  v_type := 0;</w:t>
+            </w:r>
+          </w:p>
+          <w:p>
+            <w:pPr>
+              <w:ind w:firstLine="0"/>
+              <w:rPr>
+                <w:sz w:val="22"/>
+                <w:szCs w:val="22"/>
+              </w:rPr>
+            </w:pPr>
+            <w:r>
+              <w:rPr>
+                <w:sz w:val="22"/>
+                <w:szCs w:val="22"/>
+              </w:rPr>
+              <w:t xml:space="preserve">  v_user_id := 1;</w:t>
+            </w:r>
+          </w:p>
+          <w:p>
+            <w:pPr>
+              <w:ind w:firstLine="0"/>
+              <w:rPr>
+                <w:sz w:val="22"/>
+                <w:szCs w:val="22"/>
+              </w:rPr>
+            </w:pPr>
+            <w:r>
+              <w:rPr>
+                <w:sz w:val="22"/>
+                <w:szCs w:val="22"/>
+              </w:rPr>
+              <w:t xml:space="preserve">  v_code := 'HD014';</w:t>
+            </w:r>
+          </w:p>
+          <w:p>
+            <w:pPr>
+              <w:ind w:firstLine="0"/>
+              <w:rPr>
+                <w:sz w:val="22"/>
+                <w:szCs w:val="22"/>
+              </w:rPr>
+            </w:pPr>
+            <w:r>
+              <w:rPr>
+                <w:sz w:val="22"/>
+                <w:szCs w:val="22"/>
+              </w:rPr>
+              <w:t xml:space="preserve">  v_invoice_id := 37;</w:t>
+            </w:r>
+          </w:p>
+          <w:p>
+            <w:pPr>
+              <w:ind w:firstLine="0"/>
+              <w:rPr>
+                <w:sz w:val="22"/>
+                <w:szCs w:val="22"/>
+              </w:rPr>
+            </w:pPr>
+          </w:p>
+          <w:p>
+            <w:pPr>
+              <w:ind w:firstLine="0"/>
+              <w:rPr>
+                <w:sz w:val="22"/>
+                <w:szCs w:val="22"/>
+              </w:rPr>
+            </w:pPr>
+            <w:r>
+              <w:rPr>
+                <w:sz w:val="22"/>
+                <w:szCs w:val="22"/>
+              </w:rPr>
+              <w:t xml:space="preserve">  add_goods_receipt_invoice(v_l_info_gr, v_invoice_id, v_type, v_user_id, v_code);</w:t>
+            </w:r>
+          </w:p>
+          <w:p>
+            <w:pPr>
+              <w:ind w:firstLine="0"/>
+              <w:rPr>
+                <w:sz w:val="22"/>
+                <w:szCs w:val="22"/>
+              </w:rPr>
+            </w:pPr>
+            <w:r>
+              <w:rPr>
+                <w:sz w:val="22"/>
+                <w:szCs w:val="22"/>
+              </w:rPr>
+              <w:t>END;</w:t>
+            </w:r>
+          </w:p>
+          <w:p>
+            <w:pPr>
+              <w:ind w:firstLine="0"/>
+              <w:rPr>
+                <w:sz w:val="22"/>
+                <w:szCs w:val="22"/>
+              </w:rPr>
+            </w:pPr>
+          </w:p>
+        </w:tc>
+        <w:tc>
+          <w:tcPr>
+            <w:tcW w:w="2782" w:type="dxa"/>
+          </w:tcPr>
+          <w:p>
+            <w:pPr>
+              <w:ind w:firstLine="0"/>
+              <w:rPr>
+                <w:sz w:val="22"/>
+                <w:szCs w:val="22"/>
+              </w:rPr>
+            </w:pPr>
+            <w:r>
+              <w:rPr>
+                <w:sz w:val="22"/>
+                <w:szCs w:val="22"/>
+              </w:rPr>
+              <w:lastRenderedPageBreak/>
+              <w:t xml:space="preserve">Session </w:t>
+            </w:r>
+            <w:r>
+              <w:rPr>
+                <w:sz w:val="22"/>
+                <w:szCs w:val="22"/>
+              </w:rPr>
+              <w:t>2</w:t>
+            </w:r>
+            <w:r>
+              <w:rPr>
+                <w:sz w:val="22"/>
+                <w:szCs w:val="22"/>
+              </w:rPr>
+              <w:t xml:space="preserve"> Thêm mới một hóa đơn </w:t>
+            </w:r>
+            <w:r>
+              <w:rPr>
+                <w:sz w:val="22"/>
+                <w:szCs w:val="22"/>
+              </w:rPr>
+              <w:t>xuất</w:t>
+            </w:r>
+            <w:r>
+              <w:rPr>
+                <w:sz w:val="22"/>
+                <w:szCs w:val="22"/>
+              </w:rPr>
+              <w:t xml:space="preserve"> hàng</w:t>
+            </w:r>
+            <w:r>
+              <w:rPr>
+                <w:sz w:val="22"/>
+                <w:szCs w:val="22"/>
+              </w:rPr>
+              <w:t xml:space="preserve"> với cùng một product_id với session 1 product_id = 21 và </w:t>
+            </w:r>
+          </w:p>
+          <w:p>
+            <w:pPr>
+              <w:ind w:firstLine="0"/>
+              <w:rPr>
+                <w:sz w:val="22"/>
+                <w:szCs w:val="22"/>
+              </w:rPr>
+            </w:pPr>
+            <w:r>
+              <w:rPr>
+                <w:sz w:val="22"/>
+                <w:szCs w:val="22"/>
+              </w:rPr>
+              <w:t xml:space="preserve">quantity = 5 </w:t>
+            </w:r>
+            <w:r>
+              <w:rPr>
+                <w:sz w:val="22"/>
+                <w:szCs w:val="22"/>
+              </w:rPr>
+              <w:t>sử</w:t>
+            </w:r>
+            <w:r>
+              <w:rPr>
+                <w:sz w:val="22"/>
+                <w:szCs w:val="22"/>
+              </w:rPr>
+              <w:t xml:space="preserve"> </w:t>
+            </w:r>
+            <w:r>
+              <w:rPr>
+                <w:sz w:val="22"/>
+                <w:szCs w:val="22"/>
+              </w:rPr>
+              <w:t>dụng</w:t>
+            </w:r>
+            <w:r>
+              <w:rPr>
+                <w:sz w:val="22"/>
+                <w:szCs w:val="22"/>
+              </w:rPr>
+              <w:t xml:space="preserve"> </w:t>
+            </w:r>
+          </w:p>
+          <w:p>
+            <w:pPr>
+              <w:ind w:firstLine="0"/>
+              <w:rPr>
+                <w:sz w:val="22"/>
+                <w:szCs w:val="22"/>
+              </w:rPr>
+            </w:pPr>
+            <w:r>
+              <w:rPr>
+                <w:sz w:val="22"/>
+                <w:szCs w:val="22"/>
+              </w:rPr>
+              <w:t>add_goods_receipt_invoice()</w:t>
+            </w:r>
+            <w:r>
+              <w:rPr>
+                <w:sz w:val="22"/>
+                <w:szCs w:val="22"/>
+              </w:rPr>
+              <w:t xml:space="preserve">. </w:t>
+            </w:r>
+          </w:p>
+          <w:p>
+            <w:pPr>
+              <w:ind w:firstLine="0"/>
+              <w:rPr>
+                <w:sz w:val="22"/>
+                <w:szCs w:val="22"/>
+              </w:rPr>
+            </w:pPr>
+            <w:r>
+              <w:rPr>
+                <w:sz w:val="22"/>
+                <w:szCs w:val="22"/>
+              </w:rPr>
+              <w:t xml:space="preserve">Lúc này Session vẫn đang chạy vì Session 1 vẫn đang giữ khóa trên dòng với </w:t>
+            </w:r>
+            <w:r>
+              <w:rPr>
+                <w:sz w:val="22"/>
+                <w:szCs w:val="22"/>
+              </w:rPr>
+              <w:lastRenderedPageBreak/>
+              <w:t>product_id = 21 của TABLE PRODUCT_IN_STOCK</w:t>
+            </w:r>
+          </w:p>
+        </w:tc>
+      </w:tr>
+      <w:tr>
+        <w:trPr>
+          <w:trHeight w:val="1728"/>
+          <w:jc w:val="center"/>
+        </w:trPr>
+        <w:tc>
+          <w:tcPr>
+            <w:tcW w:w="4430" w:type="dxa"/>
+          </w:tcPr>
+          <w:p>
+            <w:pPr>
+              <w:ind w:firstLine="0"/>
+              <w:rPr>
+                <w:sz w:val="22"/>
+                <w:szCs w:val="22"/>
+              </w:rPr>
+            </w:pPr>
+            <w:r>
+              <w:rPr>
+                <w:sz w:val="22"/>
+                <w:szCs w:val="22"/>
+              </w:rPr>
+              <w:t>COMMIT;</w:t>
+            </w:r>
+          </w:p>
+          <w:p>
+            <w:pPr>
+              <w:ind w:firstLine="0"/>
+              <w:rPr>
+                <w:sz w:val="22"/>
+                <w:szCs w:val="22"/>
+              </w:rPr>
+            </w:pPr>
+          </w:p>
+          <w:p>
+            <w:pPr>
+              <w:ind w:firstLine="0"/>
+              <w:rPr>
+                <w:sz w:val="22"/>
+                <w:szCs w:val="22"/>
+              </w:rPr>
+            </w:pPr>
+            <w:r>
+              <w:rPr>
+                <w:sz w:val="22"/>
+                <w:szCs w:val="22"/>
+              </w:rPr>
+              <w:t>Commit complete.</w:t>
+            </w:r>
+          </w:p>
+          <w:p>
+            <w:pPr>
+              <w:ind w:firstLine="0"/>
+              <w:rPr>
+                <w:sz w:val="22"/>
+                <w:szCs w:val="22"/>
+              </w:rPr>
+            </w:pPr>
+          </w:p>
+        </w:tc>
+        <w:tc>
+          <w:tcPr>
+            <w:tcW w:w="4483" w:type="dxa"/>
+          </w:tcPr>
+          <w:p>
+            <w:pPr>
+              <w:ind w:firstLine="0"/>
+              <w:rPr>
+                <w:sz w:val="22"/>
+                <w:szCs w:val="22"/>
+              </w:rPr>
+            </w:pPr>
+          </w:p>
+        </w:tc>
+        <w:tc>
+          <w:tcPr>
+            <w:tcW w:w="2782" w:type="dxa"/>
+          </w:tcPr>
+          <w:p>
+            <w:pPr>
+              <w:ind w:firstLine="0"/>
+              <w:rPr>
+                <w:sz w:val="22"/>
+                <w:szCs w:val="22"/>
+              </w:rPr>
+            </w:pPr>
+            <w:r>
+              <w:rPr>
+                <w:sz w:val="22"/>
+                <w:szCs w:val="22"/>
+              </w:rPr>
+              <w:t>Session 1 COMMIT</w:t>
+            </w:r>
+          </w:p>
+        </w:tc>
+      </w:tr>
+      <w:tr>
+        <w:trPr>
+          <w:trHeight w:val="1728"/>
+          <w:jc w:val="center"/>
+        </w:trPr>
+        <w:tc>
+          <w:tcPr>
+            <w:tcW w:w="4430" w:type="dxa"/>
+          </w:tcPr>
+          <w:p>
+            <w:pPr>
+              <w:ind w:firstLine="0"/>
+              <w:rPr>
+                <w:sz w:val="22"/>
+                <w:szCs w:val="22"/>
+              </w:rPr>
+            </w:pPr>
+          </w:p>
+        </w:tc>
+        <w:tc>
+          <w:tcPr>
+            <w:tcW w:w="4483" w:type="dxa"/>
+          </w:tcPr>
+          <w:p>
+            <w:pPr>
+              <w:ind w:firstLine="0"/>
+              <w:rPr>
+                <w:sz w:val="22"/>
+                <w:szCs w:val="22"/>
+              </w:rPr>
+            </w:pPr>
+          </w:p>
+          <w:p>
+            <w:pPr>
+              <w:ind w:firstLine="0"/>
+              <w:rPr>
+                <w:sz w:val="22"/>
+                <w:szCs w:val="22"/>
+              </w:rPr>
+            </w:pPr>
+            <w:r>
+              <w:rPr>
+                <w:sz w:val="22"/>
+                <w:szCs w:val="22"/>
+              </w:rPr>
+              <w:t>PL/SQL procedure successfully completed.</w:t>
+            </w:r>
+          </w:p>
+        </w:tc>
+        <w:tc>
+          <w:tcPr>
+            <w:tcW w:w="2782" w:type="dxa"/>
+          </w:tcPr>
+          <w:p>
+            <w:pPr>
+              <w:ind w:firstLine="0"/>
+              <w:rPr>
+                <w:sz w:val="22"/>
+                <w:szCs w:val="22"/>
+              </w:rPr>
+            </w:pPr>
+            <w:r>
+              <w:rPr>
+                <w:sz w:val="22"/>
+                <w:szCs w:val="22"/>
+              </w:rPr>
+              <w:t>S</w:t>
+            </w:r>
+            <w:r>
+              <w:rPr>
+                <w:sz w:val="22"/>
+                <w:szCs w:val="22"/>
+              </w:rPr>
+              <w:t>ession 2 lúc này nhận được khóa và hiển thị kết quả là đã thực hiện xong thao tác thêm hóa đơn xuất hàng.</w:t>
+            </w:r>
+          </w:p>
+        </w:tc>
+      </w:tr>
+      <w:tr>
+        <w:trPr>
+          <w:trHeight w:val="1728"/>
+          <w:jc w:val="center"/>
+        </w:trPr>
+        <w:tc>
+          <w:tcPr>
+            <w:tcW w:w="4430" w:type="dxa"/>
+          </w:tcPr>
+          <w:p>
+            <w:pPr>
+              <w:ind w:firstLine="0"/>
+              <w:rPr>
+                <w:sz w:val="22"/>
+                <w:szCs w:val="22"/>
+              </w:rPr>
+            </w:pPr>
+          </w:p>
+        </w:tc>
+        <w:tc>
+          <w:tcPr>
+            <w:tcW w:w="4483" w:type="dxa"/>
+          </w:tcPr>
+          <w:p>
+            <w:pPr>
+              <w:ind w:firstLine="0"/>
+              <w:rPr>
+                <w:sz w:val="22"/>
+                <w:szCs w:val="22"/>
+              </w:rPr>
+            </w:pPr>
+            <w:r>
+              <w:rPr>
+                <w:sz w:val="22"/>
+                <w:szCs w:val="22"/>
+              </w:rPr>
+              <w:t>COMMIT;</w:t>
+            </w:r>
+          </w:p>
+          <w:p>
+            <w:pPr>
+              <w:ind w:firstLine="0"/>
+              <w:rPr>
+                <w:sz w:val="22"/>
+                <w:szCs w:val="22"/>
+              </w:rPr>
+            </w:pPr>
+          </w:p>
+          <w:p>
+            <w:pPr>
+              <w:ind w:firstLine="0"/>
+              <w:rPr>
+                <w:sz w:val="22"/>
+                <w:szCs w:val="22"/>
+              </w:rPr>
+            </w:pPr>
+            <w:r>
+              <w:rPr>
+                <w:sz w:val="22"/>
+                <w:szCs w:val="22"/>
+              </w:rPr>
+              <w:t>Commit complete.</w:t>
+            </w:r>
+          </w:p>
+        </w:tc>
+        <w:tc>
+          <w:tcPr>
+            <w:tcW w:w="2782" w:type="dxa"/>
+          </w:tcPr>
+          <w:p>
+            <w:pPr>
+              <w:ind w:firstLine="0"/>
+              <w:rPr>
+                <w:sz w:val="22"/>
+                <w:szCs w:val="22"/>
+              </w:rPr>
+            </w:pPr>
+            <w:r>
+              <w:rPr>
+                <w:sz w:val="22"/>
+                <w:szCs w:val="22"/>
+              </w:rPr>
+              <w:t>Session 2 COMMIT</w:t>
+            </w:r>
+          </w:p>
+        </w:tc>
+      </w:tr>
+      <w:tr>
+        <w:trPr>
+          <w:trHeight w:val="1728"/>
+          <w:jc w:val="center"/>
+        </w:trPr>
+        <w:tc>
+          <w:tcPr>
+            <w:tcW w:w="4430" w:type="dxa"/>
+          </w:tcPr>
+          <w:p>
+            <w:pPr>
+              <w:ind w:firstLine="0"/>
+              <w:rPr>
+                <w:sz w:val="22"/>
+                <w:szCs w:val="22"/>
+              </w:rPr>
+            </w:pPr>
+          </w:p>
+          <w:p>
+            <w:pPr>
+              <w:ind w:firstLine="0"/>
+              <w:rPr>
+                <w:sz w:val="22"/>
+                <w:szCs w:val="22"/>
+              </w:rPr>
+            </w:pPr>
+            <w:r>
+              <w:rPr>
+                <w:sz w:val="22"/>
+                <w:szCs w:val="22"/>
+              </w:rPr>
+              <w:t xml:space="preserve">SELECT PRODUCT_STOCK_ID,PRODUCT_ID, QUANITY </w:t>
+            </w:r>
+          </w:p>
+          <w:p>
+            <w:pPr>
+              <w:ind w:firstLine="0"/>
+              <w:rPr>
+                <w:sz w:val="22"/>
+                <w:szCs w:val="22"/>
+              </w:rPr>
+            </w:pPr>
+            <w:r>
+              <w:rPr>
+                <w:sz w:val="22"/>
+                <w:szCs w:val="22"/>
+              </w:rPr>
+              <w:t xml:space="preserve">FROM PRODUCT_IN_STOCK </w:t>
+            </w:r>
+          </w:p>
+          <w:p>
+            <w:pPr>
+              <w:ind w:firstLine="0"/>
+              <w:rPr>
+                <w:sz w:val="22"/>
+                <w:szCs w:val="22"/>
+              </w:rPr>
+            </w:pPr>
+            <w:r>
+              <w:rPr>
+                <w:sz w:val="22"/>
+                <w:szCs w:val="22"/>
+              </w:rPr>
+              <w:t>WHERE ACTIVE_FLAG = 1;</w:t>
+            </w:r>
+          </w:p>
+          <w:p>
+            <w:pPr>
+              <w:ind w:firstLine="0"/>
+              <w:rPr>
+                <w:sz w:val="22"/>
+                <w:szCs w:val="22"/>
+              </w:rPr>
+            </w:pPr>
+          </w:p>
+          <w:p>
+            <w:pPr>
+              <w:ind w:firstLine="0"/>
+              <w:rPr>
+                <w:sz w:val="22"/>
+                <w:szCs w:val="22"/>
+              </w:rPr>
+            </w:pPr>
+            <w:r>
+              <w:rPr>
+                <w:sz w:val="22"/>
+                <w:szCs w:val="22"/>
+              </w:rPr>
+              <w:t>PRODUCT_STOCK_ID PRODUCT_ID    QUANITY</w:t>
+            </w:r>
+          </w:p>
+          <w:p>
+            <w:pPr>
+              <w:ind w:firstLine="0"/>
+              <w:rPr>
+                <w:sz w:val="22"/>
+                <w:szCs w:val="22"/>
+              </w:rPr>
+            </w:pPr>
+            <w:r>
+              <w:rPr>
+                <w:sz w:val="22"/>
+                <w:szCs w:val="22"/>
+              </w:rPr>
+              <w:t>---------------- ---------- ----------</w:t>
+            </w:r>
+          </w:p>
+          <w:p>
+            <w:pPr>
+              <w:ind w:firstLine="0"/>
+              <w:rPr>
+                <w:sz w:val="22"/>
+                <w:szCs w:val="22"/>
+              </w:rPr>
+            </w:pPr>
+            <w:r>
+              <w:rPr>
+                <w:sz w:val="22"/>
+                <w:szCs w:val="22"/>
+              </w:rPr>
+              <w:t xml:space="preserve">              61         21         85</w:t>
+            </w:r>
+          </w:p>
+          <w:p>
+            <w:pPr>
+              <w:ind w:firstLine="0"/>
+              <w:rPr>
+                <w:sz w:val="22"/>
+                <w:szCs w:val="22"/>
+              </w:rPr>
+            </w:pPr>
+            <w:r>
+              <w:rPr>
+                <w:sz w:val="22"/>
+                <w:szCs w:val="22"/>
+              </w:rPr>
+              <w:t xml:space="preserve">              81         22          5</w:t>
+            </w:r>
+          </w:p>
+        </w:tc>
+        <w:tc>
+          <w:tcPr>
+            <w:tcW w:w="4483" w:type="dxa"/>
+          </w:tcPr>
+          <w:p>
+            <w:pPr>
+              <w:ind w:firstLine="0"/>
+              <w:rPr>
+                <w:sz w:val="22"/>
+                <w:szCs w:val="22"/>
+              </w:rPr>
+            </w:pPr>
+          </w:p>
+        </w:tc>
+        <w:tc>
+          <w:tcPr>
+            <w:tcW w:w="2782" w:type="dxa"/>
+          </w:tcPr>
+          <w:p>
+            <w:pPr>
+              <w:ind w:firstLine="0"/>
+              <w:rPr>
+                <w:sz w:val="22"/>
+                <w:szCs w:val="22"/>
+              </w:rPr>
+            </w:pPr>
+            <w:r>
+              <w:rPr>
+                <w:sz w:val="22"/>
+                <w:szCs w:val="22"/>
+              </w:rPr>
+              <w:t>Lúc này Session 1 lấy lại danh sách hàng tồn kho và nhận ra số lượng tồn kho của sản phẩm với product_id = 21 đã thay đổi. Số lượng lúc này đã thay đổi thành 85(giá trị trước đó là 90)</w:t>
+            </w:r>
+            <w:r>
+              <w:rPr>
+                <w:sz w:val="22"/>
+                <w:szCs w:val="22"/>
+              </w:rPr>
+              <w:t>.</w:t>
+            </w:r>
+          </w:p>
+        </w:tc>
+      </w:tr>
+    </w:tbl>
+    <w:p>
+      <w:r>
+        <w:br w:type="page"/>
+      </w:r>
+    </w:p>
+    <w:p/>
+    <w:p>
+      <w:pPr>
+        <w:rPr>
+          <w:rFonts w:eastAsiaTheme="majorEastAsia" w:cstheme="majorBidi"/>
+          <w:b/>
+        </w:rPr>
+      </w:pPr>
+      <w:bookmarkStart w:id="43" w:name="_Toc43799301"/>
+      <w:r>
+        <w:br w:type="page"/>
+      </w:r>
+    </w:p>
+    <w:p>
       <w:pPr>
         <w:pStyle w:val="Heading3"/>
       </w:pPr>
-      <w:bookmarkStart w:id="43" w:name="_Toc43799301"/>
-      <w:r>
+      <w:r>
+        <w:lastRenderedPageBreak/>
         <w:t>5.4.3 Phantom read</w:t>
       </w:r>
       <w:bookmarkEnd w:id="43"/>
     </w:p>
+    <w:p>
+      <w:r>
+        <w:t>Khái niệm</w:t>
+      </w:r>
+      <w:r>
+        <w:t xml:space="preserve">: </w:t>
+      </w:r>
+      <w:r>
+        <w:t xml:space="preserve">Một transaction chạy một truy vấn để lấy danh sách các hàng </w:t>
+      </w:r>
+      <w:r>
+        <w:t>với điều kiện</w:t>
+      </w:r>
+      <w:r>
+        <w:t xml:space="preserve"> (Where) và thấy rằng một transaction khác đã thêm một hàng thỏa với điều kiện như trên.</w:t>
+      </w:r>
+    </w:p>
+    <w:p>
+      <w:r>
+        <w:t xml:space="preserve">a. Mô tả tình huống: Trong khi nhân viên thứ nhất đang xem có bao nhiêu đơn nhập hàng hôm nay thì nhân viên thứ 2 thêm một đơn nhập hàng và cập nhập vào hệ thống, lúc này nhân viên thứ nhất lập tổng hóa đơn nhập hàng trong ngày thị </w:t>
+      </w:r>
+      <w:r>
+        <w:t>thấy dữ liệu đã bị thay đổi</w:t>
+      </w:r>
+      <w:r>
+        <w:t>.</w:t>
+      </w:r>
+    </w:p>
+    <w:p>
+      <w:r>
+        <w:t>Store procedure</w:t>
+      </w:r>
+      <w:r>
+        <w:t xml:space="preserve"> được sử dụng</w:t>
+      </w:r>
+      <w:r>
+        <w:t xml:space="preserve">: </w:t>
+      </w:r>
+      <w:r>
+        <w:t>add_goods_receipt_invoice</w:t>
+      </w:r>
+      <w:r>
+        <w:t xml:space="preserve">(), </w:t>
+      </w:r>
+      <w:r>
+        <w:t>get_amount</w:t>
+      </w:r>
+      <w:r>
+        <w:t>()</w:t>
+      </w:r>
+    </w:p>
+    <w:tbl>
+      <w:tblPr>
+        <w:tblStyle w:val="TableGrid"/>
+        <w:tblW w:w="11695" w:type="dxa"/>
+        <w:jc w:val="center"/>
+        <w:tblLook w:val="04A0" w:firstRow="1" w:lastRow="0" w:firstColumn="1" w:lastColumn="0" w:noHBand="0" w:noVBand="1"/>
+      </w:tblPr>
+      <w:tblGrid>
+        <w:gridCol w:w="4838"/>
+        <w:gridCol w:w="4877"/>
+        <w:gridCol w:w="1980"/>
+      </w:tblGrid>
+      <w:tr>
+        <w:trPr>
+          <w:trHeight w:val="620"/>
+          <w:jc w:val="center"/>
+        </w:trPr>
+        <w:tc>
+          <w:tcPr>
+            <w:tcW w:w="4838" w:type="dxa"/>
+          </w:tcPr>
+          <w:p>
+            <w:pPr>
+              <w:ind w:firstLine="0"/>
+              <w:rPr>
+                <w:sz w:val="22"/>
+                <w:szCs w:val="22"/>
+              </w:rPr>
+            </w:pPr>
+            <w:r>
+              <w:rPr>
+                <w:sz w:val="22"/>
+                <w:szCs w:val="22"/>
+              </w:rPr>
+              <w:t>Session 1</w:t>
+            </w:r>
+          </w:p>
+        </w:tc>
+        <w:tc>
+          <w:tcPr>
+            <w:tcW w:w="4877" w:type="dxa"/>
+          </w:tcPr>
+          <w:p>
+            <w:pPr>
+              <w:ind w:firstLine="0"/>
+              <w:rPr>
+                <w:sz w:val="22"/>
+                <w:szCs w:val="22"/>
+              </w:rPr>
+            </w:pPr>
+            <w:r>
+              <w:rPr>
+                <w:sz w:val="22"/>
+                <w:szCs w:val="22"/>
+              </w:rPr>
+              <w:t>Session 2</w:t>
+            </w:r>
+          </w:p>
+        </w:tc>
+        <w:tc>
+          <w:tcPr>
+            <w:tcW w:w="1980" w:type="dxa"/>
+          </w:tcPr>
+          <w:p>
+            <w:pPr>
+              <w:ind w:firstLine="0"/>
+              <w:rPr>
+                <w:sz w:val="22"/>
+                <w:szCs w:val="22"/>
+              </w:rPr>
+            </w:pPr>
+            <w:r>
+              <w:rPr>
+                <w:sz w:val="22"/>
+                <w:szCs w:val="22"/>
+              </w:rPr>
+              <w:t>Explanation</w:t>
+            </w:r>
+          </w:p>
+        </w:tc>
+      </w:tr>
+      <w:tr>
+        <w:trPr>
+          <w:trHeight w:val="1728"/>
+          <w:jc w:val="center"/>
+        </w:trPr>
+        <w:tc>
+          <w:tcPr>
+            <w:tcW w:w="4838" w:type="dxa"/>
+          </w:tcPr>
+          <w:p>
+            <w:pPr>
+              <w:ind w:firstLine="0"/>
+              <w:rPr>
+                <w:sz w:val="22"/>
+                <w:szCs w:val="22"/>
+              </w:rPr>
+            </w:pPr>
+            <w:r>
+              <w:rPr>
+                <w:sz w:val="22"/>
+                <w:szCs w:val="22"/>
+              </w:rPr>
+              <w:t>SET TRANSACTION</w:t>
+            </w:r>
+          </w:p>
+          <w:p>
+            <w:pPr>
+              <w:ind w:firstLine="0"/>
+              <w:rPr>
+                <w:sz w:val="22"/>
+                <w:szCs w:val="22"/>
+              </w:rPr>
+            </w:pPr>
+            <w:r>
+              <w:rPr>
+                <w:sz w:val="22"/>
+                <w:szCs w:val="22"/>
+              </w:rPr>
+              <w:t>ISOLATION LEVEL</w:t>
+            </w:r>
+          </w:p>
+          <w:p>
+            <w:pPr>
+              <w:ind w:firstLine="0"/>
+              <w:rPr>
+                <w:sz w:val="22"/>
+                <w:szCs w:val="22"/>
+              </w:rPr>
+            </w:pPr>
+            <w:r>
+              <w:rPr>
+                <w:sz w:val="22"/>
+                <w:szCs w:val="22"/>
+              </w:rPr>
+              <w:t>READ COMMITTED;</w:t>
+            </w:r>
+          </w:p>
+          <w:p>
+            <w:pPr>
+              <w:ind w:firstLine="0"/>
+              <w:rPr>
+                <w:sz w:val="22"/>
+                <w:szCs w:val="22"/>
+              </w:rPr>
+            </w:pPr>
+          </w:p>
+          <w:p>
+            <w:pPr>
+              <w:ind w:firstLine="0"/>
+              <w:rPr>
+                <w:sz w:val="22"/>
+                <w:szCs w:val="22"/>
+              </w:rPr>
+            </w:pPr>
+            <w:r>
+              <w:rPr>
+                <w:sz w:val="22"/>
+                <w:szCs w:val="22"/>
+              </w:rPr>
+              <w:t>Transaction ISOLATION succeeded.</w:t>
+            </w:r>
+          </w:p>
+        </w:tc>
+        <w:tc>
+          <w:tcPr>
+            <w:tcW w:w="4877" w:type="dxa"/>
+          </w:tcPr>
+          <w:p>
+            <w:pPr>
+              <w:ind w:firstLine="0"/>
+              <w:rPr>
+                <w:sz w:val="22"/>
+                <w:szCs w:val="22"/>
+              </w:rPr>
+            </w:pPr>
+            <w:r>
+              <w:rPr>
+                <w:sz w:val="22"/>
+                <w:szCs w:val="22"/>
+              </w:rPr>
+              <w:t>No action</w:t>
+            </w:r>
+          </w:p>
+        </w:tc>
+        <w:tc>
+          <w:tcPr>
+            <w:tcW w:w="1980" w:type="dxa"/>
+          </w:tcPr>
+          <w:p>
+            <w:pPr>
+              <w:ind w:firstLine="0"/>
+              <w:jc w:val="left"/>
+              <w:rPr>
+                <w:sz w:val="22"/>
+                <w:szCs w:val="22"/>
+              </w:rPr>
+            </w:pPr>
+            <w:r>
+              <w:rPr>
+                <w:sz w:val="22"/>
+                <w:szCs w:val="22"/>
+              </w:rPr>
+              <w:t xml:space="preserve">Session 1 thiết lập mức cô lập là </w:t>
+            </w:r>
+            <w:r>
+              <w:rPr>
+                <w:sz w:val="22"/>
+                <w:szCs w:val="22"/>
+              </w:rPr>
+              <w:t>READ COMMITTED</w:t>
+            </w:r>
+            <w:r>
+              <w:rPr>
+                <w:sz w:val="22"/>
+                <w:szCs w:val="22"/>
+              </w:rPr>
+              <w:t>.</w:t>
+            </w:r>
+          </w:p>
+        </w:tc>
+      </w:tr>
+      <w:tr>
+        <w:trPr>
+          <w:trHeight w:val="1728"/>
+          <w:jc w:val="center"/>
+        </w:trPr>
+        <w:tc>
+          <w:tcPr>
+            <w:tcW w:w="4838" w:type="dxa"/>
+          </w:tcPr>
+          <w:p>
+            <w:pPr>
+              <w:ind w:firstLine="0"/>
+              <w:rPr>
+                <w:sz w:val="22"/>
+                <w:szCs w:val="22"/>
+              </w:rPr>
+            </w:pPr>
+            <w:r>
+              <w:rPr>
+                <w:sz w:val="22"/>
+                <w:szCs w:val="22"/>
+              </w:rPr>
+              <w:t>SELECT INVOICE_ID, USER_ID, PRICE</w:t>
+            </w:r>
+          </w:p>
+          <w:p>
+            <w:pPr>
+              <w:ind w:firstLine="0"/>
+              <w:rPr>
+                <w:sz w:val="22"/>
+                <w:szCs w:val="22"/>
+              </w:rPr>
+            </w:pPr>
+            <w:r>
+              <w:rPr>
+                <w:sz w:val="22"/>
+                <w:szCs w:val="22"/>
+              </w:rPr>
+              <w:t>FROM INVOICE</w:t>
+            </w:r>
+          </w:p>
+          <w:p>
+            <w:pPr>
+              <w:ind w:firstLine="0"/>
+              <w:rPr>
+                <w:sz w:val="22"/>
+                <w:szCs w:val="22"/>
+              </w:rPr>
+            </w:pPr>
+            <w:r>
+              <w:rPr>
+                <w:sz w:val="22"/>
+                <w:szCs w:val="22"/>
+              </w:rPr>
+              <w:t>WHERE TYPE = 1 AND ACTIVE_FLAG = 1</w:t>
+            </w:r>
+          </w:p>
+          <w:p>
+            <w:pPr>
+              <w:ind w:firstLine="0"/>
+              <w:rPr>
+                <w:sz w:val="22"/>
+                <w:szCs w:val="22"/>
+              </w:rPr>
+            </w:pPr>
+            <w:r>
+              <w:rPr>
+                <w:sz w:val="22"/>
+                <w:szCs w:val="22"/>
+              </w:rPr>
+              <w:t>AND TRUNC(UPDATE_DATE) = '25-JUN-20';</w:t>
+            </w:r>
+          </w:p>
+          <w:p>
+            <w:pPr>
+              <w:ind w:firstLine="0"/>
+              <w:rPr>
+                <w:sz w:val="22"/>
+                <w:szCs w:val="22"/>
+              </w:rPr>
+            </w:pPr>
+          </w:p>
+          <w:p>
+            <w:pPr>
+              <w:ind w:firstLine="0"/>
+              <w:rPr>
+                <w:sz w:val="22"/>
+                <w:szCs w:val="22"/>
+              </w:rPr>
+            </w:pPr>
+            <w:r>
+              <w:rPr>
+                <w:sz w:val="22"/>
+                <w:szCs w:val="22"/>
+              </w:rPr>
+              <w:t>INVOICE_ID    USER_ID      PRICE</w:t>
+            </w:r>
+          </w:p>
+          <w:p>
+            <w:pPr>
+              <w:ind w:firstLine="0"/>
+              <w:rPr>
+                <w:sz w:val="22"/>
+                <w:szCs w:val="22"/>
+              </w:rPr>
+            </w:pPr>
+            <w:r>
+              <w:rPr>
+                <w:sz w:val="22"/>
+                <w:szCs w:val="22"/>
+              </w:rPr>
+              <w:t>---------- ---------- ----------</w:t>
+            </w:r>
+          </w:p>
+          <w:p>
+            <w:pPr>
+              <w:ind w:firstLine="0"/>
+              <w:rPr>
+                <w:sz w:val="22"/>
+                <w:szCs w:val="22"/>
+              </w:rPr>
+            </w:pPr>
+            <w:r>
+              <w:rPr>
+                <w:sz w:val="22"/>
+                <w:szCs w:val="22"/>
+              </w:rPr>
+              <w:t xml:space="preserve">        34          1    1350000</w:t>
+            </w:r>
+          </w:p>
+          <w:p>
+            <w:pPr>
+              <w:ind w:firstLine="0"/>
+              <w:rPr>
+                <w:sz w:val="22"/>
+                <w:szCs w:val="22"/>
+              </w:rPr>
+            </w:pPr>
+            <w:r>
+              <w:rPr>
+                <w:sz w:val="22"/>
+                <w:szCs w:val="22"/>
+              </w:rPr>
+              <w:t xml:space="preserve">        38          1    1350000</w:t>
+            </w:r>
+          </w:p>
+          <w:p>
+            <w:pPr>
+              <w:ind w:firstLine="0"/>
+              <w:rPr>
+                <w:sz w:val="22"/>
+                <w:szCs w:val="22"/>
+              </w:rPr>
+            </w:pPr>
+            <w:r>
+              <w:rPr>
+                <w:sz w:val="22"/>
+                <w:szCs w:val="22"/>
+              </w:rPr>
+              <w:t xml:space="preserve">        33          1    1350000</w:t>
+            </w:r>
+          </w:p>
+        </w:tc>
+        <w:tc>
+          <w:tcPr>
+            <w:tcW w:w="4877" w:type="dxa"/>
+          </w:tcPr>
+          <w:p>
+            <w:pPr>
+              <w:ind w:firstLine="0"/>
+              <w:rPr>
+                <w:sz w:val="22"/>
+                <w:szCs w:val="22"/>
+              </w:rPr>
+            </w:pPr>
+          </w:p>
+        </w:tc>
+        <w:tc>
+          <w:tcPr>
+            <w:tcW w:w="1980" w:type="dxa"/>
+          </w:tcPr>
+          <w:p>
+            <w:pPr>
+              <w:ind w:firstLine="0"/>
+              <w:rPr>
+                <w:sz w:val="22"/>
+                <w:szCs w:val="22"/>
+              </w:rPr>
+            </w:pPr>
+            <w:r>
+              <w:rPr>
+                <w:sz w:val="22"/>
+                <w:szCs w:val="22"/>
+              </w:rPr>
+              <w:t>Session 1 thực hiện truy vấn lấy tất cả hóa đơn nhập hàng trong ngày 2</w:t>
+            </w:r>
+            <w:r>
+              <w:rPr>
+                <w:sz w:val="22"/>
+                <w:szCs w:val="22"/>
+              </w:rPr>
+              <w:t>6</w:t>
+            </w:r>
+            <w:r>
+              <w:rPr>
+                <w:sz w:val="22"/>
+                <w:szCs w:val="22"/>
+              </w:rPr>
+              <w:t>-Jun-20</w:t>
+            </w:r>
+          </w:p>
+        </w:tc>
+      </w:tr>
+      <w:tr>
+        <w:trPr>
+          <w:trHeight w:val="1728"/>
+          <w:jc w:val="center"/>
+        </w:trPr>
+        <w:tc>
+          <w:tcPr>
+            <w:tcW w:w="4838" w:type="dxa"/>
+          </w:tcPr>
+          <w:p>
+            <w:pPr>
+              <w:ind w:firstLine="0"/>
+              <w:rPr>
+                <w:sz w:val="22"/>
+                <w:szCs w:val="22"/>
+              </w:rPr>
+            </w:pPr>
+            <w:r>
+              <w:rPr>
+                <w:sz w:val="22"/>
+                <w:szCs w:val="22"/>
+              </w:rPr>
+              <w:t>No action</w:t>
+            </w:r>
+          </w:p>
+        </w:tc>
+        <w:tc>
+          <w:tcPr>
+            <w:tcW w:w="4877" w:type="dxa"/>
+          </w:tcPr>
+          <w:p>
+            <w:pPr>
+              <w:ind w:firstLine="0"/>
+              <w:rPr>
+                <w:sz w:val="22"/>
+                <w:szCs w:val="22"/>
+              </w:rPr>
+            </w:pPr>
+            <w:r>
+              <w:rPr>
+                <w:sz w:val="22"/>
+                <w:szCs w:val="22"/>
+              </w:rPr>
+              <w:t xml:space="preserve">DECLARE </w:t>
+            </w:r>
+          </w:p>
+          <w:p>
+            <w:pPr>
+              <w:ind w:firstLine="0"/>
+              <w:rPr>
+                <w:sz w:val="22"/>
+                <w:szCs w:val="22"/>
+              </w:rPr>
+            </w:pPr>
+            <w:r>
+              <w:rPr>
+                <w:sz w:val="22"/>
+                <w:szCs w:val="22"/>
+              </w:rPr>
+              <w:t xml:space="preserve">  v_l_info_gr list_info_goods_receipt := list_info_goods_receipt(</w:t>
+            </w:r>
+          </w:p>
+          <w:p>
+            <w:pPr>
+              <w:ind w:firstLine="0"/>
+              <w:rPr>
+                <w:sz w:val="22"/>
+                <w:szCs w:val="22"/>
+              </w:rPr>
+            </w:pPr>
+            <w:r>
+              <w:rPr>
+                <w:sz w:val="22"/>
+                <w:szCs w:val="22"/>
+              </w:rPr>
+              <w:t xml:space="preserve">    info_goods_receipt( 24, 5),</w:t>
+            </w:r>
+          </w:p>
+          <w:p>
+            <w:pPr>
+              <w:ind w:firstLine="0"/>
+              <w:rPr>
+                <w:sz w:val="22"/>
+                <w:szCs w:val="22"/>
+              </w:rPr>
+            </w:pPr>
+            <w:r>
+              <w:rPr>
+                <w:sz w:val="22"/>
+                <w:szCs w:val="22"/>
+              </w:rPr>
+              <w:t xml:space="preserve">    info_goods_receipt( 26, 3 )</w:t>
+            </w:r>
+          </w:p>
+          <w:p>
+            <w:pPr>
+              <w:ind w:firstLine="0"/>
+              <w:rPr>
+                <w:sz w:val="22"/>
+                <w:szCs w:val="22"/>
+              </w:rPr>
+            </w:pPr>
+            <w:r>
+              <w:rPr>
+                <w:sz w:val="22"/>
+                <w:szCs w:val="22"/>
+              </w:rPr>
+              <w:t xml:space="preserve">  );</w:t>
+            </w:r>
+          </w:p>
+          <w:p>
+            <w:pPr>
+              <w:ind w:firstLine="0"/>
+              <w:rPr>
+                <w:sz w:val="22"/>
+                <w:szCs w:val="22"/>
+              </w:rPr>
+            </w:pPr>
+            <w:r>
+              <w:rPr>
+                <w:sz w:val="22"/>
+                <w:szCs w:val="22"/>
+              </w:rPr>
+              <w:t xml:space="preserve">  v_type NUMBER; </w:t>
+            </w:r>
+          </w:p>
+          <w:p>
+            <w:pPr>
+              <w:ind w:firstLine="0"/>
+              <w:rPr>
+                <w:sz w:val="22"/>
+                <w:szCs w:val="22"/>
+              </w:rPr>
+            </w:pPr>
+            <w:r>
+              <w:rPr>
+                <w:sz w:val="22"/>
+                <w:szCs w:val="22"/>
+              </w:rPr>
+              <w:t xml:space="preserve">  v_user_id NUMBER; </w:t>
+            </w:r>
+          </w:p>
+          <w:p>
+            <w:pPr>
+              <w:ind w:firstLine="0"/>
+              <w:rPr>
+                <w:sz w:val="22"/>
+                <w:szCs w:val="22"/>
+              </w:rPr>
+            </w:pPr>
+            <w:r>
+              <w:rPr>
+                <w:sz w:val="22"/>
+                <w:szCs w:val="22"/>
+              </w:rPr>
+              <w:t xml:space="preserve">  v_code VARCHAR2(30);</w:t>
+            </w:r>
+          </w:p>
+          <w:p>
+            <w:pPr>
+              <w:ind w:firstLine="0"/>
+              <w:rPr>
+                <w:sz w:val="22"/>
+                <w:szCs w:val="22"/>
+              </w:rPr>
+            </w:pPr>
+            <w:r>
+              <w:rPr>
+                <w:sz w:val="22"/>
+                <w:szCs w:val="22"/>
+              </w:rPr>
+              <w:t xml:space="preserve">  v_invoice_seq NUMBER(5, 0);</w:t>
+            </w:r>
+          </w:p>
+          <w:p>
+            <w:pPr>
+              <w:ind w:firstLine="0"/>
+              <w:rPr>
+                <w:sz w:val="22"/>
+                <w:szCs w:val="22"/>
+              </w:rPr>
+            </w:pPr>
+            <w:r>
+              <w:rPr>
+                <w:sz w:val="22"/>
+                <w:szCs w:val="22"/>
+              </w:rPr>
+              <w:t>BEGIN</w:t>
+            </w:r>
+          </w:p>
+          <w:p>
+            <w:pPr>
+              <w:ind w:firstLine="0"/>
+              <w:rPr>
+                <w:sz w:val="22"/>
+                <w:szCs w:val="22"/>
+              </w:rPr>
+            </w:pPr>
+            <w:r>
+              <w:rPr>
+                <w:sz w:val="22"/>
+                <w:szCs w:val="22"/>
+              </w:rPr>
+              <w:t xml:space="preserve">  v_type := 1;</w:t>
+            </w:r>
+          </w:p>
+          <w:p>
+            <w:pPr>
+              <w:ind w:firstLine="0"/>
+              <w:rPr>
+                <w:sz w:val="22"/>
+                <w:szCs w:val="22"/>
+              </w:rPr>
+            </w:pPr>
+            <w:r>
+              <w:rPr>
+                <w:sz w:val="22"/>
+                <w:szCs w:val="22"/>
+              </w:rPr>
+              <w:t xml:space="preserve">  v_user_id := 1;</w:t>
+            </w:r>
+          </w:p>
+          <w:p>
+            <w:pPr>
+              <w:ind w:firstLine="0"/>
+              <w:rPr>
+                <w:sz w:val="22"/>
+                <w:szCs w:val="22"/>
+              </w:rPr>
+            </w:pPr>
+            <w:r>
+              <w:rPr>
+                <w:sz w:val="22"/>
+                <w:szCs w:val="22"/>
+              </w:rPr>
+              <w:lastRenderedPageBreak/>
+              <w:t xml:space="preserve">  v_code := 'HD016';</w:t>
+            </w:r>
+          </w:p>
+          <w:p>
+            <w:pPr>
+              <w:ind w:firstLine="0"/>
+              <w:rPr>
+                <w:sz w:val="22"/>
+                <w:szCs w:val="22"/>
+              </w:rPr>
+            </w:pPr>
+            <w:r>
+              <w:rPr>
+                <w:sz w:val="22"/>
+                <w:szCs w:val="22"/>
+              </w:rPr>
+              <w:t xml:space="preserve">   --GET INVOICE_SEQ NEXT VALUE</w:t>
+            </w:r>
+          </w:p>
+          <w:p>
+            <w:pPr>
+              <w:ind w:firstLine="0"/>
+              <w:rPr>
+                <w:sz w:val="22"/>
+                <w:szCs w:val="22"/>
+              </w:rPr>
+            </w:pPr>
+            <w:r>
+              <w:rPr>
+                <w:sz w:val="22"/>
+                <w:szCs w:val="22"/>
+              </w:rPr>
+              <w:t xml:space="preserve">  SELECT INVOICE_SEQ.NEXTVAL INTO v_invoice_seq FROM DUAL;</w:t>
+            </w:r>
+          </w:p>
+          <w:p>
+            <w:pPr>
+              <w:ind w:firstLine="0"/>
+              <w:rPr>
+                <w:sz w:val="22"/>
+                <w:szCs w:val="22"/>
+              </w:rPr>
+            </w:pPr>
+            <w:r>
+              <w:rPr>
+                <w:sz w:val="22"/>
+                <w:szCs w:val="22"/>
+              </w:rPr>
+              <w:t xml:space="preserve">  </w:t>
+            </w:r>
+          </w:p>
+          <w:p>
+            <w:pPr>
+              <w:ind w:firstLine="0"/>
+              <w:rPr>
+                <w:sz w:val="22"/>
+                <w:szCs w:val="22"/>
+              </w:rPr>
+            </w:pPr>
+            <w:r>
+              <w:rPr>
+                <w:sz w:val="22"/>
+                <w:szCs w:val="22"/>
+              </w:rPr>
+              <w:t xml:space="preserve">  add_goods_receipt_invoice(v_l_info_gr, v_invoice_seq, v_type, v_user_id, v_code);</w:t>
+            </w:r>
+          </w:p>
+          <w:p>
+            <w:pPr>
+              <w:ind w:firstLine="0"/>
+              <w:rPr>
+                <w:sz w:val="22"/>
+                <w:szCs w:val="22"/>
+              </w:rPr>
+            </w:pPr>
+            <w:r>
+              <w:rPr>
+                <w:sz w:val="22"/>
+                <w:szCs w:val="22"/>
+              </w:rPr>
+              <w:t>END;</w:t>
+            </w:r>
+          </w:p>
+          <w:p>
+            <w:pPr>
+              <w:ind w:firstLine="0"/>
+              <w:rPr>
+                <w:sz w:val="22"/>
+                <w:szCs w:val="22"/>
+              </w:rPr>
+            </w:pPr>
+          </w:p>
+          <w:p>
+            <w:pPr>
+              <w:ind w:firstLine="0"/>
+              <w:rPr>
+                <w:sz w:val="22"/>
+                <w:szCs w:val="22"/>
+              </w:rPr>
+            </w:pPr>
+            <w:r>
+              <w:rPr>
+                <w:sz w:val="22"/>
+                <w:szCs w:val="22"/>
+              </w:rPr>
+              <w:t>PL/SQL procedure successfully completed.</w:t>
+            </w:r>
+          </w:p>
+        </w:tc>
+        <w:tc>
+          <w:tcPr>
+            <w:tcW w:w="1980" w:type="dxa"/>
+          </w:tcPr>
+          <w:p>
+            <w:pPr>
+              <w:ind w:firstLine="0"/>
+              <w:rPr>
+                <w:sz w:val="22"/>
+                <w:szCs w:val="22"/>
+              </w:rPr>
+            </w:pPr>
+            <w:r>
+              <w:rPr>
+                <w:sz w:val="22"/>
+                <w:szCs w:val="22"/>
+              </w:rPr>
+              <w:lastRenderedPageBreak/>
+              <w:t>Session 2 Thêm mới một hóa đơn nhập hàng cũng vào ngày 2</w:t>
+            </w:r>
+            <w:r>
+              <w:rPr>
+                <w:sz w:val="22"/>
+                <w:szCs w:val="22"/>
+              </w:rPr>
+              <w:t>6</w:t>
+            </w:r>
+            <w:r>
+              <w:rPr>
+                <w:sz w:val="22"/>
+                <w:szCs w:val="22"/>
+              </w:rPr>
+              <w:t>-Jun-20 sử dụng add_goods_receipt</w:t>
+            </w:r>
+          </w:p>
+          <w:p>
+            <w:pPr>
+              <w:ind w:firstLine="0"/>
+              <w:rPr>
+                <w:sz w:val="22"/>
+                <w:szCs w:val="22"/>
+              </w:rPr>
+            </w:pPr>
+            <w:r>
+              <w:rPr>
+                <w:sz w:val="22"/>
+                <w:szCs w:val="22"/>
+              </w:rPr>
+              <w:t>_invoice()</w:t>
+            </w:r>
+          </w:p>
+        </w:tc>
+      </w:tr>
+      <w:tr>
+        <w:trPr>
+          <w:trHeight w:val="1728"/>
+          <w:jc w:val="center"/>
+        </w:trPr>
+        <w:tc>
+          <w:tcPr>
+            <w:tcW w:w="4838" w:type="dxa"/>
+          </w:tcPr>
+          <w:p>
+            <w:pPr>
+              <w:ind w:firstLine="0"/>
+              <w:rPr>
+                <w:sz w:val="22"/>
+                <w:szCs w:val="22"/>
+              </w:rPr>
+            </w:pPr>
+            <w:r>
+              <w:rPr>
+                <w:sz w:val="22"/>
+                <w:szCs w:val="22"/>
+              </w:rPr>
+              <w:t>No action</w:t>
+            </w:r>
+          </w:p>
+        </w:tc>
+        <w:tc>
+          <w:tcPr>
+            <w:tcW w:w="4877" w:type="dxa"/>
+          </w:tcPr>
+          <w:p>
+            <w:pPr>
+              <w:ind w:firstLine="0"/>
+              <w:rPr>
+                <w:sz w:val="22"/>
+                <w:szCs w:val="22"/>
+              </w:rPr>
+            </w:pPr>
+            <w:r>
+              <w:rPr>
+                <w:sz w:val="22"/>
+                <w:szCs w:val="22"/>
+              </w:rPr>
+              <w:t>COMMIT;</w:t>
+            </w:r>
+          </w:p>
+          <w:p>
+            <w:pPr>
+              <w:ind w:firstLine="0"/>
+              <w:rPr>
+                <w:sz w:val="22"/>
+                <w:szCs w:val="22"/>
+              </w:rPr>
+            </w:pPr>
+          </w:p>
+          <w:p>
+            <w:pPr>
+              <w:ind w:firstLine="0"/>
+              <w:rPr>
+                <w:sz w:val="22"/>
+                <w:szCs w:val="22"/>
+              </w:rPr>
+            </w:pPr>
+            <w:r>
+              <w:rPr>
+                <w:sz w:val="22"/>
+                <w:szCs w:val="22"/>
+              </w:rPr>
+              <w:t>Commit complete.</w:t>
+            </w:r>
+          </w:p>
+        </w:tc>
+        <w:tc>
+          <w:tcPr>
+            <w:tcW w:w="1980" w:type="dxa"/>
+          </w:tcPr>
+          <w:p>
+            <w:pPr>
+              <w:ind w:firstLine="0"/>
+              <w:rPr>
+                <w:sz w:val="22"/>
+                <w:szCs w:val="22"/>
+              </w:rPr>
+            </w:pPr>
+            <w:r>
+              <w:rPr>
+                <w:sz w:val="22"/>
+                <w:szCs w:val="22"/>
+              </w:rPr>
+              <w:t xml:space="preserve">Transaction 2 </w:t>
+            </w:r>
+            <w:r>
+              <w:rPr>
+                <w:sz w:val="22"/>
+                <w:szCs w:val="22"/>
+              </w:rPr>
+              <w:t>COMMIT</w:t>
+            </w:r>
+          </w:p>
+        </w:tc>
+      </w:tr>
+      <w:tr>
+        <w:trPr>
+          <w:trHeight w:val="1728"/>
+          <w:jc w:val="center"/>
+        </w:trPr>
+        <w:tc>
+          <w:tcPr>
+            <w:tcW w:w="4838" w:type="dxa"/>
+          </w:tcPr>
+          <w:p>
+            <w:pPr>
+              <w:ind w:firstLine="0"/>
+              <w:rPr>
+                <w:sz w:val="22"/>
+                <w:szCs w:val="22"/>
+              </w:rPr>
+            </w:pPr>
+            <w:r>
+              <w:rPr>
+                <w:sz w:val="22"/>
+                <w:szCs w:val="22"/>
+              </w:rPr>
+              <w:t>SELECT INVOICE_ID, USER_ID, PRICE</w:t>
+            </w:r>
+          </w:p>
+          <w:p>
+            <w:pPr>
+              <w:ind w:firstLine="0"/>
+              <w:rPr>
+                <w:sz w:val="22"/>
+                <w:szCs w:val="22"/>
+              </w:rPr>
+            </w:pPr>
+            <w:r>
+              <w:rPr>
+                <w:sz w:val="22"/>
+                <w:szCs w:val="22"/>
+              </w:rPr>
+              <w:t>FROM INVOICE</w:t>
+            </w:r>
+          </w:p>
+          <w:p>
+            <w:pPr>
+              <w:ind w:firstLine="0"/>
+              <w:rPr>
+                <w:sz w:val="22"/>
+                <w:szCs w:val="22"/>
+              </w:rPr>
+            </w:pPr>
+            <w:r>
+              <w:rPr>
+                <w:sz w:val="22"/>
+                <w:szCs w:val="22"/>
+              </w:rPr>
+              <w:t>WHERE TYPE = 1 AND ACTIVE_FLAG = 1</w:t>
+            </w:r>
+          </w:p>
+          <w:p>
+            <w:pPr>
+              <w:ind w:firstLine="0"/>
+              <w:rPr>
+                <w:sz w:val="22"/>
+                <w:szCs w:val="22"/>
+              </w:rPr>
+            </w:pPr>
+            <w:r>
+              <w:rPr>
+                <w:sz w:val="22"/>
+                <w:szCs w:val="22"/>
+              </w:rPr>
+              <w:t>AND TRUNC(UPDATE_DATE) = '26-JUN-20';</w:t>
+            </w:r>
+          </w:p>
+          <w:p>
+            <w:pPr>
+              <w:ind w:firstLine="0"/>
+              <w:rPr>
+                <w:sz w:val="22"/>
+                <w:szCs w:val="22"/>
+              </w:rPr>
+            </w:pPr>
+          </w:p>
+          <w:p>
+            <w:pPr>
+              <w:ind w:firstLine="0"/>
+              <w:rPr>
+                <w:sz w:val="22"/>
+                <w:szCs w:val="22"/>
+              </w:rPr>
+            </w:pPr>
+            <w:r>
+              <w:rPr>
+                <w:sz w:val="22"/>
+                <w:szCs w:val="22"/>
+              </w:rPr>
+              <w:t>INVOICE_ID    USER_ID      PRICE</w:t>
+            </w:r>
+          </w:p>
+          <w:p>
+            <w:pPr>
+              <w:ind w:firstLine="0"/>
+              <w:rPr>
+                <w:sz w:val="22"/>
+                <w:szCs w:val="22"/>
+              </w:rPr>
+            </w:pPr>
+            <w:r>
+              <w:rPr>
+                <w:sz w:val="22"/>
+                <w:szCs w:val="22"/>
+              </w:rPr>
+              <w:t>---------- ---------- ----------</w:t>
+            </w:r>
+          </w:p>
+          <w:p>
+            <w:pPr>
+              <w:ind w:firstLine="0"/>
+              <w:rPr>
+                <w:sz w:val="22"/>
+                <w:szCs w:val="22"/>
+              </w:rPr>
+            </w:pPr>
+            <w:r>
+              <w:rPr>
+                <w:sz w:val="22"/>
+                <w:szCs w:val="22"/>
+              </w:rPr>
+              <w:t xml:space="preserve">        42          1    1245000</w:t>
+            </w:r>
+          </w:p>
+          <w:p>
+            <w:pPr>
+              <w:ind w:firstLine="0"/>
+              <w:rPr>
+                <w:sz w:val="22"/>
+                <w:szCs w:val="22"/>
+              </w:rPr>
+            </w:pPr>
+            <w:r>
+              <w:rPr>
+                <w:sz w:val="22"/>
+                <w:szCs w:val="22"/>
+              </w:rPr>
+              <w:t xml:space="preserve">        34          1    1350000</w:t>
+            </w:r>
+          </w:p>
+          <w:p>
+            <w:pPr>
+              <w:ind w:firstLine="0"/>
+              <w:rPr>
+                <w:sz w:val="22"/>
+                <w:szCs w:val="22"/>
+              </w:rPr>
+            </w:pPr>
+            <w:r>
+              <w:rPr>
+                <w:sz w:val="22"/>
+                <w:szCs w:val="22"/>
+              </w:rPr>
+              <w:t xml:space="preserve">        38          1    1350000</w:t>
+            </w:r>
+          </w:p>
+          <w:p>
+            <w:pPr>
+              <w:ind w:firstLine="0"/>
+              <w:rPr>
+                <w:sz w:val="22"/>
+                <w:szCs w:val="22"/>
+              </w:rPr>
+            </w:pPr>
+            <w:r>
+              <w:rPr>
+                <w:sz w:val="22"/>
+                <w:szCs w:val="22"/>
+              </w:rPr>
+              <w:t xml:space="preserve">        33          1    1350000</w:t>
+            </w:r>
+          </w:p>
+        </w:tc>
+        <w:tc>
+          <w:tcPr>
+            <w:tcW w:w="4877" w:type="dxa"/>
+          </w:tcPr>
+          <w:p>
+            <w:pPr>
+              <w:ind w:firstLine="0"/>
+              <w:rPr>
+                <w:sz w:val="22"/>
+                <w:szCs w:val="22"/>
+              </w:rPr>
+            </w:pPr>
+            <w:r>
+              <w:rPr>
+                <w:sz w:val="22"/>
+                <w:szCs w:val="22"/>
+              </w:rPr>
+              <w:t>No action</w:t>
+            </w:r>
+          </w:p>
+        </w:tc>
+        <w:tc>
+          <w:tcPr>
+            <w:tcW w:w="1980" w:type="dxa"/>
+          </w:tcPr>
+          <w:p>
+            <w:pPr>
+              <w:ind w:firstLine="0"/>
+              <w:rPr>
+                <w:sz w:val="22"/>
+                <w:szCs w:val="22"/>
+              </w:rPr>
+            </w:pPr>
+            <w:r>
+              <w:rPr>
+                <w:sz w:val="22"/>
+                <w:szCs w:val="22"/>
+              </w:rPr>
+              <w:t>Transaction 1 thực hiện lại truy vấn lấy tất cả hóa đơn nhập hàng trong ngày 2</w:t>
+            </w:r>
+            <w:r>
+              <w:rPr>
+                <w:sz w:val="22"/>
+                <w:szCs w:val="22"/>
+              </w:rPr>
+              <w:t>6</w:t>
+            </w:r>
+            <w:r>
+              <w:rPr>
+                <w:sz w:val="22"/>
+                <w:szCs w:val="22"/>
+              </w:rPr>
+              <w:t xml:space="preserve">-Jun-20 thì thấy dữ liệu đã </w:t>
+            </w:r>
+            <w:r>
+              <w:rPr>
+                <w:sz w:val="22"/>
+                <w:szCs w:val="22"/>
+              </w:rPr>
+              <w:t>có thêm một dòng dữ liệu mới</w:t>
+            </w:r>
+            <w:r>
+              <w:rPr>
+                <w:sz w:val="22"/>
+                <w:szCs w:val="22"/>
+              </w:rPr>
+              <w:t>.</w:t>
+            </w:r>
+          </w:p>
+        </w:tc>
+      </w:tr>
+    </w:tbl>
     <w:p>
       <w:pPr>
         <w:tabs>
@@ -8668,13 +12342,7 @@
       <w:rPr>
         <w:sz w:val="24"/>
       </w:rPr>
-      <w:t xml:space="preserve">Xuân Hội &amp; </w:t>
-    </w:r>
-    <w:r>
-      <w:rPr>
-        <w:sz w:val="24"/>
-      </w:rPr>
-      <w:t>Ngọc Công</w:t>
+      <w:t>Xuân Hội &amp; Ngọc Công</w:t>
     </w:r>
   </w:p>
 </w:ftr>

--- a/Database/BaoCao_DBMS.docx
+++ b/Database/BaoCao_DBMS.docx
@@ -6472,12 +6472,505 @@
       <w:bookmarkEnd w:id="25"/>
     </w:p>
     <w:p>
+      <w:r>
+        <w:t>Trigger là một đơn vị chương trình lưu trữ trong database và thực thi (fire) để đáp ứng một sự kiện nào đó.</w:t>
+      </w:r>
+    </w:p>
+    <w:p>
+      <w:r>
+        <w:t>Sự kiện này được kết hợp với một table, view, schema, hoặc database, và là một trong những sự kiện sau:</w:t>
+      </w:r>
+    </w:p>
+    <w:p>
+      <w:pPr>
+        <w:pStyle w:val="ListParagraph"/>
+        <w:numPr>
+          <w:ilvl w:val="0"/>
+          <w:numId w:val="43"/>
+        </w:numPr>
+      </w:pPr>
+      <w:r>
+        <w:t>Một câu lệnh DML (DELETE, INSERT, hoặc UPDATE).</w:t>
+      </w:r>
+    </w:p>
+    <w:p>
+      <w:pPr>
+        <w:pStyle w:val="ListParagraph"/>
+        <w:numPr>
+          <w:ilvl w:val="0"/>
+          <w:numId w:val="43"/>
+        </w:numPr>
+      </w:pPr>
+      <w:r>
+        <w:t>Một câu lệnh DDL (CREATE, ALTER, DROP)</w:t>
+      </w:r>
+    </w:p>
+    <w:p>
+      <w:pPr>
+        <w:pStyle w:val="ListParagraph"/>
+        <w:numPr>
+          <w:ilvl w:val="0"/>
+          <w:numId w:val="43"/>
+        </w:numPr>
+      </w:pPr>
+      <w:r>
+        <w:t>Một tác vụ trên database (SERVERERROR, LOGON, LOGOFF, STARTUP, hoặc SHUTDOWN).</w:t>
+      </w:r>
+    </w:p>
+    <w:p>
+      <w:r>
+        <w:t>Cú ph</w:t>
+      </w:r>
+      <w:r>
+        <w:t>áp</w:t>
+      </w:r>
+      <w:r>
+        <w:t xml:space="preserve"> tạo Trigger:</w:t>
+      </w:r>
+    </w:p>
+    <w:tbl>
+      <w:tblPr>
+        <w:tblStyle w:val="TableGrid"/>
+        <w:tblW w:w="0" w:type="auto"/>
+        <w:shd w:val="clear" w:color="auto" w:fill="D9D9D9" w:themeFill="background1" w:themeFillShade="D9"/>
+        <w:tblLook w:val="04A0" w:firstRow="1" w:lastRow="0" w:firstColumn="1" w:lastColumn="0" w:noHBand="0" w:noVBand="1"/>
+      </w:tblPr>
+      <w:tblGrid>
+        <w:gridCol w:w="9350"/>
+      </w:tblGrid>
+      <w:tr>
+        <w:tc>
+          <w:tcPr>
+            <w:tcW w:w="9350" w:type="dxa"/>
+            <w:shd w:val="clear" w:color="auto" w:fill="D9D9D9" w:themeFill="background1" w:themeFillShade="D9"/>
+          </w:tcPr>
+          <w:p>
+            <w:pPr>
+              <w:ind w:left="360" w:firstLine="0"/>
+              <w:rPr>
+                <w:sz w:val="22"/>
+                <w:szCs w:val="22"/>
+              </w:rPr>
+            </w:pPr>
+            <w:r>
+              <w:rPr>
+                <w:sz w:val="22"/>
+                <w:szCs w:val="22"/>
+              </w:rPr>
+              <w:t>CREATE [OR RELACE] TRIGGER trigger</w:t>
+            </w:r>
+            <w:r>
+              <w:rPr>
+                <w:sz w:val="22"/>
+                <w:szCs w:val="22"/>
+              </w:rPr>
+              <w:t>_</w:t>
+            </w:r>
+            <w:r>
+              <w:rPr>
+                <w:sz w:val="22"/>
+                <w:szCs w:val="22"/>
+              </w:rPr>
+              <w:t>name</w:t>
+            </w:r>
+          </w:p>
+          <w:p>
+            <w:pPr>
+              <w:ind w:left="360" w:firstLine="0"/>
+              <w:rPr>
+                <w:sz w:val="22"/>
+                <w:szCs w:val="22"/>
+              </w:rPr>
+            </w:pPr>
+            <w:r>
+              <w:rPr>
+                <w:sz w:val="22"/>
+                <w:szCs w:val="22"/>
+              </w:rPr>
+              <w:t>            {BEFORE | AFTER}</w:t>
+            </w:r>
+          </w:p>
+          <w:p>
+            <w:pPr>
+              <w:ind w:left="360" w:firstLine="0"/>
+              <w:rPr>
+                <w:sz w:val="22"/>
+                <w:szCs w:val="22"/>
+              </w:rPr>
+            </w:pPr>
+            <w:r>
+              <w:rPr>
+                <w:sz w:val="22"/>
+                <w:szCs w:val="22"/>
+              </w:rPr>
+              <w:t>            {DELETE, INSERT, UPDATE [OF column</w:t>
+            </w:r>
+            <w:r>
+              <w:rPr>
+                <w:sz w:val="22"/>
+                <w:szCs w:val="22"/>
+              </w:rPr>
+              <w:t>_</w:t>
+            </w:r>
+            <w:r>
+              <w:rPr>
+                <w:sz w:val="22"/>
+                <w:szCs w:val="22"/>
+              </w:rPr>
+              <w:t>name….]}</w:t>
+            </w:r>
+          </w:p>
+          <w:p>
+            <w:pPr>
+              <w:ind w:left="360" w:firstLine="0"/>
+              <w:rPr>
+                <w:sz w:val="22"/>
+                <w:szCs w:val="22"/>
+              </w:rPr>
+            </w:pPr>
+            <w:r>
+              <w:rPr>
+                <w:sz w:val="22"/>
+                <w:szCs w:val="22"/>
+              </w:rPr>
+              <w:t>      ON table</w:t>
+            </w:r>
+            <w:r>
+              <w:rPr>
+                <w:sz w:val="22"/>
+                <w:szCs w:val="22"/>
+              </w:rPr>
+              <w:t>_</w:t>
+            </w:r>
+            <w:r>
+              <w:rPr>
+                <w:sz w:val="22"/>
+                <w:szCs w:val="22"/>
+              </w:rPr>
+              <w:t>name</w:t>
+            </w:r>
+          </w:p>
+          <w:p>
+            <w:pPr>
+              <w:ind w:left="360" w:firstLine="0"/>
+              <w:rPr>
+                <w:sz w:val="22"/>
+                <w:szCs w:val="22"/>
+              </w:rPr>
+            </w:pPr>
+            <w:r>
+              <w:rPr>
+                <w:sz w:val="22"/>
+                <w:szCs w:val="22"/>
+              </w:rPr>
+              <w:t>            [REFERENCING {OLD AS old, NEW AS new}]</w:t>
+            </w:r>
+          </w:p>
+          <w:p>
+            <w:pPr>
+              <w:ind w:left="360" w:firstLine="0"/>
+              <w:rPr>
+                <w:sz w:val="22"/>
+                <w:szCs w:val="22"/>
+              </w:rPr>
+            </w:pPr>
+            <w:r>
+              <w:rPr>
+                <w:sz w:val="22"/>
+                <w:szCs w:val="22"/>
+              </w:rPr>
+              <w:t>            [FOR EACH ROW [WHEN condition]]</w:t>
+            </w:r>
+          </w:p>
+          <w:p>
+            <w:pPr>
+              <w:ind w:left="360" w:firstLine="0"/>
+              <w:rPr>
+                <w:sz w:val="22"/>
+                <w:szCs w:val="22"/>
+              </w:rPr>
+            </w:pPr>
+            <w:r>
+              <w:rPr>
+                <w:sz w:val="22"/>
+                <w:szCs w:val="22"/>
+              </w:rPr>
+              <w:t>            DECLARE</w:t>
+            </w:r>
+          </w:p>
+          <w:p>
+            <w:pPr>
+              <w:ind w:left="360" w:firstLine="0"/>
+              <w:rPr>
+                <w:sz w:val="22"/>
+                <w:szCs w:val="22"/>
+              </w:rPr>
+            </w:pPr>
+            <w:r>
+              <w:rPr>
+                <w:sz w:val="22"/>
+                <w:szCs w:val="22"/>
+              </w:rPr>
+              <w:t>                        Variable declaration;</w:t>
+            </w:r>
+          </w:p>
+          <w:p>
+            <w:pPr>
+              <w:ind w:left="360" w:firstLine="0"/>
+              <w:rPr>
+                <w:sz w:val="22"/>
+                <w:szCs w:val="22"/>
+              </w:rPr>
+            </w:pPr>
+            <w:r>
+              <w:rPr>
+                <w:sz w:val="22"/>
+                <w:szCs w:val="22"/>
+              </w:rPr>
+              <w:t>                        Constant declaration;</w:t>
+            </w:r>
+          </w:p>
+          <w:p>
+            <w:pPr>
+              <w:ind w:left="360" w:firstLine="0"/>
+              <w:rPr>
+                <w:sz w:val="22"/>
+                <w:szCs w:val="22"/>
+              </w:rPr>
+            </w:pPr>
+            <w:r>
+              <w:rPr>
+                <w:sz w:val="22"/>
+                <w:szCs w:val="22"/>
+              </w:rPr>
+              <w:t> BEGIN</w:t>
+            </w:r>
+          </w:p>
+          <w:p>
+            <w:pPr>
+              <w:ind w:left="360" w:firstLine="0"/>
+              <w:rPr>
+                <w:sz w:val="22"/>
+                <w:szCs w:val="22"/>
+              </w:rPr>
+            </w:pPr>
+            <w:r>
+              <w:rPr>
+                <w:sz w:val="22"/>
+                <w:szCs w:val="22"/>
+              </w:rPr>
+              <w:t>             PL/SQL subprogram body;</w:t>
+            </w:r>
+          </w:p>
+          <w:p>
+            <w:pPr>
+              <w:ind w:left="360" w:firstLine="0"/>
+              <w:rPr>
+                <w:sz w:val="22"/>
+                <w:szCs w:val="22"/>
+              </w:rPr>
+            </w:pPr>
+            <w:r>
+              <w:rPr>
+                <w:sz w:val="22"/>
+                <w:szCs w:val="22"/>
+              </w:rPr>
+              <w:t>            [EXCEPTION</w:t>
+            </w:r>
+          </w:p>
+          <w:p>
+            <w:pPr>
+              <w:ind w:left="360" w:firstLine="0"/>
+              <w:rPr>
+                <w:sz w:val="22"/>
+                <w:szCs w:val="22"/>
+              </w:rPr>
+            </w:pPr>
+            <w:r>
+              <w:rPr>
+                <w:sz w:val="22"/>
+                <w:szCs w:val="22"/>
+              </w:rPr>
+              <w:t>                        exception PL/SQL block;</w:t>
+            </w:r>
+          </w:p>
+          <w:p>
+            <w:pPr>
+              <w:ind w:left="360" w:firstLine="0"/>
+            </w:pPr>
+            <w:r>
+              <w:rPr>
+                <w:sz w:val="22"/>
+                <w:szCs w:val="22"/>
+              </w:rPr>
+              <w:t> END;</w:t>
+            </w:r>
+          </w:p>
+        </w:tc>
+      </w:tr>
+    </w:tbl>
+    <w:p/>
+    <w:p>
+      <w:r>
+        <w:t>Giải thích:</w:t>
+      </w:r>
+    </w:p>
+    <w:p>
+      <w:pPr>
+        <w:pStyle w:val="ListParagraph"/>
+        <w:numPr>
+          <w:ilvl w:val="0"/>
+          <w:numId w:val="44"/>
+        </w:numPr>
+      </w:pPr>
+      <w:r>
+        <w:t>CREATE [OR REPLACE ] TRIGGER trigger_name: tạo hoặc thay thế một</w:t>
+      </w:r>
+      <w:r>
+        <w:t xml:space="preserve"> </w:t>
+      </w:r>
+      <w:r>
+        <w:t>trigger đã tồn tại thành trigger_name.</w:t>
+      </w:r>
+    </w:p>
+    <w:p>
+      <w:pPr>
+        <w:pStyle w:val="ListParagraph"/>
+        <w:numPr>
+          <w:ilvl w:val="0"/>
+          <w:numId w:val="44"/>
+        </w:numPr>
+      </w:pPr>
+      <w:r>
+        <w:t>{BEFORE | AFTER }: cái này chỉ định khi nào trigger được</w:t>
+      </w:r>
+      <w:r>
+        <w:t xml:space="preserve"> </w:t>
+      </w:r>
+      <w:r>
+        <w:t xml:space="preserve">thực thi. </w:t>
+      </w:r>
+    </w:p>
+    <w:p>
+      <w:pPr>
+        <w:pStyle w:val="ListParagraph"/>
+        <w:numPr>
+          <w:ilvl w:val="0"/>
+          <w:numId w:val="44"/>
+        </w:numPr>
+        <w:spacing w:after="0" w:line="240" w:lineRule="auto"/>
+        <w:rPr>
+          <w:szCs w:val="26"/>
+        </w:rPr>
+      </w:pPr>
+      <w:r>
+        <w:rPr>
+          <w:szCs w:val="26"/>
+        </w:rPr>
+        <w:lastRenderedPageBreak/>
+        <w:t>{DELETE, INSERT, UPDATE [OF column_name….]}</w:t>
+      </w:r>
+      <w:r>
+        <w:rPr>
+          <w:szCs w:val="26"/>
+        </w:rPr>
+        <w:t>chỉ định cụ thể lệnh nào thuộc</w:t>
+      </w:r>
+      <w:r>
+        <w:rPr>
+          <w:szCs w:val="26"/>
+        </w:rPr>
+        <w:t xml:space="preserve"> </w:t>
+      </w:r>
+      <w:r>
+        <w:rPr>
+          <w:szCs w:val="26"/>
+        </w:rPr>
+        <w:t>loại lệnh DML được thực thi.</w:t>
+      </w:r>
+      <w:r>
+        <w:rPr>
+          <w:szCs w:val="26"/>
+        </w:rPr>
+        <w:t xml:space="preserve"> </w:t>
+      </w:r>
+      <w:r>
+        <w:t>[OF col_name]: chỉ định cụ thể cột nào sẽ được cập nhật</w:t>
+      </w:r>
+      <w:r>
+        <w:t>.</w:t>
+      </w:r>
+    </w:p>
+    <w:p>
+      <w:pPr>
+        <w:pStyle w:val="ListParagraph"/>
+        <w:numPr>
+          <w:ilvl w:val="0"/>
+          <w:numId w:val="44"/>
+        </w:numPr>
+      </w:pPr>
+      <w:r>
+        <w:t>ON table_name: chỉ định trigger sẽ được thực thi trên bảng nào.</w:t>
+      </w:r>
+    </w:p>
+    <w:p>
+      <w:pPr>
+        <w:pStyle w:val="ListParagraph"/>
+        <w:numPr>
+          <w:ilvl w:val="0"/>
+          <w:numId w:val="44"/>
+        </w:numPr>
+      </w:pPr>
+      <w:r>
+        <w:t>[REFERENCING {OLD AS old, NEW AS new}]</w:t>
+      </w:r>
+      <w:r>
+        <w:t>: cho phép dùng giá trị new hay old</w:t>
+      </w:r>
+      <w:r>
+        <w:t xml:space="preserve"> </w:t>
+      </w:r>
+      <w:r>
+        <w:t>cho các lệnh DML, như là Insert, Update, Delete.</w:t>
+      </w:r>
+    </w:p>
+    <w:p>
+      <w:pPr>
+        <w:pStyle w:val="ListParagraph"/>
+        <w:numPr>
+          <w:ilvl w:val="0"/>
+          <w:numId w:val="44"/>
+        </w:numPr>
+      </w:pPr>
+      <w:r>
+        <w:t>[FOR EACH ROW [WHEN condition]]</w:t>
+      </w:r>
+      <w:r>
+        <w:t>: cho biết cụ thể trigger sẽ thực thi trên từng dòng.</w:t>
+      </w:r>
+      <w:r>
+        <w:t xml:space="preserve"> </w:t>
+      </w:r>
+      <w:r>
+        <w:t>WHEN condition</w:t>
+      </w:r>
+      <w:r>
+        <w:t>: cho biết dòng đó có điều kiện gì thì trigger mới thực thi được.</w:t>
+      </w:r>
+    </w:p>
+    <w:p>
       <w:pPr>
         <w:pStyle w:val="Heading3"/>
       </w:pPr>
       <w:bookmarkStart w:id="26" w:name="_Toc43799284"/>
       <w:r>
-        <w:t>4.3.3 Danh sách các Trigger</w:t>
+        <w:t>4.3.</w:t>
+      </w:r>
+      <w:r>
+        <w:t>2</w:t>
+      </w:r>
+      <w:r>
+        <w:t xml:space="preserve"> Danh sách các Trigger</w:t>
       </w:r>
       <w:bookmarkEnd w:id="26"/>
     </w:p>
@@ -6616,7 +7109,7 @@
               <w:ind w:firstLine="0"/>
             </w:pPr>
             <w:r>
-              <w:t>update_price_on_invoice</w:t>
+              <w:t>update_quantity</w:t>
             </w:r>
           </w:p>
         </w:tc>
@@ -6630,7 +7123,7 @@
               <w:ind w:firstLine="0"/>
             </w:pPr>
             <w:r>
-              <w:t>INSERT, UPDATE, DELTE</w:t>
+              <w:t>INSERT</w:t>
             </w:r>
           </w:p>
         </w:tc>
@@ -6658,10 +7151,7 @@
               <w:ind w:firstLine="0"/>
             </w:pPr>
             <w:r>
-              <w:t>Cập nhập tổng số tiền của hóa đơn khi thêm, sửa hoặc xóa một dòng invoice</w:t>
-            </w:r>
-            <w:r>
-              <w:t>_detail</w:t>
+              <w:t>Câp nhập số hàng tồn kho khi thêm một hóa đơn nhập hàng hoặc hóa đơn xuất hàng bất kì.</w:t>
             </w:r>
           </w:p>
         </w:tc>
@@ -6720,7 +7210,7 @@
               <w:ind w:firstLine="0"/>
             </w:pPr>
             <w:r>
-              <w:t>INSERT, UPDATE,</w:t>
+              <w:t>INSERT, UPDATE</w:t>
             </w:r>
           </w:p>
         </w:tc>
@@ -6748,7 +7238,16 @@
               <w:ind w:firstLine="0"/>
             </w:pPr>
             <w:r>
-              <w:t>Kiểm tra số hàng tồn kho khi thêm mới hoặc sửa có vượt quá 150</w:t>
+              <w:t>Kiểm tra số hàng tồn kho khi thêm mới hoặc sửa</w:t>
+            </w:r>
+            <w:r>
+              <w:t xml:space="preserve"> một dòng</w:t>
+            </w:r>
+            <w:r>
+              <w:t xml:space="preserve"> có vượt quá 150</w:t>
+            </w:r>
+            <w:r>
+              <w:t>.</w:t>
             </w:r>
           </w:p>
         </w:tc>
@@ -6778,9 +7277,6 @@
             <w:pPr>
               <w:ind w:firstLine="0"/>
             </w:pPr>
-            <w:r>
-              <w:t>3</w:t>
-            </w:r>
           </w:p>
         </w:tc>
         <w:tc>
@@ -6793,10 +7289,7 @@
               <w:ind w:firstLine="0"/>
             </w:pPr>
             <w:r>
-              <w:t>update_</w:t>
-            </w:r>
-            <w:r>
-              <w:t>quantity_product_in_strock</w:t>
+              <w:t>validator_email</w:t>
             </w:r>
           </w:p>
         </w:tc>
@@ -6810,7 +7303,7 @@
               <w:ind w:firstLine="0"/>
             </w:pPr>
             <w:r>
-              <w:t>INSERT</w:t>
+              <w:t>INSERT, UPDATE</w:t>
             </w:r>
           </w:p>
         </w:tc>
@@ -6824,7 +7317,7 @@
               <w:ind w:firstLine="0"/>
             </w:pPr>
             <w:r>
-              <w:t>INVOICE</w:t>
+              <w:t>USERS</w:t>
             </w:r>
           </w:p>
         </w:tc>
@@ -6838,7 +7331,7 @@
               <w:ind w:firstLine="0"/>
             </w:pPr>
             <w:r>
-              <w:t>Cập nhập tổng số lượng của mặt hàng trong kho khi thêm một hóa đơn nhập hàng</w:t>
+              <w:t>Kiểm tra Email khi thêm mới hoặc sửa thông tin một User có đúng chuẩn hay chưa.</w:t>
             </w:r>
           </w:p>
         </w:tc>
@@ -6883,7 +7376,7 @@
               <w:ind w:firstLine="0"/>
             </w:pPr>
             <w:r>
-              <w:t>update_quantity</w:t>
+              <w:t>update_price_on_invoice</w:t>
             </w:r>
           </w:p>
         </w:tc>
@@ -6897,7 +7390,7 @@
               <w:ind w:firstLine="0"/>
             </w:pPr>
             <w:r>
-              <w:t>INSERT</w:t>
+              <w:t>INSERT, UPDATE, DELTE</w:t>
             </w:r>
           </w:p>
         </w:tc>
@@ -6925,10 +7418,7 @@
               <w:ind w:firstLine="0"/>
             </w:pPr>
             <w:r>
-              <w:t xml:space="preserve">Câp nhập số hàng tồn kho khi thêm một </w:t>
-            </w:r>
-            <w:r>
-              <w:t>hóa đơn nhập hàng hoặc hóa đơn xuất hàng bất kì.</w:t>
+              <w:t>Cập nhập tổng số tiền của hóa đơn khi thêm, sửa hoặc xóa một dòng invoice_detail</w:t>
             </w:r>
           </w:p>
         </w:tc>
@@ -7027,11 +7517,739 @@
       </w:pPr>
       <w:bookmarkStart w:id="27" w:name="_Toc43799285"/>
       <w:r>
-        <w:t>4.4.4 Mô tả một số Trigger</w:t>
+        <w:t>4.4.</w:t>
+      </w:r>
+      <w:r>
+        <w:t>3</w:t>
+      </w:r>
+      <w:r>
+        <w:t xml:space="preserve"> Mô tả một số Trigger</w:t>
       </w:r>
       <w:bookmarkEnd w:id="27"/>
     </w:p>
-    <w:p/>
+    <w:p>
+      <w:r>
+        <w:t xml:space="preserve">Tên: </w:t>
+      </w:r>
+      <w:r>
+        <w:t>update_quantity</w:t>
+      </w:r>
+    </w:p>
+    <w:p>
+      <w:r>
+        <w:lastRenderedPageBreak/>
+        <w:t>Thao tác: INSERT</w:t>
+      </w:r>
+    </w:p>
+    <w:p>
+      <w:r>
+        <w:t xml:space="preserve">Trên bảng: </w:t>
+      </w:r>
+      <w:r>
+        <w:t>INVOICE_DETAIL</w:t>
+      </w:r>
+    </w:p>
+    <w:p>
+      <w:r>
+        <w:t>Mã PL/SQL:</w:t>
+      </w:r>
+    </w:p>
+    <w:tbl>
+      <w:tblPr>
+        <w:tblStyle w:val="TableGrid"/>
+        <w:tblW w:w="0" w:type="auto"/>
+        <w:shd w:val="clear" w:color="auto" w:fill="D9D9D9" w:themeFill="background1" w:themeFillShade="D9"/>
+        <w:tblLook w:val="04A0" w:firstRow="1" w:lastRow="0" w:firstColumn="1" w:lastColumn="0" w:noHBand="0" w:noVBand="1"/>
+      </w:tblPr>
+      <w:tblGrid>
+        <w:gridCol w:w="9350"/>
+      </w:tblGrid>
+      <w:tr>
+        <w:tc>
+          <w:tcPr>
+            <w:tcW w:w="9350" w:type="dxa"/>
+            <w:shd w:val="clear" w:color="auto" w:fill="D9D9D9" w:themeFill="background1" w:themeFillShade="D9"/>
+          </w:tcPr>
+          <w:p>
+            <w:pPr>
+              <w:ind w:firstLine="0"/>
+              <w:rPr>
+                <w:rFonts w:ascii="Monospace" w:hAnsi="Monospace"/>
+                <w:sz w:val="22"/>
+                <w:szCs w:val="22"/>
+              </w:rPr>
+            </w:pPr>
+            <w:r>
+              <w:rPr>
+                <w:rFonts w:ascii="Monospace" w:hAnsi="Monospace"/>
+                <w:sz w:val="22"/>
+                <w:szCs w:val="22"/>
+              </w:rPr>
+              <w:t>CREATE OR REPLACE TRIGGER update_quantity</w:t>
+            </w:r>
+          </w:p>
+          <w:p>
+            <w:pPr>
+              <w:ind w:firstLine="0"/>
+              <w:rPr>
+                <w:rFonts w:ascii="Monospace" w:hAnsi="Monospace"/>
+                <w:sz w:val="22"/>
+                <w:szCs w:val="22"/>
+              </w:rPr>
+            </w:pPr>
+            <w:r>
+              <w:rPr>
+                <w:rFonts w:ascii="Monospace" w:hAnsi="Monospace"/>
+                <w:sz w:val="22"/>
+                <w:szCs w:val="22"/>
+              </w:rPr>
+              <w:t>BEFORE INSERT ON INVOICE_DETAIL</w:t>
+            </w:r>
+          </w:p>
+          <w:p>
+            <w:pPr>
+              <w:ind w:firstLine="0"/>
+              <w:rPr>
+                <w:rFonts w:ascii="Monospace" w:hAnsi="Monospace"/>
+                <w:sz w:val="22"/>
+                <w:szCs w:val="22"/>
+              </w:rPr>
+            </w:pPr>
+            <w:r>
+              <w:rPr>
+                <w:rFonts w:ascii="Monospace" w:hAnsi="Monospace"/>
+                <w:sz w:val="22"/>
+                <w:szCs w:val="22"/>
+              </w:rPr>
+              <w:t>FOR EACH ROW</w:t>
+            </w:r>
+          </w:p>
+          <w:p>
+            <w:pPr>
+              <w:ind w:firstLine="0"/>
+              <w:rPr>
+                <w:rFonts w:ascii="Monospace" w:hAnsi="Monospace"/>
+                <w:sz w:val="22"/>
+                <w:szCs w:val="22"/>
+              </w:rPr>
+            </w:pPr>
+            <w:r>
+              <w:rPr>
+                <w:rFonts w:ascii="Monospace" w:hAnsi="Monospace"/>
+                <w:sz w:val="22"/>
+                <w:szCs w:val="22"/>
+              </w:rPr>
+              <w:t xml:space="preserve">DECLARE </w:t>
+            </w:r>
+          </w:p>
+          <w:p>
+            <w:pPr>
+              <w:ind w:firstLine="0"/>
+              <w:rPr>
+                <w:rFonts w:ascii="Monospace" w:hAnsi="Monospace"/>
+                <w:sz w:val="22"/>
+                <w:szCs w:val="22"/>
+              </w:rPr>
+            </w:pPr>
+            <w:r>
+              <w:rPr>
+                <w:rFonts w:ascii="Monospace" w:hAnsi="Monospace"/>
+                <w:sz w:val="22"/>
+                <w:szCs w:val="22"/>
+              </w:rPr>
+              <w:t xml:space="preserve">  v_type INVOICE.TYPE%TYPE;</w:t>
+            </w:r>
+          </w:p>
+          <w:p>
+            <w:pPr>
+              <w:ind w:firstLine="0"/>
+              <w:rPr>
+                <w:rFonts w:ascii="Monospace" w:hAnsi="Monospace"/>
+                <w:sz w:val="22"/>
+                <w:szCs w:val="22"/>
+              </w:rPr>
+            </w:pPr>
+            <w:r>
+              <w:rPr>
+                <w:rFonts w:ascii="Monospace" w:hAnsi="Monospace"/>
+                <w:sz w:val="22"/>
+                <w:szCs w:val="22"/>
+              </w:rPr>
+              <w:t xml:space="preserve">  v_product_id PRODUCT_IN_STOCK.PRODUCT_ID%TYPE;</w:t>
+            </w:r>
+          </w:p>
+          <w:p>
+            <w:pPr>
+              <w:ind w:firstLine="0"/>
+              <w:rPr>
+                <w:rFonts w:ascii="Monospace" w:hAnsi="Monospace"/>
+                <w:sz w:val="22"/>
+                <w:szCs w:val="22"/>
+              </w:rPr>
+            </w:pPr>
+            <w:r>
+              <w:rPr>
+                <w:rFonts w:ascii="Monospace" w:hAnsi="Monospace"/>
+                <w:sz w:val="22"/>
+                <w:szCs w:val="22"/>
+              </w:rPr>
+              <w:t>BEGIN</w:t>
+            </w:r>
+          </w:p>
+          <w:p>
+            <w:pPr>
+              <w:ind w:firstLine="0"/>
+              <w:rPr>
+                <w:rFonts w:ascii="Monospace" w:hAnsi="Monospace"/>
+                <w:sz w:val="22"/>
+                <w:szCs w:val="22"/>
+              </w:rPr>
+            </w:pPr>
+            <w:r>
+              <w:rPr>
+                <w:rFonts w:ascii="Monospace" w:hAnsi="Monospace"/>
+                <w:sz w:val="22"/>
+                <w:szCs w:val="22"/>
+              </w:rPr>
+              <w:t xml:space="preserve">  SELECT TYPE INTO v_type</w:t>
+            </w:r>
+          </w:p>
+          <w:p>
+            <w:pPr>
+              <w:ind w:firstLine="0"/>
+              <w:rPr>
+                <w:rFonts w:ascii="Monospace" w:hAnsi="Monospace"/>
+                <w:sz w:val="22"/>
+                <w:szCs w:val="22"/>
+              </w:rPr>
+            </w:pPr>
+            <w:r>
+              <w:rPr>
+                <w:rFonts w:ascii="Monospace" w:hAnsi="Monospace"/>
+                <w:sz w:val="22"/>
+                <w:szCs w:val="22"/>
+              </w:rPr>
+              <w:t xml:space="preserve">  FROM INVOICE</w:t>
+            </w:r>
+          </w:p>
+          <w:p>
+            <w:pPr>
+              <w:ind w:firstLine="0"/>
+              <w:rPr>
+                <w:rFonts w:ascii="Monospace" w:hAnsi="Monospace"/>
+                <w:sz w:val="22"/>
+                <w:szCs w:val="22"/>
+              </w:rPr>
+            </w:pPr>
+            <w:r>
+              <w:rPr>
+                <w:rFonts w:ascii="Monospace" w:hAnsi="Monospace"/>
+                <w:sz w:val="22"/>
+                <w:szCs w:val="22"/>
+              </w:rPr>
+              <w:t xml:space="preserve">  WHERE INVOICE_ID = :NEW.INVOICE_ID AND ACTIVE_FLAG = 1;</w:t>
+            </w:r>
+          </w:p>
+          <w:p>
+            <w:pPr>
+              <w:ind w:firstLine="0"/>
+              <w:rPr>
+                <w:rFonts w:ascii="Monospace" w:hAnsi="Monospace"/>
+                <w:sz w:val="22"/>
+                <w:szCs w:val="22"/>
+              </w:rPr>
+            </w:pPr>
+            <w:r>
+              <w:rPr>
+                <w:rFonts w:ascii="Monospace" w:hAnsi="Monospace"/>
+                <w:sz w:val="22"/>
+                <w:szCs w:val="22"/>
+              </w:rPr>
+              <w:t xml:space="preserve">  </w:t>
+            </w:r>
+          </w:p>
+          <w:p>
+            <w:pPr>
+              <w:ind w:firstLine="0"/>
+              <w:rPr>
+                <w:rFonts w:ascii="Monospace" w:hAnsi="Monospace"/>
+                <w:sz w:val="22"/>
+                <w:szCs w:val="22"/>
+              </w:rPr>
+            </w:pPr>
+            <w:r>
+              <w:rPr>
+                <w:rFonts w:ascii="Monospace" w:hAnsi="Monospace"/>
+                <w:sz w:val="22"/>
+                <w:szCs w:val="22"/>
+              </w:rPr>
+              <w:t xml:space="preserve">  SELECT PRODUCT_ID INTO v_product_id</w:t>
+            </w:r>
+          </w:p>
+          <w:p>
+            <w:pPr>
+              <w:ind w:firstLine="0"/>
+              <w:rPr>
+                <w:rFonts w:ascii="Monospace" w:hAnsi="Monospace"/>
+                <w:sz w:val="22"/>
+                <w:szCs w:val="22"/>
+              </w:rPr>
+            </w:pPr>
+            <w:r>
+              <w:rPr>
+                <w:rFonts w:ascii="Monospace" w:hAnsi="Monospace"/>
+                <w:sz w:val="22"/>
+                <w:szCs w:val="22"/>
+              </w:rPr>
+              <w:t xml:space="preserve">  FROM PRODUCT_IN_STOCK</w:t>
+            </w:r>
+          </w:p>
+          <w:p>
+            <w:pPr>
+              <w:ind w:firstLine="0"/>
+              <w:rPr>
+                <w:rFonts w:ascii="Monospace" w:hAnsi="Monospace"/>
+                <w:sz w:val="22"/>
+                <w:szCs w:val="22"/>
+              </w:rPr>
+            </w:pPr>
+            <w:r>
+              <w:rPr>
+                <w:rFonts w:ascii="Monospace" w:hAnsi="Monospace"/>
+                <w:sz w:val="22"/>
+                <w:szCs w:val="22"/>
+              </w:rPr>
+              <w:t xml:space="preserve">  WHERE PRODUCT_ID = :NEW.PRODUCT_ID;</w:t>
+            </w:r>
+          </w:p>
+          <w:p>
+            <w:pPr>
+              <w:ind w:firstLine="0"/>
+              <w:rPr>
+                <w:rFonts w:ascii="Monospace" w:hAnsi="Monospace"/>
+                <w:sz w:val="22"/>
+                <w:szCs w:val="22"/>
+              </w:rPr>
+            </w:pPr>
+            <w:r>
+              <w:rPr>
+                <w:rFonts w:ascii="Monospace" w:hAnsi="Monospace"/>
+                <w:sz w:val="22"/>
+                <w:szCs w:val="22"/>
+              </w:rPr>
+              <w:t xml:space="preserve">  </w:t>
+            </w:r>
+          </w:p>
+          <w:p>
+            <w:pPr>
+              <w:ind w:firstLine="0"/>
+              <w:rPr>
+                <w:rFonts w:ascii="Monospace" w:hAnsi="Monospace"/>
+                <w:sz w:val="22"/>
+                <w:szCs w:val="22"/>
+              </w:rPr>
+            </w:pPr>
+            <w:r>
+              <w:rPr>
+                <w:rFonts w:ascii="Monospace" w:hAnsi="Monospace"/>
+                <w:sz w:val="22"/>
+                <w:szCs w:val="22"/>
+              </w:rPr>
+              <w:t xml:space="preserve">  IF v_type = 1 THEN</w:t>
+            </w:r>
+          </w:p>
+          <w:p>
+            <w:pPr>
+              <w:ind w:firstLine="0"/>
+              <w:rPr>
+                <w:rFonts w:ascii="Monospace" w:hAnsi="Monospace"/>
+                <w:sz w:val="22"/>
+                <w:szCs w:val="22"/>
+              </w:rPr>
+            </w:pPr>
+            <w:r>
+              <w:rPr>
+                <w:rFonts w:ascii="Monospace" w:hAnsi="Monospace"/>
+                <w:sz w:val="22"/>
+                <w:szCs w:val="22"/>
+              </w:rPr>
+              <w:t xml:space="preserve">    --NHAP HANG</w:t>
+            </w:r>
+          </w:p>
+          <w:p>
+            <w:pPr>
+              <w:ind w:firstLine="0"/>
+              <w:rPr>
+                <w:rFonts w:ascii="Monospace" w:hAnsi="Monospace"/>
+                <w:sz w:val="22"/>
+                <w:szCs w:val="22"/>
+              </w:rPr>
+            </w:pPr>
+            <w:r>
+              <w:rPr>
+                <w:rFonts w:ascii="Monospace" w:hAnsi="Monospace"/>
+                <w:sz w:val="22"/>
+                <w:szCs w:val="22"/>
+              </w:rPr>
+              <w:t xml:space="preserve">    UPDATE PRODUCT_IN_STOCK</w:t>
+            </w:r>
+          </w:p>
+          <w:p>
+            <w:pPr>
+              <w:ind w:firstLine="0"/>
+              <w:rPr>
+                <w:rFonts w:ascii="Monospace" w:hAnsi="Monospace"/>
+                <w:sz w:val="22"/>
+                <w:szCs w:val="22"/>
+              </w:rPr>
+            </w:pPr>
+            <w:r>
+              <w:rPr>
+                <w:rFonts w:ascii="Monospace" w:hAnsi="Monospace"/>
+                <w:sz w:val="22"/>
+                <w:szCs w:val="22"/>
+              </w:rPr>
+              <w:t xml:space="preserve">    SET QUANITY = QUANITY + :NEW.QUANITY</w:t>
+            </w:r>
+          </w:p>
+          <w:p>
+            <w:pPr>
+              <w:ind w:firstLine="0"/>
+              <w:rPr>
+                <w:rFonts w:ascii="Monospace" w:hAnsi="Monospace"/>
+                <w:sz w:val="22"/>
+                <w:szCs w:val="22"/>
+              </w:rPr>
+            </w:pPr>
+            <w:r>
+              <w:rPr>
+                <w:rFonts w:ascii="Monospace" w:hAnsi="Monospace"/>
+                <w:sz w:val="22"/>
+                <w:szCs w:val="22"/>
+              </w:rPr>
+              <w:t xml:space="preserve">    WHERE PRODUCT_ID = :NEW.PRODUCT_ID AND ACTIVE_FLAG = 1; </w:t>
+            </w:r>
+          </w:p>
+          <w:p>
+            <w:pPr>
+              <w:ind w:firstLine="0"/>
+              <w:rPr>
+                <w:rFonts w:ascii="Monospace" w:hAnsi="Monospace"/>
+                <w:sz w:val="22"/>
+                <w:szCs w:val="22"/>
+              </w:rPr>
+            </w:pPr>
+            <w:r>
+              <w:rPr>
+                <w:rFonts w:ascii="Monospace" w:hAnsi="Monospace"/>
+                <w:sz w:val="22"/>
+                <w:szCs w:val="22"/>
+              </w:rPr>
+              <w:t xml:space="preserve">  ELSE</w:t>
+            </w:r>
+          </w:p>
+          <w:p>
+            <w:pPr>
+              <w:ind w:firstLine="0"/>
+              <w:rPr>
+                <w:rFonts w:ascii="Monospace" w:hAnsi="Monospace"/>
+                <w:sz w:val="22"/>
+                <w:szCs w:val="22"/>
+              </w:rPr>
+            </w:pPr>
+            <w:r>
+              <w:rPr>
+                <w:rFonts w:ascii="Monospace" w:hAnsi="Monospace"/>
+                <w:sz w:val="22"/>
+                <w:szCs w:val="22"/>
+              </w:rPr>
+              <w:t xml:space="preserve">    --XUAT HANG</w:t>
+            </w:r>
+          </w:p>
+          <w:p>
+            <w:pPr>
+              <w:ind w:firstLine="0"/>
+              <w:rPr>
+                <w:rFonts w:ascii="Monospace" w:hAnsi="Monospace"/>
+                <w:sz w:val="22"/>
+                <w:szCs w:val="22"/>
+              </w:rPr>
+            </w:pPr>
+            <w:r>
+              <w:rPr>
+                <w:rFonts w:ascii="Monospace" w:hAnsi="Monospace"/>
+                <w:sz w:val="22"/>
+                <w:szCs w:val="22"/>
+              </w:rPr>
+              <w:t xml:space="preserve">    UPDATE PRODUCT_IN_STOCK</w:t>
+            </w:r>
+          </w:p>
+          <w:p>
+            <w:pPr>
+              <w:ind w:firstLine="0"/>
+              <w:rPr>
+                <w:rFonts w:ascii="Monospace" w:hAnsi="Monospace"/>
+                <w:sz w:val="22"/>
+                <w:szCs w:val="22"/>
+              </w:rPr>
+            </w:pPr>
+            <w:r>
+              <w:rPr>
+                <w:rFonts w:ascii="Monospace" w:hAnsi="Monospace"/>
+                <w:sz w:val="22"/>
+                <w:szCs w:val="22"/>
+              </w:rPr>
+              <w:t xml:space="preserve">    SET QUANITY = QUANITY - :NEW.QUANITY </w:t>
+            </w:r>
+          </w:p>
+          <w:p>
+            <w:pPr>
+              <w:ind w:firstLine="0"/>
+              <w:rPr>
+                <w:rFonts w:ascii="Monospace" w:hAnsi="Monospace"/>
+                <w:sz w:val="22"/>
+                <w:szCs w:val="22"/>
+              </w:rPr>
+            </w:pPr>
+            <w:r>
+              <w:rPr>
+                <w:rFonts w:ascii="Monospace" w:hAnsi="Monospace"/>
+                <w:sz w:val="22"/>
+                <w:szCs w:val="22"/>
+              </w:rPr>
+              <w:t xml:space="preserve">    WHERE PRODUCT_ID = :NEW.PRODUCT_ID AND ACTIVE_FLAG = 1;</w:t>
+            </w:r>
+          </w:p>
+          <w:p>
+            <w:pPr>
+              <w:ind w:firstLine="0"/>
+              <w:rPr>
+                <w:rFonts w:ascii="Monospace" w:hAnsi="Monospace"/>
+                <w:sz w:val="22"/>
+                <w:szCs w:val="22"/>
+              </w:rPr>
+            </w:pPr>
+            <w:r>
+              <w:rPr>
+                <w:rFonts w:ascii="Monospace" w:hAnsi="Monospace"/>
+                <w:sz w:val="22"/>
+                <w:szCs w:val="22"/>
+              </w:rPr>
+              <w:t xml:space="preserve">  END IF;</w:t>
+            </w:r>
+          </w:p>
+          <w:p>
+            <w:pPr>
+              <w:ind w:firstLine="0"/>
+              <w:rPr>
+                <w:rFonts w:ascii="Monospace" w:hAnsi="Monospace"/>
+                <w:sz w:val="22"/>
+                <w:szCs w:val="22"/>
+              </w:rPr>
+            </w:pPr>
+            <w:r>
+              <w:rPr>
+                <w:rFonts w:ascii="Monospace" w:hAnsi="Monospace"/>
+                <w:sz w:val="22"/>
+                <w:szCs w:val="22"/>
+              </w:rPr>
+              <w:t xml:space="preserve">  </w:t>
+            </w:r>
+          </w:p>
+          <w:p>
+            <w:pPr>
+              <w:ind w:firstLine="0"/>
+              <w:rPr>
+                <w:rFonts w:ascii="Monospace" w:hAnsi="Monospace"/>
+                <w:sz w:val="22"/>
+                <w:szCs w:val="22"/>
+              </w:rPr>
+            </w:pPr>
+            <w:r>
+              <w:rPr>
+                <w:rFonts w:ascii="Monospace" w:hAnsi="Monospace"/>
+                <w:sz w:val="22"/>
+                <w:szCs w:val="22"/>
+              </w:rPr>
+              <w:t xml:space="preserve">  EXCEPTION </w:t>
+            </w:r>
+          </w:p>
+          <w:p>
+            <w:pPr>
+              <w:ind w:firstLine="0"/>
+              <w:rPr>
+                <w:rFonts w:ascii="Monospace" w:hAnsi="Monospace"/>
+                <w:sz w:val="22"/>
+                <w:szCs w:val="22"/>
+              </w:rPr>
+            </w:pPr>
+            <w:r>
+              <w:rPr>
+                <w:rFonts w:ascii="Monospace" w:hAnsi="Monospace"/>
+                <w:sz w:val="22"/>
+                <w:szCs w:val="22"/>
+              </w:rPr>
+              <w:t xml:space="preserve">    WHEN NO_DATA_FOUND THEN</w:t>
+            </w:r>
+          </w:p>
+          <w:p>
+            <w:pPr>
+              <w:ind w:firstLine="0"/>
+              <w:rPr>
+                <w:rFonts w:ascii="Monospace" w:hAnsi="Monospace"/>
+                <w:sz w:val="22"/>
+                <w:szCs w:val="22"/>
+              </w:rPr>
+            </w:pPr>
+            <w:r>
+              <w:rPr>
+                <w:rFonts w:ascii="Monospace" w:hAnsi="Monospace"/>
+                <w:sz w:val="22"/>
+                <w:szCs w:val="22"/>
+              </w:rPr>
+              <w:t xml:space="preserve">      DBMS_OUTPUT.PUT_LINE('INSERT NEW PRODUCT_IN_STOCK!');</w:t>
+            </w:r>
+          </w:p>
+          <w:p>
+            <w:pPr>
+              <w:ind w:firstLine="0"/>
+              <w:rPr>
+                <w:rFonts w:ascii="Monospace" w:hAnsi="Monospace"/>
+                <w:sz w:val="22"/>
+                <w:szCs w:val="22"/>
+              </w:rPr>
+            </w:pPr>
+            <w:r>
+              <w:rPr>
+                <w:rFonts w:ascii="Monospace" w:hAnsi="Monospace"/>
+                <w:sz w:val="22"/>
+                <w:szCs w:val="22"/>
+              </w:rPr>
+              <w:t xml:space="preserve">      INSERT INTO PRODUCT_IN_STOCK(PRODUCT_ID, QUANITY) VALUES (:NEW.PRODUCT_ID, :NEW.QUANITY);</w:t>
+            </w:r>
+          </w:p>
+          <w:p>
+            <w:pPr>
+              <w:ind w:firstLine="0"/>
+              <w:rPr>
+                <w:rFonts w:ascii="Monospace" w:hAnsi="Monospace"/>
+                <w:sz w:val="22"/>
+                <w:szCs w:val="22"/>
+              </w:rPr>
+            </w:pPr>
+            <w:r>
+              <w:rPr>
+                <w:rFonts w:ascii="Monospace" w:hAnsi="Monospace"/>
+                <w:sz w:val="22"/>
+                <w:szCs w:val="22"/>
+              </w:rPr>
+              <w:t xml:space="preserve">      </w:t>
+            </w:r>
+          </w:p>
+          <w:p>
+            <w:pPr>
+              <w:ind w:firstLine="0"/>
+              <w:rPr>
+                <w:rFonts w:ascii="Monospace" w:hAnsi="Monospace"/>
+                <w:sz w:val="22"/>
+                <w:szCs w:val="22"/>
+              </w:rPr>
+            </w:pPr>
+            <w:r>
+              <w:rPr>
+                <w:rFonts w:ascii="Monospace" w:hAnsi="Monospace"/>
+                <w:sz w:val="22"/>
+                <w:szCs w:val="22"/>
+              </w:rPr>
+              <w:t xml:space="preserve">     WHEN OTHERS THEN</w:t>
+            </w:r>
+          </w:p>
+          <w:p>
+            <w:pPr>
+              <w:ind w:firstLine="0"/>
+              <w:rPr>
+                <w:rFonts w:ascii="Monospace" w:hAnsi="Monospace"/>
+                <w:sz w:val="22"/>
+                <w:szCs w:val="22"/>
+              </w:rPr>
+            </w:pPr>
+            <w:r>
+              <w:rPr>
+                <w:rFonts w:ascii="Monospace" w:hAnsi="Monospace"/>
+                <w:sz w:val="22"/>
+                <w:szCs w:val="22"/>
+              </w:rPr>
+              <w:t xml:space="preserve">      DBMS_OUTPUT.PUT_LINE('OTHERS EXCEPTION!');</w:t>
+            </w:r>
+          </w:p>
+          <w:p>
+            <w:pPr>
+              <w:ind w:firstLine="0"/>
+            </w:pPr>
+            <w:r>
+              <w:rPr>
+                <w:rFonts w:ascii="Monospace" w:hAnsi="Monospace"/>
+                <w:sz w:val="22"/>
+                <w:szCs w:val="22"/>
+              </w:rPr>
+              <w:t>END;</w:t>
+            </w:r>
+          </w:p>
+        </w:tc>
+      </w:tr>
+    </w:tbl>
+    <w:p>
+      <w:r>
+        <w:t xml:space="preserve">[1]: Kiểm tra </w:t>
+      </w:r>
+      <w:r>
+        <w:t>email</w:t>
+      </w:r>
+      <w:r>
+        <w:t xml:space="preserve"> </w:t>
+      </w:r>
+      <w:r>
+        <w:t>của User khi insert hay update vào bảng USERS có đúng định dạng hay chưa</w:t>
+      </w:r>
+    </w:p>
+    <w:p>
+      <w:pPr>
+        <w:ind w:left="576"/>
+      </w:pPr>
+      <w:r>
+        <w:t xml:space="preserve">[1.1]: Nếu </w:t>
+      </w:r>
+      <w:r>
+        <w:t>đúng</w:t>
+      </w:r>
+      <w:r>
+        <w:t xml:space="preserve"> thì </w:t>
+      </w:r>
+      <w:r>
+        <w:t>không làm gì cả</w:t>
+      </w:r>
+    </w:p>
+    <w:p>
+      <w:pPr>
+        <w:ind w:left="576"/>
+      </w:pPr>
+      <w:r>
+        <w:lastRenderedPageBreak/>
+        <w:t xml:space="preserve">[1.2]: Nếu </w:t>
+      </w:r>
+      <w:r>
+        <w:t xml:space="preserve">sai </w:t>
+      </w:r>
+      <w:r>
+        <w:t xml:space="preserve">thì </w:t>
+      </w:r>
+      <w:r>
+        <w:t xml:space="preserve">raise ra lỗi </w:t>
+      </w:r>
+      <w:r>
+        <w:t xml:space="preserve">và dòng không được thêm hay cập nhập vào bảng. </w:t>
+      </w:r>
+    </w:p>
     <w:p>
       <w:pPr>
         <w:pStyle w:val="Heading2"/>
@@ -7047,7 +8265,6 @@
           <w:rFonts w:cs="Times New Roman"/>
           <w:szCs w:val="28"/>
         </w:rPr>
-        <w:lastRenderedPageBreak/>
         <w:t>4</w:t>
       </w:r>
       <w:r>
@@ -8298,124 +9515,1598 @@
       <w:r>
         <w:t>Mô tả trong đồ án môn học</w:t>
       </w:r>
+      <w:bookmarkStart w:id="41" w:name="_Toc43799300"/>
       <w:bookmarkEnd w:id="40"/>
     </w:p>
     <w:p>
       <w:pPr>
         <w:pStyle w:val="Heading3"/>
       </w:pPr>
-      <w:bookmarkStart w:id="41" w:name="_Toc43799299"/>
-      <w:r>
-        <w:t>5.4.1 Lost update</w:t>
+      <w:r>
+        <w:t>5.4.</w:t>
+      </w:r>
+      <w:r>
+        <w:t>1</w:t>
+      </w:r>
+      <w:r>
+        <w:t xml:space="preserve"> Non-repeatable read</w:t>
       </w:r>
       <w:bookmarkEnd w:id="41"/>
     </w:p>
-    <w:p/>
+    <w:p>
+      <w:r>
+        <w:t xml:space="preserve">Khái niệm: </w:t>
+      </w:r>
+      <w:r>
+        <w:t>Một transaction đọc lại dữ liệu mà nó đã đọc trước đó và thấy rằng một transaction khác đã commit dữ liệu đã được thay đổi hoặc xóa.</w:t>
+      </w:r>
+      <w:r>
+        <w:t xml:space="preserve"> </w:t>
+      </w:r>
+      <w:r>
+        <w:t>Ví dụ: người dùng truy vấn một hàng</w:t>
+      </w:r>
+      <w:r>
+        <w:t xml:space="preserve"> </w:t>
+      </w:r>
+      <w:r>
+        <w:t>và sau đó truy vấn cùng một hàng, chỉ để phát hiện ra rằng dữ liệu đã thay đổi.</w:t>
+      </w:r>
+    </w:p>
+    <w:p>
+      <w:r>
+        <w:t xml:space="preserve">Ví dụ, một giao dịch truy vấn số lượng nhân viên. Năm phút sau thực hiện cùng một truy vấn, nhưng bây giờ số lượng đã tăng lên một vì một người dùng khác đã thêm một nhân viên mới. </w:t>
+      </w:r>
+    </w:p>
+    <w:p>
+      <w:r>
+        <w:t>a. Mô tả t</w:t>
+      </w:r>
+      <w:r>
+        <w:t>ì</w:t>
+      </w:r>
+      <w:r>
+        <w:t xml:space="preserve">nh huống: </w:t>
+      </w:r>
+      <w:r>
+        <w:t xml:space="preserve">Nhân viên </w:t>
+      </w:r>
+      <w:r>
+        <w:t xml:space="preserve">thứ nhất thêm một hóa đơn nhập hàng cho mặt hàng </w:t>
+      </w:r>
+      <w:r>
+        <w:t>với product_id là 21</w:t>
+      </w:r>
+      <w:r>
+        <w:t xml:space="preserve">. Sau khi thêm xong nhân viên 1 lấy ra danh sách sản phẩm trong kho và kiểm tra số lượng mặt hàng mới thêm vào. Trong lúc đó </w:t>
+      </w:r>
+      <w:r>
+        <w:t xml:space="preserve">thì nhân viên thứ 2 đang thêm một hóa đơn xuất hàng cũng cho mặt hàng </w:t>
+      </w:r>
+      <w:r>
+        <w:t>với product_id là 21</w:t>
+      </w:r>
+      <w:r>
+        <w:t>, giao dịch thành công</w:t>
+      </w:r>
+      <w:r>
+        <w:t xml:space="preserve">. </w:t>
+      </w:r>
+      <w:r>
+        <w:t xml:space="preserve">Cuối cùng nhân viên 1 </w:t>
+      </w:r>
+      <w:r>
+        <w:t xml:space="preserve">lấy ra danh sách sản phẩm trong kho và kiểm tra số lượng mặt hàng </w:t>
+      </w:r>
+      <w:r>
+        <w:t>với product_id là 21</w:t>
+      </w:r>
+      <w:r>
+        <w:t xml:space="preserve"> </w:t>
+      </w:r>
+      <w:r>
+        <w:t>thì thấy dữ liệu đã khác so với ban đầu.</w:t>
+      </w:r>
+      <w:r>
+        <w:t xml:space="preserve"> </w:t>
+      </w:r>
+    </w:p>
+    <w:p>
+      <w:r>
+        <w:t>b. Mã PL/SQL</w:t>
+      </w:r>
+      <w:r>
+        <w:t>:</w:t>
+      </w:r>
+    </w:p>
+    <w:p>
+      <w:r>
+        <w:t>Function:</w:t>
+      </w:r>
+      <w:r>
+        <w:t xml:space="preserve"> get_amount()</w:t>
+      </w:r>
+    </w:p>
+    <w:tbl>
+      <w:tblPr>
+        <w:tblStyle w:val="TableGrid"/>
+        <w:tblW w:w="0" w:type="auto"/>
+        <w:tblBorders>
+          <w:top w:val="none" w:sz="0" w:space="0" w:color="auto"/>
+          <w:left w:val="none" w:sz="0" w:space="0" w:color="auto"/>
+          <w:bottom w:val="none" w:sz="0" w:space="0" w:color="auto"/>
+          <w:right w:val="none" w:sz="0" w:space="0" w:color="auto"/>
+          <w:insideH w:val="none" w:sz="0" w:space="0" w:color="auto"/>
+          <w:insideV w:val="none" w:sz="0" w:space="0" w:color="auto"/>
+        </w:tblBorders>
+        <w:shd w:val="clear" w:color="auto" w:fill="F2F2F2" w:themeFill="background1" w:themeFillShade="F2"/>
+        <w:tblLook w:val="04A0" w:firstRow="1" w:lastRow="0" w:firstColumn="1" w:lastColumn="0" w:noHBand="0" w:noVBand="1"/>
+      </w:tblPr>
+      <w:tblGrid>
+        <w:gridCol w:w="9350"/>
+      </w:tblGrid>
+      <w:tr>
+        <w:tc>
+          <w:tcPr>
+            <w:tcW w:w="9350" w:type="dxa"/>
+            <w:shd w:val="clear" w:color="auto" w:fill="D9D9D9" w:themeFill="background1" w:themeFillShade="D9"/>
+          </w:tcPr>
+          <w:p>
+            <w:pPr>
+              <w:ind w:firstLine="0"/>
+              <w:jc w:val="left"/>
+              <w:rPr>
+                <w:sz w:val="22"/>
+                <w:szCs w:val="22"/>
+              </w:rPr>
+            </w:pPr>
+            <w:r>
+              <w:rPr>
+                <w:sz w:val="22"/>
+                <w:szCs w:val="22"/>
+              </w:rPr>
+              <w:lastRenderedPageBreak/>
+              <w:t>CREATE OR REPLACE TYPE info_goods_receipt AS OBJECT (v_product_id NUMBER(5,0), v_quantity NUMBER(5,0));</w:t>
+            </w:r>
+          </w:p>
+          <w:p>
+            <w:pPr>
+              <w:ind w:firstLine="0"/>
+              <w:jc w:val="left"/>
+              <w:rPr>
+                <w:sz w:val="22"/>
+                <w:szCs w:val="22"/>
+              </w:rPr>
+            </w:pPr>
+            <w:r>
+              <w:rPr>
+                <w:sz w:val="22"/>
+                <w:szCs w:val="22"/>
+              </w:rPr>
+              <w:t>CREATE OR REPLACE TYPE list_info_goods_receipt IS TABLE OF info_goods_receipt;</w:t>
+            </w:r>
+          </w:p>
+          <w:p>
+            <w:pPr>
+              <w:ind w:firstLine="0"/>
+              <w:jc w:val="left"/>
+              <w:rPr>
+                <w:sz w:val="22"/>
+                <w:szCs w:val="22"/>
+              </w:rPr>
+            </w:pPr>
+          </w:p>
+          <w:p>
+            <w:pPr>
+              <w:ind w:firstLine="0"/>
+              <w:jc w:val="left"/>
+              <w:rPr>
+                <w:sz w:val="22"/>
+                <w:szCs w:val="22"/>
+              </w:rPr>
+            </w:pPr>
+            <w:r>
+              <w:rPr>
+                <w:sz w:val="22"/>
+                <w:szCs w:val="22"/>
+              </w:rPr>
+              <w:t>CREATE OR REPLACE FUNCTION get_amount(v_l_info_gr list_info_goods_receipt)</w:t>
+            </w:r>
+          </w:p>
+          <w:p>
+            <w:pPr>
+              <w:ind w:firstLine="0"/>
+              <w:jc w:val="left"/>
+              <w:rPr>
+                <w:sz w:val="22"/>
+                <w:szCs w:val="22"/>
+              </w:rPr>
+            </w:pPr>
+            <w:r>
+              <w:rPr>
+                <w:sz w:val="22"/>
+                <w:szCs w:val="22"/>
+              </w:rPr>
+              <w:t>RETURN NUMBER</w:t>
+            </w:r>
+          </w:p>
+          <w:p>
+            <w:pPr>
+              <w:ind w:firstLine="0"/>
+              <w:jc w:val="left"/>
+              <w:rPr>
+                <w:sz w:val="22"/>
+                <w:szCs w:val="22"/>
+              </w:rPr>
+            </w:pPr>
+            <w:r>
+              <w:rPr>
+                <w:sz w:val="22"/>
+                <w:szCs w:val="22"/>
+              </w:rPr>
+              <w:t xml:space="preserve">AS </w:t>
+            </w:r>
+          </w:p>
+          <w:p>
+            <w:pPr>
+              <w:ind w:firstLine="0"/>
+              <w:jc w:val="left"/>
+              <w:rPr>
+                <w:sz w:val="22"/>
+                <w:szCs w:val="22"/>
+              </w:rPr>
+            </w:pPr>
+            <w:r>
+              <w:rPr>
+                <w:sz w:val="22"/>
+                <w:szCs w:val="22"/>
+              </w:rPr>
+              <w:t xml:space="preserve">  v_amount NUMBER;</w:t>
+            </w:r>
+          </w:p>
+          <w:p>
+            <w:pPr>
+              <w:ind w:firstLine="0"/>
+              <w:jc w:val="left"/>
+              <w:rPr>
+                <w:sz w:val="22"/>
+                <w:szCs w:val="22"/>
+              </w:rPr>
+            </w:pPr>
+            <w:r>
+              <w:rPr>
+                <w:sz w:val="22"/>
+                <w:szCs w:val="22"/>
+              </w:rPr>
+              <w:t xml:space="preserve">  v_price PRODUCT_INFO.PRICE%TYPE;</w:t>
+            </w:r>
+          </w:p>
+          <w:p>
+            <w:pPr>
+              <w:ind w:firstLine="0"/>
+              <w:jc w:val="left"/>
+              <w:rPr>
+                <w:sz w:val="22"/>
+                <w:szCs w:val="22"/>
+              </w:rPr>
+            </w:pPr>
+            <w:r>
+              <w:rPr>
+                <w:sz w:val="22"/>
+                <w:szCs w:val="22"/>
+              </w:rPr>
+              <w:t>BEGIN</w:t>
+            </w:r>
+          </w:p>
+          <w:p>
+            <w:pPr>
+              <w:ind w:firstLine="0"/>
+              <w:jc w:val="left"/>
+              <w:rPr>
+                <w:sz w:val="22"/>
+                <w:szCs w:val="22"/>
+              </w:rPr>
+            </w:pPr>
+            <w:r>
+              <w:rPr>
+                <w:sz w:val="22"/>
+                <w:szCs w:val="22"/>
+              </w:rPr>
+              <w:t xml:space="preserve">  v_amount := 0;</w:t>
+            </w:r>
+          </w:p>
+          <w:p>
+            <w:pPr>
+              <w:ind w:firstLine="0"/>
+              <w:jc w:val="left"/>
+              <w:rPr>
+                <w:sz w:val="22"/>
+                <w:szCs w:val="22"/>
+              </w:rPr>
+            </w:pPr>
+            <w:r>
+              <w:rPr>
+                <w:sz w:val="22"/>
+                <w:szCs w:val="22"/>
+              </w:rPr>
+              <w:t xml:space="preserve">  FOR ind IN v_l_info_gr.FIRST..v_l_info_gr.LAST </w:t>
+            </w:r>
+          </w:p>
+          <w:p>
+            <w:pPr>
+              <w:ind w:firstLine="0"/>
+              <w:jc w:val="left"/>
+              <w:rPr>
+                <w:sz w:val="22"/>
+                <w:szCs w:val="22"/>
+              </w:rPr>
+            </w:pPr>
+            <w:r>
+              <w:rPr>
+                <w:sz w:val="22"/>
+                <w:szCs w:val="22"/>
+              </w:rPr>
+              <w:t xml:space="preserve">  LOOP</w:t>
+            </w:r>
+          </w:p>
+          <w:p>
+            <w:pPr>
+              <w:ind w:firstLine="0"/>
+              <w:jc w:val="left"/>
+              <w:rPr>
+                <w:sz w:val="22"/>
+                <w:szCs w:val="22"/>
+              </w:rPr>
+            </w:pPr>
+            <w:r>
+              <w:rPr>
+                <w:sz w:val="22"/>
+                <w:szCs w:val="22"/>
+              </w:rPr>
+              <w:t xml:space="preserve">    --GET PRICE FROM PRODUCT ID</w:t>
+            </w:r>
+          </w:p>
+          <w:p>
+            <w:pPr>
+              <w:ind w:firstLine="0"/>
+              <w:jc w:val="left"/>
+              <w:rPr>
+                <w:sz w:val="22"/>
+                <w:szCs w:val="22"/>
+              </w:rPr>
+            </w:pPr>
+            <w:r>
+              <w:rPr>
+                <w:sz w:val="22"/>
+                <w:szCs w:val="22"/>
+              </w:rPr>
+              <w:t xml:space="preserve">    SELECT PRICE INTO v_price</w:t>
+            </w:r>
+          </w:p>
+          <w:p>
+            <w:pPr>
+              <w:ind w:firstLine="0"/>
+              <w:jc w:val="left"/>
+              <w:rPr>
+                <w:sz w:val="22"/>
+                <w:szCs w:val="22"/>
+              </w:rPr>
+            </w:pPr>
+            <w:r>
+              <w:rPr>
+                <w:sz w:val="22"/>
+                <w:szCs w:val="22"/>
+              </w:rPr>
+              <w:t xml:space="preserve">    FROM PRODUCT_INFO</w:t>
+            </w:r>
+          </w:p>
+          <w:p>
+            <w:pPr>
+              <w:ind w:firstLine="0"/>
+              <w:jc w:val="left"/>
+              <w:rPr>
+                <w:sz w:val="22"/>
+                <w:szCs w:val="22"/>
+              </w:rPr>
+            </w:pPr>
+            <w:r>
+              <w:rPr>
+                <w:sz w:val="22"/>
+                <w:szCs w:val="22"/>
+              </w:rPr>
+              <w:t xml:space="preserve">    WHERE PRODUCT_INFO_ID = v_l_info_gr(ind).v_product_id;</w:t>
+            </w:r>
+          </w:p>
+          <w:p>
+            <w:pPr>
+              <w:ind w:firstLine="0"/>
+              <w:jc w:val="left"/>
+              <w:rPr>
+                <w:sz w:val="22"/>
+                <w:szCs w:val="22"/>
+              </w:rPr>
+            </w:pPr>
+            <w:r>
+              <w:rPr>
+                <w:sz w:val="22"/>
+                <w:szCs w:val="22"/>
+              </w:rPr>
+              <w:t xml:space="preserve">    v_amount := v_amount + v_l_info_gr(ind).v_quantity * v_price;</w:t>
+            </w:r>
+          </w:p>
+          <w:p>
+            <w:pPr>
+              <w:ind w:firstLine="0"/>
+              <w:jc w:val="left"/>
+              <w:rPr>
+                <w:sz w:val="22"/>
+                <w:szCs w:val="22"/>
+              </w:rPr>
+            </w:pPr>
+            <w:r>
+              <w:rPr>
+                <w:sz w:val="22"/>
+                <w:szCs w:val="22"/>
+              </w:rPr>
+              <w:t xml:space="preserve">  END LOOP;</w:t>
+            </w:r>
+          </w:p>
+          <w:p>
+            <w:pPr>
+              <w:ind w:firstLine="0"/>
+              <w:jc w:val="left"/>
+              <w:rPr>
+                <w:sz w:val="22"/>
+                <w:szCs w:val="22"/>
+              </w:rPr>
+            </w:pPr>
+            <w:r>
+              <w:rPr>
+                <w:sz w:val="22"/>
+                <w:szCs w:val="22"/>
+              </w:rPr>
+              <w:t xml:space="preserve">  </w:t>
+            </w:r>
+          </w:p>
+          <w:p>
+            <w:pPr>
+              <w:ind w:firstLine="0"/>
+              <w:jc w:val="left"/>
+              <w:rPr>
+                <w:sz w:val="22"/>
+                <w:szCs w:val="22"/>
+              </w:rPr>
+            </w:pPr>
+            <w:r>
+              <w:rPr>
+                <w:sz w:val="22"/>
+                <w:szCs w:val="22"/>
+              </w:rPr>
+              <w:t xml:space="preserve">  RETURN v_amount;</w:t>
+            </w:r>
+          </w:p>
+          <w:p>
+            <w:pPr>
+              <w:ind w:firstLine="0"/>
+              <w:jc w:val="left"/>
+              <w:rPr>
+                <w:sz w:val="22"/>
+                <w:szCs w:val="22"/>
+              </w:rPr>
+            </w:pPr>
+            <w:r>
+              <w:rPr>
+                <w:sz w:val="22"/>
+                <w:szCs w:val="22"/>
+              </w:rPr>
+              <w:t xml:space="preserve">  </w:t>
+            </w:r>
+          </w:p>
+          <w:p>
+            <w:pPr>
+              <w:ind w:firstLine="0"/>
+              <w:jc w:val="left"/>
+              <w:rPr>
+                <w:sz w:val="22"/>
+                <w:szCs w:val="22"/>
+              </w:rPr>
+            </w:pPr>
+            <w:r>
+              <w:rPr>
+                <w:sz w:val="22"/>
+                <w:szCs w:val="22"/>
+              </w:rPr>
+              <w:t xml:space="preserve">  EXCEPTION </w:t>
+            </w:r>
+          </w:p>
+          <w:p>
+            <w:pPr>
+              <w:ind w:firstLine="0"/>
+              <w:jc w:val="left"/>
+              <w:rPr>
+                <w:sz w:val="22"/>
+                <w:szCs w:val="22"/>
+              </w:rPr>
+            </w:pPr>
+            <w:r>
+              <w:rPr>
+                <w:sz w:val="22"/>
+                <w:szCs w:val="22"/>
+              </w:rPr>
+              <w:t xml:space="preserve">    WHEN NO_DATA_FOUND THEN</w:t>
+            </w:r>
+          </w:p>
+          <w:p>
+            <w:pPr>
+              <w:ind w:firstLine="0"/>
+              <w:jc w:val="left"/>
+              <w:rPr>
+                <w:sz w:val="22"/>
+                <w:szCs w:val="22"/>
+              </w:rPr>
+            </w:pPr>
+            <w:r>
+              <w:rPr>
+                <w:sz w:val="22"/>
+                <w:szCs w:val="22"/>
+              </w:rPr>
+              <w:t xml:space="preserve">      DBMS_OUTPUT.PUT_LINE('NO_DATA_FOUND!');</w:t>
+            </w:r>
+          </w:p>
+          <w:p>
+            <w:pPr>
+              <w:ind w:firstLine="0"/>
+              <w:jc w:val="left"/>
+              <w:rPr>
+                <w:sz w:val="22"/>
+                <w:szCs w:val="22"/>
+              </w:rPr>
+            </w:pPr>
+            <w:r>
+              <w:rPr>
+                <w:sz w:val="22"/>
+                <w:szCs w:val="22"/>
+              </w:rPr>
+              <w:t xml:space="preserve">     WHEN OTHERS THEN</w:t>
+            </w:r>
+          </w:p>
+          <w:p>
+            <w:pPr>
+              <w:ind w:firstLine="0"/>
+              <w:jc w:val="left"/>
+              <w:rPr>
+                <w:sz w:val="22"/>
+                <w:szCs w:val="22"/>
+              </w:rPr>
+            </w:pPr>
+            <w:r>
+              <w:rPr>
+                <w:sz w:val="22"/>
+                <w:szCs w:val="22"/>
+              </w:rPr>
+              <w:t xml:space="preserve">      DBMS_OUTPUT.PUT_LINE('OTHERS EXCEPTION!');</w:t>
+            </w:r>
+          </w:p>
+          <w:p>
+            <w:pPr>
+              <w:ind w:firstLine="0"/>
+              <w:jc w:val="left"/>
+              <w:rPr>
+                <w:sz w:val="22"/>
+                <w:szCs w:val="22"/>
+              </w:rPr>
+            </w:pPr>
+            <w:r>
+              <w:rPr>
+                <w:sz w:val="22"/>
+                <w:szCs w:val="22"/>
+              </w:rPr>
+              <w:t>END;</w:t>
+            </w:r>
+          </w:p>
+        </w:tc>
+      </w:tr>
+    </w:tbl>
+    <w:p>
+      <w:pPr>
+        <w:spacing w:line="240" w:lineRule="auto"/>
+        <w:rPr>
+          <w:sz w:val="22"/>
+          <w:szCs w:val="22"/>
+        </w:rPr>
+      </w:pPr>
+    </w:p>
+    <w:p>
+      <w:pPr>
+        <w:rPr>
+          <w:szCs w:val="26"/>
+        </w:rPr>
+      </w:pPr>
+      <w:r>
+        <w:t xml:space="preserve">Store procedure: </w:t>
+      </w:r>
+      <w:r>
+        <w:rPr>
+          <w:szCs w:val="26"/>
+        </w:rPr>
+        <w:t>add_goods_receipt_invoice(</w:t>
+      </w:r>
+      <w:r>
+        <w:rPr>
+          <w:szCs w:val="26"/>
+        </w:rPr>
+        <w:t>)</w:t>
+      </w:r>
+    </w:p>
+    <w:tbl>
+      <w:tblPr>
+        <w:tblStyle w:val="TableGrid"/>
+        <w:tblW w:w="0" w:type="auto"/>
+        <w:tblBorders>
+          <w:top w:val="none" w:sz="0" w:space="0" w:color="auto"/>
+          <w:left w:val="none" w:sz="0" w:space="0" w:color="auto"/>
+          <w:bottom w:val="none" w:sz="0" w:space="0" w:color="auto"/>
+          <w:right w:val="none" w:sz="0" w:space="0" w:color="auto"/>
+          <w:insideH w:val="none" w:sz="0" w:space="0" w:color="auto"/>
+          <w:insideV w:val="none" w:sz="0" w:space="0" w:color="auto"/>
+        </w:tblBorders>
+        <w:tblLook w:val="04A0" w:firstRow="1" w:lastRow="0" w:firstColumn="1" w:lastColumn="0" w:noHBand="0" w:noVBand="1"/>
+      </w:tblPr>
+      <w:tblGrid>
+        <w:gridCol w:w="9350"/>
+      </w:tblGrid>
+      <w:tr>
+        <w:tc>
+          <w:tcPr>
+            <w:tcW w:w="9350" w:type="dxa"/>
+            <w:shd w:val="clear" w:color="auto" w:fill="D9D9D9" w:themeFill="background1" w:themeFillShade="D9"/>
+          </w:tcPr>
+          <w:p>
+            <w:pPr>
+              <w:ind w:firstLine="0"/>
+              <w:jc w:val="left"/>
+              <w:rPr>
+                <w:sz w:val="22"/>
+                <w:szCs w:val="22"/>
+              </w:rPr>
+            </w:pPr>
+            <w:r>
+              <w:rPr>
+                <w:sz w:val="22"/>
+                <w:szCs w:val="22"/>
+              </w:rPr>
+              <w:t xml:space="preserve">CREATE OR REPLACE PROCEDURE add_goods_receipt_invoice(v_l_info_gr list_info_goods_receipt, </w:t>
+            </w:r>
+          </w:p>
+          <w:p>
+            <w:pPr>
+              <w:ind w:firstLine="0"/>
+              <w:jc w:val="left"/>
+              <w:rPr>
+                <w:sz w:val="22"/>
+                <w:szCs w:val="22"/>
+              </w:rPr>
+            </w:pPr>
+            <w:r>
+              <w:rPr>
+                <w:sz w:val="22"/>
+                <w:szCs w:val="22"/>
+              </w:rPr>
+              <w:t xml:space="preserve">                                    v_invoice_id NUMBER, v_type NUMBER, v_user_id NUMBER, v_code VARCHAR2)</w:t>
+            </w:r>
+          </w:p>
+          <w:p>
+            <w:pPr>
+              <w:ind w:firstLine="0"/>
+              <w:jc w:val="left"/>
+              <w:rPr>
+                <w:sz w:val="22"/>
+                <w:szCs w:val="22"/>
+              </w:rPr>
+            </w:pPr>
+            <w:r>
+              <w:rPr>
+                <w:sz w:val="22"/>
+                <w:szCs w:val="22"/>
+              </w:rPr>
+              <w:t xml:space="preserve">AS </w:t>
+            </w:r>
+          </w:p>
+          <w:p>
+            <w:pPr>
+              <w:ind w:firstLine="0"/>
+              <w:jc w:val="left"/>
+              <w:rPr>
+                <w:sz w:val="22"/>
+                <w:szCs w:val="22"/>
+              </w:rPr>
+            </w:pPr>
+            <w:r>
+              <w:rPr>
+                <w:sz w:val="22"/>
+                <w:szCs w:val="22"/>
+              </w:rPr>
+              <w:t xml:space="preserve">  v_mount NUMBER;</w:t>
+            </w:r>
+          </w:p>
+          <w:p>
+            <w:pPr>
+              <w:ind w:firstLine="0"/>
+              <w:jc w:val="left"/>
+              <w:rPr>
+                <w:sz w:val="22"/>
+                <w:szCs w:val="22"/>
+              </w:rPr>
+            </w:pPr>
+            <w:r>
+              <w:rPr>
+                <w:sz w:val="22"/>
+                <w:szCs w:val="22"/>
+              </w:rPr>
+              <w:t>BEGIN</w:t>
+            </w:r>
+          </w:p>
+          <w:p>
+            <w:pPr>
+              <w:ind w:firstLine="0"/>
+              <w:jc w:val="left"/>
+              <w:rPr>
+                <w:sz w:val="22"/>
+                <w:szCs w:val="22"/>
+              </w:rPr>
+            </w:pPr>
+            <w:r>
+              <w:rPr>
+                <w:sz w:val="22"/>
+                <w:szCs w:val="22"/>
+              </w:rPr>
+              <w:t xml:space="preserve">  --INSERT INTO INVOICE</w:t>
+            </w:r>
+          </w:p>
+          <w:p>
+            <w:pPr>
+              <w:ind w:firstLine="0"/>
+              <w:jc w:val="left"/>
+              <w:rPr>
+                <w:sz w:val="22"/>
+                <w:szCs w:val="22"/>
+              </w:rPr>
+            </w:pPr>
+            <w:r>
+              <w:rPr>
+                <w:sz w:val="22"/>
+                <w:szCs w:val="22"/>
+              </w:rPr>
+              <w:t xml:space="preserve">  v_mount := get_amount(v_l_info_gr);</w:t>
+            </w:r>
+          </w:p>
+          <w:p>
+            <w:pPr>
+              <w:ind w:firstLine="0"/>
+              <w:jc w:val="left"/>
+              <w:rPr>
+                <w:sz w:val="22"/>
+                <w:szCs w:val="22"/>
+              </w:rPr>
+            </w:pPr>
+            <w:r>
+              <w:rPr>
+                <w:sz w:val="22"/>
+                <w:szCs w:val="22"/>
+              </w:rPr>
+              <w:t xml:space="preserve">  INSERT INTO INVOICE(INVOICE_ID, TYPE, USER_ID, PRICE, CODE) VALUES(v_invoice_id, v_type, v_user_id, v_mount, v_code);</w:t>
+            </w:r>
+          </w:p>
+          <w:p>
+            <w:pPr>
+              <w:ind w:firstLine="0"/>
+              <w:jc w:val="left"/>
+              <w:rPr>
+                <w:sz w:val="22"/>
+                <w:szCs w:val="22"/>
+              </w:rPr>
+            </w:pPr>
+          </w:p>
+          <w:p>
+            <w:pPr>
+              <w:ind w:firstLine="0"/>
+              <w:jc w:val="left"/>
+              <w:rPr>
+                <w:sz w:val="22"/>
+                <w:szCs w:val="22"/>
+              </w:rPr>
+            </w:pPr>
+            <w:r>
+              <w:rPr>
+                <w:sz w:val="22"/>
+                <w:szCs w:val="22"/>
+              </w:rPr>
+              <w:t xml:space="preserve">  FOR ind IN v_l_info_gr.FIRST..v_l_info_gr.LAST </w:t>
+            </w:r>
+          </w:p>
+          <w:p>
+            <w:pPr>
+              <w:ind w:firstLine="0"/>
+              <w:jc w:val="left"/>
+              <w:rPr>
+                <w:sz w:val="22"/>
+                <w:szCs w:val="22"/>
+              </w:rPr>
+            </w:pPr>
+            <w:r>
+              <w:rPr>
+                <w:sz w:val="22"/>
+                <w:szCs w:val="22"/>
+              </w:rPr>
+              <w:t xml:space="preserve">  LOOP  </w:t>
+            </w:r>
+          </w:p>
+          <w:p>
+            <w:pPr>
+              <w:ind w:firstLine="0"/>
+              <w:jc w:val="left"/>
+              <w:rPr>
+                <w:sz w:val="22"/>
+                <w:szCs w:val="22"/>
+              </w:rPr>
+            </w:pPr>
+            <w:r>
+              <w:rPr>
+                <w:sz w:val="22"/>
+                <w:szCs w:val="22"/>
+              </w:rPr>
+              <w:t xml:space="preserve">    --INSERT INTO INVOICE DETAIL</w:t>
+            </w:r>
+          </w:p>
+          <w:p>
+            <w:pPr>
+              <w:ind w:firstLine="0"/>
+              <w:jc w:val="left"/>
+              <w:rPr>
+                <w:sz w:val="22"/>
+                <w:szCs w:val="22"/>
+              </w:rPr>
+            </w:pPr>
+            <w:r>
+              <w:rPr>
+                <w:sz w:val="22"/>
+                <w:szCs w:val="22"/>
+              </w:rPr>
+              <w:t xml:space="preserve">    INSERT INTO INVOICE_DETAIL(INVOICE_ID, PRODUCT_ID, QUANITY) </w:t>
+            </w:r>
+          </w:p>
+          <w:p>
+            <w:pPr>
+              <w:ind w:firstLine="0"/>
+              <w:jc w:val="left"/>
+              <w:rPr>
+                <w:sz w:val="22"/>
+                <w:szCs w:val="22"/>
+              </w:rPr>
+            </w:pPr>
+            <w:r>
+              <w:rPr>
+                <w:sz w:val="22"/>
+                <w:szCs w:val="22"/>
+              </w:rPr>
+              <w:t xml:space="preserve">    VALUES (v_invoice_id, v_l_info_gr(ind).v_product_id, v_l_info_gr(ind).v_quantity);</w:t>
+            </w:r>
+          </w:p>
+          <w:p>
+            <w:pPr>
+              <w:ind w:firstLine="0"/>
+              <w:jc w:val="left"/>
+              <w:rPr>
+                <w:sz w:val="22"/>
+                <w:szCs w:val="22"/>
+              </w:rPr>
+            </w:pPr>
+            <w:r>
+              <w:rPr>
+                <w:sz w:val="22"/>
+                <w:szCs w:val="22"/>
+              </w:rPr>
+              <w:t xml:space="preserve">    </w:t>
+            </w:r>
+          </w:p>
+          <w:p>
+            <w:pPr>
+              <w:ind w:firstLine="0"/>
+              <w:jc w:val="left"/>
+              <w:rPr>
+                <w:sz w:val="22"/>
+                <w:szCs w:val="22"/>
+              </w:rPr>
+            </w:pPr>
+            <w:r>
+              <w:rPr>
+                <w:sz w:val="22"/>
+                <w:szCs w:val="22"/>
+              </w:rPr>
+              <w:t xml:space="preserve">  END LOOP;</w:t>
+            </w:r>
+          </w:p>
+          <w:p>
+            <w:pPr>
+              <w:ind w:firstLine="0"/>
+              <w:jc w:val="left"/>
+            </w:pPr>
+            <w:r>
+              <w:rPr>
+                <w:sz w:val="22"/>
+                <w:szCs w:val="22"/>
+              </w:rPr>
+              <w:lastRenderedPageBreak/>
+              <w:t>END;</w:t>
+            </w:r>
+          </w:p>
+        </w:tc>
+      </w:tr>
+    </w:tbl>
     <w:p/>
     <w:p>
-      <w:pPr>
-        <w:rPr>
-          <w:rFonts w:eastAsiaTheme="majorEastAsia" w:cstheme="majorBidi"/>
-          <w:b/>
-        </w:rPr>
-      </w:pPr>
-      <w:bookmarkStart w:id="42" w:name="_Toc43799300"/>
-      <w:r>
-        <w:br w:type="page"/>
+      <w:r>
+        <w:t xml:space="preserve">Trigger: </w:t>
+      </w:r>
+      <w:r>
+        <w:t>update_quantity</w:t>
       </w:r>
     </w:p>
+    <w:tbl>
+      <w:tblPr>
+        <w:tblStyle w:val="TableGrid"/>
+        <w:tblW w:w="0" w:type="auto"/>
+        <w:tblBorders>
+          <w:top w:val="none" w:sz="0" w:space="0" w:color="auto"/>
+          <w:left w:val="none" w:sz="0" w:space="0" w:color="auto"/>
+          <w:bottom w:val="none" w:sz="0" w:space="0" w:color="auto"/>
+          <w:right w:val="none" w:sz="0" w:space="0" w:color="auto"/>
+          <w:insideH w:val="none" w:sz="0" w:space="0" w:color="auto"/>
+          <w:insideV w:val="none" w:sz="0" w:space="0" w:color="auto"/>
+        </w:tblBorders>
+        <w:tblLook w:val="04A0" w:firstRow="1" w:lastRow="0" w:firstColumn="1" w:lastColumn="0" w:noHBand="0" w:noVBand="1"/>
+      </w:tblPr>
+      <w:tblGrid>
+        <w:gridCol w:w="9350"/>
+      </w:tblGrid>
+      <w:tr>
+        <w:tc>
+          <w:tcPr>
+            <w:tcW w:w="9350" w:type="dxa"/>
+            <w:shd w:val="clear" w:color="auto" w:fill="D9D9D9" w:themeFill="background1" w:themeFillShade="D9"/>
+          </w:tcPr>
+          <w:p>
+            <w:pPr>
+              <w:ind w:firstLine="0"/>
+            </w:pPr>
+            <w:r>
+              <w:t>CREATE OR REPLACE TRIGGER update_quantity</w:t>
+            </w:r>
+          </w:p>
+          <w:p>
+            <w:pPr>
+              <w:shd w:val="clear" w:color="auto" w:fill="D9D9D9" w:themeFill="background1" w:themeFillShade="D9"/>
+              <w:ind w:firstLine="0"/>
+              <w:jc w:val="left"/>
+              <w:rPr>
+                <w:sz w:val="22"/>
+                <w:szCs w:val="22"/>
+              </w:rPr>
+            </w:pPr>
+            <w:r>
+              <w:rPr>
+                <w:sz w:val="22"/>
+                <w:szCs w:val="22"/>
+              </w:rPr>
+              <w:t>BEFORE INSERT ON INVOICE_DETAIL</w:t>
+            </w:r>
+          </w:p>
+          <w:p>
+            <w:pPr>
+              <w:shd w:val="clear" w:color="auto" w:fill="D9D9D9" w:themeFill="background1" w:themeFillShade="D9"/>
+              <w:ind w:firstLine="0"/>
+              <w:jc w:val="left"/>
+              <w:rPr>
+                <w:sz w:val="22"/>
+                <w:szCs w:val="22"/>
+              </w:rPr>
+            </w:pPr>
+            <w:r>
+              <w:rPr>
+                <w:sz w:val="22"/>
+                <w:szCs w:val="22"/>
+              </w:rPr>
+              <w:t>FOR EACH ROW</w:t>
+            </w:r>
+          </w:p>
+          <w:p>
+            <w:pPr>
+              <w:shd w:val="clear" w:color="auto" w:fill="D9D9D9" w:themeFill="background1" w:themeFillShade="D9"/>
+              <w:ind w:firstLine="0"/>
+              <w:jc w:val="left"/>
+              <w:rPr>
+                <w:sz w:val="22"/>
+                <w:szCs w:val="22"/>
+              </w:rPr>
+            </w:pPr>
+            <w:r>
+              <w:rPr>
+                <w:sz w:val="22"/>
+                <w:szCs w:val="22"/>
+              </w:rPr>
+              <w:t xml:space="preserve">DECLARE </w:t>
+            </w:r>
+          </w:p>
+          <w:p>
+            <w:pPr>
+              <w:shd w:val="clear" w:color="auto" w:fill="D9D9D9" w:themeFill="background1" w:themeFillShade="D9"/>
+              <w:ind w:firstLine="0"/>
+              <w:jc w:val="left"/>
+              <w:rPr>
+                <w:sz w:val="22"/>
+                <w:szCs w:val="22"/>
+              </w:rPr>
+            </w:pPr>
+            <w:r>
+              <w:rPr>
+                <w:sz w:val="22"/>
+                <w:szCs w:val="22"/>
+              </w:rPr>
+              <w:t xml:space="preserve">  v_type INVOICE.TYPE%TYPE;</w:t>
+            </w:r>
+          </w:p>
+          <w:p>
+            <w:pPr>
+              <w:shd w:val="clear" w:color="auto" w:fill="D9D9D9" w:themeFill="background1" w:themeFillShade="D9"/>
+              <w:ind w:firstLine="0"/>
+              <w:jc w:val="left"/>
+              <w:rPr>
+                <w:sz w:val="22"/>
+                <w:szCs w:val="22"/>
+              </w:rPr>
+            </w:pPr>
+            <w:r>
+              <w:rPr>
+                <w:sz w:val="22"/>
+                <w:szCs w:val="22"/>
+              </w:rPr>
+              <w:t xml:space="preserve">  v_product_id PRODUCT_IN_STOCK.PRODUCT_ID%TYPE;</w:t>
+            </w:r>
+          </w:p>
+          <w:p>
+            <w:pPr>
+              <w:shd w:val="clear" w:color="auto" w:fill="D9D9D9" w:themeFill="background1" w:themeFillShade="D9"/>
+              <w:ind w:firstLine="0"/>
+              <w:jc w:val="left"/>
+              <w:rPr>
+                <w:sz w:val="22"/>
+                <w:szCs w:val="22"/>
+              </w:rPr>
+            </w:pPr>
+            <w:r>
+              <w:rPr>
+                <w:sz w:val="22"/>
+                <w:szCs w:val="22"/>
+              </w:rPr>
+              <w:t>BEGIN</w:t>
+            </w:r>
+          </w:p>
+          <w:p>
+            <w:pPr>
+              <w:shd w:val="clear" w:color="auto" w:fill="D9D9D9" w:themeFill="background1" w:themeFillShade="D9"/>
+              <w:ind w:firstLine="0"/>
+              <w:jc w:val="left"/>
+              <w:rPr>
+                <w:sz w:val="22"/>
+                <w:szCs w:val="22"/>
+              </w:rPr>
+            </w:pPr>
+            <w:r>
+              <w:rPr>
+                <w:sz w:val="22"/>
+                <w:szCs w:val="22"/>
+              </w:rPr>
+              <w:t xml:space="preserve">  SELECT TYPE INTO v_type</w:t>
+            </w:r>
+          </w:p>
+          <w:p>
+            <w:pPr>
+              <w:shd w:val="clear" w:color="auto" w:fill="D9D9D9" w:themeFill="background1" w:themeFillShade="D9"/>
+              <w:ind w:firstLine="0"/>
+              <w:jc w:val="left"/>
+              <w:rPr>
+                <w:sz w:val="22"/>
+                <w:szCs w:val="22"/>
+              </w:rPr>
+            </w:pPr>
+            <w:r>
+              <w:rPr>
+                <w:sz w:val="22"/>
+                <w:szCs w:val="22"/>
+              </w:rPr>
+              <w:t xml:space="preserve">  FROM INVOICE</w:t>
+            </w:r>
+          </w:p>
+          <w:p>
+            <w:pPr>
+              <w:shd w:val="clear" w:color="auto" w:fill="D9D9D9" w:themeFill="background1" w:themeFillShade="D9"/>
+              <w:ind w:firstLine="0"/>
+              <w:jc w:val="left"/>
+              <w:rPr>
+                <w:sz w:val="22"/>
+                <w:szCs w:val="22"/>
+              </w:rPr>
+            </w:pPr>
+            <w:r>
+              <w:rPr>
+                <w:sz w:val="22"/>
+                <w:szCs w:val="22"/>
+              </w:rPr>
+              <w:t xml:space="preserve">  WHERE INVOICE_ID = :NEW.INVOICE_ID AND ACTIVE_FLAG = 1;</w:t>
+            </w:r>
+          </w:p>
+          <w:p>
+            <w:pPr>
+              <w:shd w:val="clear" w:color="auto" w:fill="D9D9D9" w:themeFill="background1" w:themeFillShade="D9"/>
+              <w:ind w:firstLine="0"/>
+              <w:jc w:val="left"/>
+              <w:rPr>
+                <w:sz w:val="22"/>
+                <w:szCs w:val="22"/>
+              </w:rPr>
+            </w:pPr>
+            <w:r>
+              <w:rPr>
+                <w:sz w:val="22"/>
+                <w:szCs w:val="22"/>
+              </w:rPr>
+              <w:t xml:space="preserve">  </w:t>
+            </w:r>
+          </w:p>
+          <w:p>
+            <w:pPr>
+              <w:shd w:val="clear" w:color="auto" w:fill="D9D9D9" w:themeFill="background1" w:themeFillShade="D9"/>
+              <w:ind w:firstLine="0"/>
+              <w:jc w:val="left"/>
+              <w:rPr>
+                <w:sz w:val="22"/>
+                <w:szCs w:val="22"/>
+              </w:rPr>
+            </w:pPr>
+            <w:r>
+              <w:rPr>
+                <w:sz w:val="22"/>
+                <w:szCs w:val="22"/>
+              </w:rPr>
+              <w:t xml:space="preserve">  SELECT PRODUCT_ID INTO v_product_id</w:t>
+            </w:r>
+          </w:p>
+          <w:p>
+            <w:pPr>
+              <w:shd w:val="clear" w:color="auto" w:fill="D9D9D9" w:themeFill="background1" w:themeFillShade="D9"/>
+              <w:ind w:firstLine="0"/>
+              <w:jc w:val="left"/>
+              <w:rPr>
+                <w:sz w:val="22"/>
+                <w:szCs w:val="22"/>
+              </w:rPr>
+            </w:pPr>
+            <w:r>
+              <w:rPr>
+                <w:sz w:val="22"/>
+                <w:szCs w:val="22"/>
+              </w:rPr>
+              <w:t xml:space="preserve">  FROM PRODUCT_IN_STOCK</w:t>
+            </w:r>
+          </w:p>
+          <w:p>
+            <w:pPr>
+              <w:shd w:val="clear" w:color="auto" w:fill="D9D9D9" w:themeFill="background1" w:themeFillShade="D9"/>
+              <w:ind w:firstLine="0"/>
+              <w:jc w:val="left"/>
+              <w:rPr>
+                <w:sz w:val="22"/>
+                <w:szCs w:val="22"/>
+              </w:rPr>
+            </w:pPr>
+            <w:r>
+              <w:rPr>
+                <w:sz w:val="22"/>
+                <w:szCs w:val="22"/>
+              </w:rPr>
+              <w:t xml:space="preserve">  WHERE PRODUCT_ID = :NEW.PRODUCT_ID;</w:t>
+            </w:r>
+          </w:p>
+          <w:p>
+            <w:pPr>
+              <w:shd w:val="clear" w:color="auto" w:fill="D9D9D9" w:themeFill="background1" w:themeFillShade="D9"/>
+              <w:ind w:firstLine="0"/>
+              <w:jc w:val="left"/>
+              <w:rPr>
+                <w:sz w:val="22"/>
+                <w:szCs w:val="22"/>
+              </w:rPr>
+            </w:pPr>
+            <w:r>
+              <w:rPr>
+                <w:sz w:val="22"/>
+                <w:szCs w:val="22"/>
+              </w:rPr>
+              <w:t xml:space="preserve">  </w:t>
+            </w:r>
+          </w:p>
+          <w:p>
+            <w:pPr>
+              <w:shd w:val="clear" w:color="auto" w:fill="D9D9D9" w:themeFill="background1" w:themeFillShade="D9"/>
+              <w:ind w:firstLine="0"/>
+              <w:jc w:val="left"/>
+              <w:rPr>
+                <w:sz w:val="22"/>
+                <w:szCs w:val="22"/>
+              </w:rPr>
+            </w:pPr>
+            <w:r>
+              <w:rPr>
+                <w:sz w:val="22"/>
+                <w:szCs w:val="22"/>
+              </w:rPr>
+              <w:t xml:space="preserve">  IF v_type = 1 THEN</w:t>
+            </w:r>
+          </w:p>
+          <w:p>
+            <w:pPr>
+              <w:shd w:val="clear" w:color="auto" w:fill="D9D9D9" w:themeFill="background1" w:themeFillShade="D9"/>
+              <w:ind w:firstLine="0"/>
+              <w:jc w:val="left"/>
+              <w:rPr>
+                <w:sz w:val="22"/>
+                <w:szCs w:val="22"/>
+              </w:rPr>
+            </w:pPr>
+            <w:r>
+              <w:rPr>
+                <w:sz w:val="22"/>
+                <w:szCs w:val="22"/>
+              </w:rPr>
+              <w:t xml:space="preserve">    --NHAP HANG</w:t>
+            </w:r>
+          </w:p>
+          <w:p>
+            <w:pPr>
+              <w:shd w:val="clear" w:color="auto" w:fill="D9D9D9" w:themeFill="background1" w:themeFillShade="D9"/>
+              <w:ind w:firstLine="0"/>
+              <w:jc w:val="left"/>
+              <w:rPr>
+                <w:sz w:val="22"/>
+                <w:szCs w:val="22"/>
+              </w:rPr>
+            </w:pPr>
+            <w:r>
+              <w:rPr>
+                <w:sz w:val="22"/>
+                <w:szCs w:val="22"/>
+              </w:rPr>
+              <w:t xml:space="preserve">    UPDATE PRODUCT_IN_STOCK</w:t>
+            </w:r>
+          </w:p>
+          <w:p>
+            <w:pPr>
+              <w:shd w:val="clear" w:color="auto" w:fill="D9D9D9" w:themeFill="background1" w:themeFillShade="D9"/>
+              <w:ind w:firstLine="0"/>
+              <w:jc w:val="left"/>
+              <w:rPr>
+                <w:sz w:val="22"/>
+                <w:szCs w:val="22"/>
+              </w:rPr>
+            </w:pPr>
+            <w:r>
+              <w:rPr>
+                <w:sz w:val="22"/>
+                <w:szCs w:val="22"/>
+              </w:rPr>
+              <w:t xml:space="preserve">    SET QUANITY = QUANITY + :NEW.QUANITY</w:t>
+            </w:r>
+          </w:p>
+          <w:p>
+            <w:pPr>
+              <w:shd w:val="clear" w:color="auto" w:fill="D9D9D9" w:themeFill="background1" w:themeFillShade="D9"/>
+              <w:ind w:firstLine="0"/>
+              <w:jc w:val="left"/>
+              <w:rPr>
+                <w:sz w:val="22"/>
+                <w:szCs w:val="22"/>
+              </w:rPr>
+            </w:pPr>
+            <w:r>
+              <w:rPr>
+                <w:sz w:val="22"/>
+                <w:szCs w:val="22"/>
+              </w:rPr>
+              <w:t xml:space="preserve">    WHERE PRODUCT_ID = :NEW.PRODUCT_ID AND ACTIVE_FLAG = 1; </w:t>
+            </w:r>
+          </w:p>
+          <w:p>
+            <w:pPr>
+              <w:shd w:val="clear" w:color="auto" w:fill="D9D9D9" w:themeFill="background1" w:themeFillShade="D9"/>
+              <w:ind w:firstLine="0"/>
+              <w:jc w:val="left"/>
+              <w:rPr>
+                <w:sz w:val="22"/>
+                <w:szCs w:val="22"/>
+              </w:rPr>
+            </w:pPr>
+            <w:r>
+              <w:rPr>
+                <w:sz w:val="22"/>
+                <w:szCs w:val="22"/>
+              </w:rPr>
+              <w:t xml:space="preserve">  ELSE</w:t>
+            </w:r>
+          </w:p>
+          <w:p>
+            <w:pPr>
+              <w:shd w:val="clear" w:color="auto" w:fill="D9D9D9" w:themeFill="background1" w:themeFillShade="D9"/>
+              <w:ind w:firstLine="0"/>
+              <w:jc w:val="left"/>
+              <w:rPr>
+                <w:sz w:val="22"/>
+                <w:szCs w:val="22"/>
+              </w:rPr>
+            </w:pPr>
+            <w:r>
+              <w:rPr>
+                <w:sz w:val="22"/>
+                <w:szCs w:val="22"/>
+              </w:rPr>
+              <w:t xml:space="preserve">    --XUAT HANG</w:t>
+            </w:r>
+          </w:p>
+          <w:p>
+            <w:pPr>
+              <w:shd w:val="clear" w:color="auto" w:fill="D9D9D9" w:themeFill="background1" w:themeFillShade="D9"/>
+              <w:ind w:firstLine="0"/>
+              <w:jc w:val="left"/>
+              <w:rPr>
+                <w:sz w:val="22"/>
+                <w:szCs w:val="22"/>
+              </w:rPr>
+            </w:pPr>
+            <w:r>
+              <w:rPr>
+                <w:sz w:val="22"/>
+                <w:szCs w:val="22"/>
+              </w:rPr>
+              <w:t xml:space="preserve">    UPDATE PRODUCT_IN_STOCK</w:t>
+            </w:r>
+          </w:p>
+          <w:p>
+            <w:pPr>
+              <w:shd w:val="clear" w:color="auto" w:fill="D9D9D9" w:themeFill="background1" w:themeFillShade="D9"/>
+              <w:ind w:firstLine="0"/>
+              <w:jc w:val="left"/>
+              <w:rPr>
+                <w:sz w:val="22"/>
+                <w:szCs w:val="22"/>
+              </w:rPr>
+            </w:pPr>
+            <w:r>
+              <w:rPr>
+                <w:sz w:val="22"/>
+                <w:szCs w:val="22"/>
+              </w:rPr>
+              <w:t xml:space="preserve">    SET QUANITY = QUANITY - :NEW.QUANITY </w:t>
+            </w:r>
+          </w:p>
+          <w:p>
+            <w:pPr>
+              <w:shd w:val="clear" w:color="auto" w:fill="D9D9D9" w:themeFill="background1" w:themeFillShade="D9"/>
+              <w:ind w:firstLine="0"/>
+              <w:jc w:val="left"/>
+              <w:rPr>
+                <w:sz w:val="22"/>
+                <w:szCs w:val="22"/>
+              </w:rPr>
+            </w:pPr>
+            <w:r>
+              <w:rPr>
+                <w:sz w:val="22"/>
+                <w:szCs w:val="22"/>
+              </w:rPr>
+              <w:t xml:space="preserve">    WHERE PRODUCT_ID = :NEW.PRODUCT_ID AND ACTIVE_FLAG = 1;</w:t>
+            </w:r>
+          </w:p>
+          <w:p>
+            <w:pPr>
+              <w:shd w:val="clear" w:color="auto" w:fill="D9D9D9" w:themeFill="background1" w:themeFillShade="D9"/>
+              <w:ind w:firstLine="0"/>
+              <w:jc w:val="left"/>
+              <w:rPr>
+                <w:sz w:val="22"/>
+                <w:szCs w:val="22"/>
+              </w:rPr>
+            </w:pPr>
+            <w:r>
+              <w:rPr>
+                <w:sz w:val="22"/>
+                <w:szCs w:val="22"/>
+              </w:rPr>
+              <w:t xml:space="preserve">  END IF;</w:t>
+            </w:r>
+          </w:p>
+          <w:p>
+            <w:pPr>
+              <w:shd w:val="clear" w:color="auto" w:fill="D9D9D9" w:themeFill="background1" w:themeFillShade="D9"/>
+              <w:ind w:firstLine="0"/>
+              <w:jc w:val="left"/>
+              <w:rPr>
+                <w:sz w:val="22"/>
+                <w:szCs w:val="22"/>
+              </w:rPr>
+            </w:pPr>
+            <w:r>
+              <w:rPr>
+                <w:sz w:val="22"/>
+                <w:szCs w:val="22"/>
+              </w:rPr>
+              <w:t xml:space="preserve">  </w:t>
+            </w:r>
+          </w:p>
+          <w:p>
+            <w:pPr>
+              <w:shd w:val="clear" w:color="auto" w:fill="D9D9D9" w:themeFill="background1" w:themeFillShade="D9"/>
+              <w:ind w:firstLine="0"/>
+              <w:jc w:val="left"/>
+              <w:rPr>
+                <w:sz w:val="22"/>
+                <w:szCs w:val="22"/>
+              </w:rPr>
+            </w:pPr>
+            <w:r>
+              <w:rPr>
+                <w:sz w:val="22"/>
+                <w:szCs w:val="22"/>
+              </w:rPr>
+              <w:t xml:space="preserve">  EXCEPTION </w:t>
+            </w:r>
+          </w:p>
+          <w:p>
+            <w:pPr>
+              <w:shd w:val="clear" w:color="auto" w:fill="D9D9D9" w:themeFill="background1" w:themeFillShade="D9"/>
+              <w:ind w:firstLine="0"/>
+              <w:jc w:val="left"/>
+              <w:rPr>
+                <w:sz w:val="22"/>
+                <w:szCs w:val="22"/>
+              </w:rPr>
+            </w:pPr>
+            <w:r>
+              <w:rPr>
+                <w:sz w:val="22"/>
+                <w:szCs w:val="22"/>
+              </w:rPr>
+              <w:t xml:space="preserve">    WHEN NO_DATA_FOUND THEN</w:t>
+            </w:r>
+          </w:p>
+          <w:p>
+            <w:pPr>
+              <w:shd w:val="clear" w:color="auto" w:fill="D9D9D9" w:themeFill="background1" w:themeFillShade="D9"/>
+              <w:ind w:firstLine="0"/>
+              <w:jc w:val="left"/>
+              <w:rPr>
+                <w:sz w:val="22"/>
+                <w:szCs w:val="22"/>
+              </w:rPr>
+            </w:pPr>
+            <w:r>
+              <w:rPr>
+                <w:sz w:val="22"/>
+                <w:szCs w:val="22"/>
+              </w:rPr>
+              <w:t xml:space="preserve">      DBMS_OUTPUT.PUT_LINE('INSERT NEW PRODUCT_IN_STOCK!');</w:t>
+            </w:r>
+          </w:p>
+          <w:p>
+            <w:pPr>
+              <w:shd w:val="clear" w:color="auto" w:fill="D9D9D9" w:themeFill="background1" w:themeFillShade="D9"/>
+              <w:ind w:firstLine="0"/>
+              <w:jc w:val="left"/>
+              <w:rPr>
+                <w:sz w:val="22"/>
+                <w:szCs w:val="22"/>
+              </w:rPr>
+            </w:pPr>
+            <w:r>
+              <w:rPr>
+                <w:sz w:val="22"/>
+                <w:szCs w:val="22"/>
+              </w:rPr>
+              <w:t xml:space="preserve">      INSERT INTO PRODUCT_IN_STOCK(PRODUCT_ID, QUANITY) VALUES (:NEW.PRODUCT_ID, :NEW.QUANITY);</w:t>
+            </w:r>
+          </w:p>
+          <w:p>
+            <w:pPr>
+              <w:shd w:val="clear" w:color="auto" w:fill="D9D9D9" w:themeFill="background1" w:themeFillShade="D9"/>
+              <w:ind w:firstLine="0"/>
+              <w:jc w:val="left"/>
+              <w:rPr>
+                <w:sz w:val="22"/>
+                <w:szCs w:val="22"/>
+              </w:rPr>
+            </w:pPr>
+            <w:r>
+              <w:rPr>
+                <w:sz w:val="22"/>
+                <w:szCs w:val="22"/>
+              </w:rPr>
+              <w:t xml:space="preserve">      </w:t>
+            </w:r>
+          </w:p>
+          <w:p>
+            <w:pPr>
+              <w:shd w:val="clear" w:color="auto" w:fill="D9D9D9" w:themeFill="background1" w:themeFillShade="D9"/>
+              <w:ind w:firstLine="0"/>
+              <w:jc w:val="left"/>
+              <w:rPr>
+                <w:sz w:val="22"/>
+                <w:szCs w:val="22"/>
+              </w:rPr>
+            </w:pPr>
+            <w:r>
+              <w:rPr>
+                <w:sz w:val="22"/>
+                <w:szCs w:val="22"/>
+              </w:rPr>
+              <w:t xml:space="preserve">     WHEN OTHERS THEN</w:t>
+            </w:r>
+          </w:p>
+          <w:p>
+            <w:pPr>
+              <w:shd w:val="clear" w:color="auto" w:fill="D9D9D9" w:themeFill="background1" w:themeFillShade="D9"/>
+              <w:ind w:firstLine="0"/>
+              <w:jc w:val="left"/>
+              <w:rPr>
+                <w:sz w:val="22"/>
+                <w:szCs w:val="22"/>
+              </w:rPr>
+            </w:pPr>
+            <w:r>
+              <w:rPr>
+                <w:sz w:val="22"/>
+                <w:szCs w:val="22"/>
+              </w:rPr>
+              <w:t xml:space="preserve">      DBMS_OUTPUT.PUT_LINE('OTHERS EXCEPTION!');</w:t>
+            </w:r>
+          </w:p>
+          <w:p>
+            <w:pPr>
+              <w:shd w:val="clear" w:color="auto" w:fill="D9D9D9" w:themeFill="background1" w:themeFillShade="D9"/>
+              <w:ind w:firstLine="0"/>
+              <w:jc w:val="left"/>
+            </w:pPr>
+            <w:r>
+              <w:rPr>
+                <w:sz w:val="22"/>
+                <w:szCs w:val="22"/>
+              </w:rPr>
+              <w:t>END;</w:t>
+            </w:r>
+          </w:p>
+        </w:tc>
+      </w:tr>
+    </w:tbl>
+    <w:p/>
     <w:p>
-      <w:pPr>
-        <w:pStyle w:val="Heading3"/>
-      </w:pPr>
-      <w:r>
-        <w:lastRenderedPageBreak/>
-        <w:t>5.4.2 Non-repeatable read</w:t>
-      </w:r>
-      <w:bookmarkEnd w:id="42"/>
+      <w:r>
+        <w:t>c</w:t>
+      </w:r>
+      <w:r>
+        <w:t xml:space="preserve">. </w:t>
+      </w:r>
+      <w:r>
+        <w:t xml:space="preserve">Mô tả </w:t>
+      </w:r>
     </w:p>
-    <w:p>
-      <w:r>
-        <w:t xml:space="preserve">Khái niệm: </w:t>
-      </w:r>
-      <w:r>
-        <w:t>Một transaction đọc lại dữ liệu mà nó đã đọc trước đó và thấy rằng một transaction khác đã commit dữ liệu đã được thay đổi hoặc xóa.</w:t>
-      </w:r>
-      <w:r>
-        <w:t xml:space="preserve"> </w:t>
-      </w:r>
-      <w:r>
-        <w:t>Ví dụ: người dùng truy vấn một hàng</w:t>
-      </w:r>
-      <w:r>
-        <w:t xml:space="preserve"> </w:t>
-      </w:r>
-      <w:r>
-        <w:t>và sau đó truy vấn cùng một hàng, chỉ để phát hiện ra rằng dữ liệu đã thay đổi.</w:t>
-      </w:r>
-    </w:p>
-    <w:p>
-      <w:r>
-        <w:t xml:space="preserve">Ví dụ, một giao dịch truy vấn số lượng nhân viên. Năm phút sau thực hiện cùng một truy vấn, nhưng bây giờ số lượng đã tăng lên một vì một người dùng khác đã thêm một nhân viên mới. </w:t>
-      </w:r>
-    </w:p>
-    <w:p>
-      <w:r>
-        <w:t xml:space="preserve">a. Mô tả tính huống: </w:t>
-      </w:r>
-      <w:r>
-        <w:t xml:space="preserve">Nhân viên </w:t>
-      </w:r>
-      <w:r>
-        <w:t>thứ nhất thêm một hóa đơn nhập hàng cho mặt hàng A</w:t>
-      </w:r>
-      <w:r>
-        <w:t xml:space="preserve">. Sau khi thêm xong nhân viên 1 lấy ra danh sách sản phẩm trong kho và kiểm tra số lượng mặt hàng A mới thêm vào. Trong lúc đó </w:t>
-      </w:r>
-      <w:r>
-        <w:t>thì nhân viên thứ 2 đang thêm một hóa đơn xuất hàng cũng cho mặt hàng A</w:t>
-      </w:r>
-      <w:r>
-        <w:t>, giao dịch thành công</w:t>
-      </w:r>
-      <w:r>
-        <w:t xml:space="preserve">. </w:t>
-      </w:r>
-      <w:r>
-        <w:t xml:space="preserve">Cuối cùng nhân viên 1 </w:t>
-      </w:r>
-      <w:r>
-        <w:t xml:space="preserve">lấy ra danh sách sản phẩm trong kho và kiểm tra số lượng mặt hàng A </w:t>
-      </w:r>
-      <w:r>
-        <w:t>thì thấy dữ liệu đã khác so với ban đầu.</w:t>
-      </w:r>
-      <w:r>
-        <w:t xml:space="preserve"> </w:t>
-      </w:r>
-    </w:p>
-    <w:p>
-      <w:r>
-        <w:t xml:space="preserve">Ở đây chúng ta có thể sử dụng trigger </w:t>
-      </w:r>
-      <w:r>
-        <w:rPr>
-          <w:b/>
-          <w:bCs/>
-        </w:rPr>
-        <w:t>update_quantity_product_in_strock</w:t>
-      </w:r>
-      <w:r>
-        <w:rPr>
-          <w:b/>
-          <w:bCs/>
-        </w:rPr>
-        <w:t xml:space="preserve"> </w:t>
-      </w:r>
-      <w:r>
-        <w:t>và sử dụng StoreProcedure get_quantity_product_in_stock</w:t>
-      </w:r>
-    </w:p>
+    <w:p/>
     <w:tbl>
       <w:tblPr>
         <w:tblStyle w:val="TableGrid"/>
@@ -8450,6 +11141,7 @@
                 <w:sz w:val="22"/>
                 <w:szCs w:val="22"/>
               </w:rPr>
+              <w:lastRenderedPageBreak/>
               <w:t>Session 1</w:t>
             </w:r>
           </w:p>
@@ -8806,7 +11498,6 @@
                 <w:sz w:val="22"/>
                 <w:szCs w:val="22"/>
               </w:rPr>
-              <w:lastRenderedPageBreak/>
               <w:t xml:space="preserve">  v_invoice_id NUMBER;</w:t>
             </w:r>
           </w:p>
@@ -9724,7 +12415,6 @@
                 <w:sz w:val="22"/>
                 <w:szCs w:val="22"/>
               </w:rPr>
-              <w:lastRenderedPageBreak/>
               <w:t>BEGIN</w:t>
             </w:r>
           </w:p>
@@ -9860,7 +12550,6 @@
                 <w:sz w:val="22"/>
                 <w:szCs w:val="22"/>
               </w:rPr>
-              <w:lastRenderedPageBreak/>
               <w:t xml:space="preserve">Session </w:t>
             </w:r>
             <w:r>
@@ -9979,15 +12668,7 @@
                 <w:sz w:val="22"/>
                 <w:szCs w:val="22"/>
               </w:rPr>
-              <w:t xml:space="preserve">Lúc này Session vẫn đang chạy vì Session 1 vẫn đang giữ khóa trên dòng với </w:t>
-            </w:r>
-            <w:r>
-              <w:rPr>
-                <w:sz w:val="22"/>
-                <w:szCs w:val="22"/>
-              </w:rPr>
-              <w:lastRenderedPageBreak/>
-              <w:t>product_id = 21 của TABLE PRODUCT_IN_STOCK</w:t>
+              <w:t>Lúc này Session vẫn đang chạy vì Session 1 vẫn đang giữ khóa trên dòng với product_id = 21 của TABLE PRODUCT_IN_STOCK</w:t>
             </w:r>
           </w:p>
         </w:tc>
@@ -10450,7 +13131,7 @@
           <w:b/>
         </w:rPr>
       </w:pPr>
-      <w:bookmarkStart w:id="43" w:name="_Toc43799301"/>
+      <w:bookmarkStart w:id="42" w:name="_Toc43799301"/>
       <w:r>
         <w:br w:type="page"/>
       </w:r>
@@ -10461,9 +13142,15 @@
       </w:pPr>
       <w:r>
         <w:lastRenderedPageBreak/>
-        <w:t>5.4.3 Phantom read</w:t>
-      </w:r>
-      <w:bookmarkEnd w:id="43"/>
+        <w:t>5.4.</w:t>
+      </w:r>
+      <w:r>
+        <w:t>2</w:t>
+      </w:r>
+      <w:r>
+        <w:t xml:space="preserve"> Phantom read</w:t>
+      </w:r>
+      <w:bookmarkEnd w:id="42"/>
     </w:p>
     <w:p>
       <w:r>
@@ -10507,13 +13194,31 @@
         <w:t>add_goods_receipt_invoice</w:t>
       </w:r>
       <w:r>
-        <w:t xml:space="preserve">(), </w:t>
+        <w:t>()</w:t>
+      </w:r>
+    </w:p>
+    <w:p>
+      <w:r>
+        <w:t xml:space="preserve">Function được sử dụng: </w:t>
       </w:r>
       <w:r>
         <w:t>get_amount</w:t>
       </w:r>
       <w:r>
         <w:t>()</w:t>
+      </w:r>
+    </w:p>
+    <w:p>
+      <w:r>
+        <w:t xml:space="preserve">Trigger được sử dụng: </w:t>
+      </w:r>
+      <w:r>
+        <w:t>update_quantity</w:t>
+      </w:r>
+    </w:p>
+    <w:p>
+      <w:r>
+        <w:t>b. Mô tả</w:t>
       </w:r>
     </w:p>
     <w:tbl>
@@ -10849,55 +13554,167 @@
                 <w:sz w:val="22"/>
                 <w:szCs w:val="22"/>
               </w:rPr>
-              <w:t>---------- ---------- ----------</w:t>
-            </w:r>
-          </w:p>
-          <w:p>
-            <w:pPr>
-              <w:ind w:firstLine="0"/>
-              <w:rPr>
-                <w:sz w:val="22"/>
-                <w:szCs w:val="22"/>
-              </w:rPr>
-            </w:pPr>
-            <w:r>
-              <w:rPr>
-                <w:sz w:val="22"/>
-                <w:szCs w:val="22"/>
-              </w:rPr>
-              <w:t xml:space="preserve">        34          1    1350000</w:t>
-            </w:r>
-          </w:p>
-          <w:p>
-            <w:pPr>
-              <w:ind w:firstLine="0"/>
-              <w:rPr>
-                <w:sz w:val="22"/>
-                <w:szCs w:val="22"/>
-              </w:rPr>
-            </w:pPr>
-            <w:r>
-              <w:rPr>
-                <w:sz w:val="22"/>
-                <w:szCs w:val="22"/>
-              </w:rPr>
-              <w:t xml:space="preserve">        38          1    1350000</w:t>
-            </w:r>
-          </w:p>
-          <w:p>
-            <w:pPr>
-              <w:ind w:firstLine="0"/>
-              <w:rPr>
-                <w:sz w:val="22"/>
-                <w:szCs w:val="22"/>
-              </w:rPr>
-            </w:pPr>
-            <w:r>
-              <w:rPr>
-                <w:sz w:val="22"/>
-                <w:szCs w:val="22"/>
-              </w:rPr>
-              <w:t xml:space="preserve">        33          1    1350000</w:t>
+              <w:t xml:space="preserve">---------- </w:t>
+            </w:r>
+            <w:r>
+              <w:rPr>
+                <w:sz w:val="22"/>
+                <w:szCs w:val="22"/>
+              </w:rPr>
+              <w:t xml:space="preserve">             </w:t>
+            </w:r>
+            <w:r>
+              <w:rPr>
+                <w:sz w:val="22"/>
+                <w:szCs w:val="22"/>
+              </w:rPr>
+              <w:t xml:space="preserve">---------- </w:t>
+            </w:r>
+            <w:r>
+              <w:rPr>
+                <w:sz w:val="22"/>
+                <w:szCs w:val="22"/>
+              </w:rPr>
+              <w:t xml:space="preserve">      </w:t>
+            </w:r>
+            <w:r>
+              <w:rPr>
+                <w:sz w:val="22"/>
+                <w:szCs w:val="22"/>
+              </w:rPr>
+              <w:t>----------</w:t>
+            </w:r>
+          </w:p>
+          <w:p>
+            <w:pPr>
+              <w:ind w:firstLine="0"/>
+              <w:rPr>
+                <w:sz w:val="22"/>
+                <w:szCs w:val="22"/>
+              </w:rPr>
+            </w:pPr>
+            <w:r>
+              <w:rPr>
+                <w:sz w:val="22"/>
+                <w:szCs w:val="22"/>
+              </w:rPr>
+              <w:t xml:space="preserve">        34          </w:t>
+            </w:r>
+            <w:r>
+              <w:rPr>
+                <w:sz w:val="22"/>
+                <w:szCs w:val="22"/>
+              </w:rPr>
+              <w:t xml:space="preserve">           </w:t>
+            </w:r>
+            <w:r>
+              <w:rPr>
+                <w:sz w:val="22"/>
+                <w:szCs w:val="22"/>
+              </w:rPr>
+              <w:t xml:space="preserve">1    </w:t>
+            </w:r>
+            <w:r>
+              <w:rPr>
+                <w:sz w:val="22"/>
+                <w:szCs w:val="22"/>
+              </w:rPr>
+              <w:t xml:space="preserve">         </w:t>
+            </w:r>
+            <w:r>
+              <w:rPr>
+                <w:sz w:val="22"/>
+                <w:szCs w:val="22"/>
+              </w:rPr>
+              <w:t>1350000</w:t>
+            </w:r>
+          </w:p>
+          <w:p>
+            <w:pPr>
+              <w:ind w:firstLine="0"/>
+              <w:rPr>
+                <w:sz w:val="22"/>
+                <w:szCs w:val="22"/>
+              </w:rPr>
+            </w:pPr>
+            <w:r>
+              <w:rPr>
+                <w:sz w:val="22"/>
+                <w:szCs w:val="22"/>
+              </w:rPr>
+              <w:t xml:space="preserve">        38          </w:t>
+            </w:r>
+            <w:r>
+              <w:rPr>
+                <w:sz w:val="22"/>
+                <w:szCs w:val="22"/>
+              </w:rPr>
+              <w:t xml:space="preserve">           </w:t>
+            </w:r>
+            <w:r>
+              <w:rPr>
+                <w:sz w:val="22"/>
+                <w:szCs w:val="22"/>
+              </w:rPr>
+              <w:t xml:space="preserve">1    </w:t>
+            </w:r>
+            <w:r>
+              <w:rPr>
+                <w:sz w:val="22"/>
+                <w:szCs w:val="22"/>
+              </w:rPr>
+              <w:t xml:space="preserve">         </w:t>
+            </w:r>
+            <w:r>
+              <w:rPr>
+                <w:sz w:val="22"/>
+                <w:szCs w:val="22"/>
+              </w:rPr>
+              <w:t>1350000</w:t>
+            </w:r>
+          </w:p>
+          <w:p>
+            <w:pPr>
+              <w:ind w:firstLine="0"/>
+              <w:rPr>
+                <w:sz w:val="22"/>
+                <w:szCs w:val="22"/>
+              </w:rPr>
+            </w:pPr>
+            <w:r>
+              <w:rPr>
+                <w:sz w:val="22"/>
+                <w:szCs w:val="22"/>
+              </w:rPr>
+              <w:t xml:space="preserve">        33          </w:t>
+            </w:r>
+            <w:r>
+              <w:rPr>
+                <w:sz w:val="22"/>
+                <w:szCs w:val="22"/>
+              </w:rPr>
+              <w:t xml:space="preserve">           </w:t>
+            </w:r>
+            <w:r>
+              <w:rPr>
+                <w:sz w:val="22"/>
+                <w:szCs w:val="22"/>
+              </w:rPr>
+              <w:t xml:space="preserve">1    </w:t>
+            </w:r>
+            <w:r>
+              <w:rPr>
+                <w:sz w:val="22"/>
+                <w:szCs w:val="22"/>
+              </w:rPr>
+              <w:t xml:space="preserve">         </w:t>
+            </w:r>
+            <w:r>
+              <w:rPr>
+                <w:sz w:val="22"/>
+                <w:szCs w:val="22"/>
+              </w:rPr>
+              <w:t>1350000</w:t>
             </w:r>
           </w:p>
         </w:tc>
@@ -10973,6 +13790,7 @@
                 <w:sz w:val="22"/>
                 <w:szCs w:val="22"/>
               </w:rPr>
+              <w:lastRenderedPageBreak/>
               <w:t>No action</w:t>
             </w:r>
           </w:p>
@@ -11186,7 +14004,6 @@
                 <w:sz w:val="22"/>
                 <w:szCs w:val="22"/>
               </w:rPr>
-              <w:lastRenderedPageBreak/>
               <w:t xml:space="preserve">  v_code := 'HD016';</w:t>
             </w:r>
           </w:p>
@@ -11313,7 +14130,6 @@
                 <w:sz w:val="22"/>
                 <w:szCs w:val="22"/>
               </w:rPr>
-              <w:lastRenderedPageBreak/>
               <w:t>Session 2 Thêm mới một hóa đơn nhập hàng cũng vào ngày 2</w:t>
             </w:r>
             <w:r>
@@ -11561,71 +14377,225 @@
                 <w:sz w:val="22"/>
                 <w:szCs w:val="22"/>
               </w:rPr>
-              <w:t>---------- ---------- ----------</w:t>
-            </w:r>
-          </w:p>
-          <w:p>
-            <w:pPr>
-              <w:ind w:firstLine="0"/>
-              <w:rPr>
-                <w:sz w:val="22"/>
-                <w:szCs w:val="22"/>
-              </w:rPr>
-            </w:pPr>
-            <w:r>
-              <w:rPr>
-                <w:sz w:val="22"/>
-                <w:szCs w:val="22"/>
-              </w:rPr>
-              <w:t xml:space="preserve">        42          1    1245000</w:t>
-            </w:r>
-          </w:p>
-          <w:p>
-            <w:pPr>
-              <w:ind w:firstLine="0"/>
-              <w:rPr>
-                <w:sz w:val="22"/>
-                <w:szCs w:val="22"/>
-              </w:rPr>
-            </w:pPr>
-            <w:r>
-              <w:rPr>
-                <w:sz w:val="22"/>
-                <w:szCs w:val="22"/>
-              </w:rPr>
-              <w:t xml:space="preserve">        34          1    1350000</w:t>
-            </w:r>
-          </w:p>
-          <w:p>
-            <w:pPr>
-              <w:ind w:firstLine="0"/>
-              <w:rPr>
-                <w:sz w:val="22"/>
-                <w:szCs w:val="22"/>
-              </w:rPr>
-            </w:pPr>
-            <w:r>
-              <w:rPr>
-                <w:sz w:val="22"/>
-                <w:szCs w:val="22"/>
-              </w:rPr>
-              <w:t xml:space="preserve">        38          1    1350000</w:t>
-            </w:r>
-          </w:p>
-          <w:p>
-            <w:pPr>
-              <w:ind w:firstLine="0"/>
-              <w:rPr>
-                <w:sz w:val="22"/>
-                <w:szCs w:val="22"/>
-              </w:rPr>
-            </w:pPr>
-            <w:r>
-              <w:rPr>
-                <w:sz w:val="22"/>
-                <w:szCs w:val="22"/>
-              </w:rPr>
-              <w:t xml:space="preserve">        33          1    1350000</w:t>
+              <w:t xml:space="preserve">---------- </w:t>
+            </w:r>
+            <w:r>
+              <w:rPr>
+                <w:sz w:val="22"/>
+                <w:szCs w:val="22"/>
+              </w:rPr>
+              <w:t xml:space="preserve">             </w:t>
+            </w:r>
+            <w:r>
+              <w:rPr>
+                <w:sz w:val="22"/>
+                <w:szCs w:val="22"/>
+              </w:rPr>
+              <w:t>----------</w:t>
+            </w:r>
+            <w:r>
+              <w:rPr>
+                <w:sz w:val="22"/>
+                <w:szCs w:val="22"/>
+              </w:rPr>
+              <w:t xml:space="preserve">    </w:t>
+            </w:r>
+            <w:r>
+              <w:rPr>
+                <w:sz w:val="22"/>
+                <w:szCs w:val="22"/>
+              </w:rPr>
+              <w:t xml:space="preserve"> </w:t>
+            </w:r>
+            <w:r>
+              <w:rPr>
+                <w:sz w:val="22"/>
+                <w:szCs w:val="22"/>
+              </w:rPr>
+              <w:t xml:space="preserve">   </w:t>
+            </w:r>
+            <w:r>
+              <w:rPr>
+                <w:sz w:val="22"/>
+                <w:szCs w:val="22"/>
+              </w:rPr>
+              <w:t>----------</w:t>
+            </w:r>
+          </w:p>
+          <w:p>
+            <w:pPr>
+              <w:ind w:firstLine="0"/>
+              <w:rPr>
+                <w:sz w:val="22"/>
+                <w:szCs w:val="22"/>
+              </w:rPr>
+            </w:pPr>
+            <w:r>
+              <w:rPr>
+                <w:sz w:val="22"/>
+                <w:szCs w:val="22"/>
+              </w:rPr>
+              <w:t xml:space="preserve">        42          </w:t>
+            </w:r>
+            <w:r>
+              <w:rPr>
+                <w:sz w:val="22"/>
+                <w:szCs w:val="22"/>
+              </w:rPr>
+              <w:t xml:space="preserve">             </w:t>
+            </w:r>
+            <w:r>
+              <w:rPr>
+                <w:sz w:val="22"/>
+                <w:szCs w:val="22"/>
+              </w:rPr>
+              <w:t xml:space="preserve">1   </w:t>
+            </w:r>
+            <w:r>
+              <w:rPr>
+                <w:sz w:val="22"/>
+                <w:szCs w:val="22"/>
+              </w:rPr>
+              <w:t xml:space="preserve">       </w:t>
+            </w:r>
+            <w:r>
+              <w:rPr>
+                <w:sz w:val="22"/>
+                <w:szCs w:val="22"/>
+              </w:rPr>
+              <w:t xml:space="preserve"> 1245000</w:t>
+            </w:r>
+          </w:p>
+          <w:p>
+            <w:pPr>
+              <w:ind w:firstLine="0"/>
+              <w:rPr>
+                <w:sz w:val="22"/>
+                <w:szCs w:val="22"/>
+              </w:rPr>
+            </w:pPr>
+            <w:r>
+              <w:rPr>
+                <w:sz w:val="22"/>
+                <w:szCs w:val="22"/>
+              </w:rPr>
+              <w:t xml:space="preserve">        34         </w:t>
+            </w:r>
+            <w:r>
+              <w:rPr>
+                <w:sz w:val="22"/>
+                <w:szCs w:val="22"/>
+              </w:rPr>
+              <w:t xml:space="preserve">             </w:t>
+            </w:r>
+            <w:r>
+              <w:rPr>
+                <w:sz w:val="22"/>
+                <w:szCs w:val="22"/>
+              </w:rPr>
+              <w:t xml:space="preserve"> 1   </w:t>
+            </w:r>
+            <w:r>
+              <w:rPr>
+                <w:sz w:val="22"/>
+                <w:szCs w:val="22"/>
+              </w:rPr>
+              <w:t xml:space="preserve">       </w:t>
+            </w:r>
+            <w:r>
+              <w:rPr>
+                <w:sz w:val="22"/>
+                <w:szCs w:val="22"/>
+              </w:rPr>
+              <w:t xml:space="preserve"> 1350000</w:t>
+            </w:r>
+          </w:p>
+          <w:p>
+            <w:pPr>
+              <w:ind w:firstLine="0"/>
+              <w:rPr>
+                <w:sz w:val="22"/>
+                <w:szCs w:val="22"/>
+              </w:rPr>
+            </w:pPr>
+            <w:r>
+              <w:rPr>
+                <w:sz w:val="22"/>
+                <w:szCs w:val="22"/>
+              </w:rPr>
+              <w:t xml:space="preserve">        38         </w:t>
+            </w:r>
+            <w:r>
+              <w:rPr>
+                <w:sz w:val="22"/>
+                <w:szCs w:val="22"/>
+              </w:rPr>
+              <w:t xml:space="preserve">             </w:t>
+            </w:r>
+            <w:r>
+              <w:rPr>
+                <w:sz w:val="22"/>
+                <w:szCs w:val="22"/>
+              </w:rPr>
+              <w:t xml:space="preserve"> 1    </w:t>
+            </w:r>
+            <w:r>
+              <w:rPr>
+                <w:sz w:val="22"/>
+                <w:szCs w:val="22"/>
+              </w:rPr>
+              <w:t xml:space="preserve">       </w:t>
+            </w:r>
+            <w:r>
+              <w:rPr>
+                <w:sz w:val="22"/>
+                <w:szCs w:val="22"/>
+              </w:rPr>
+              <w:t>1350000</w:t>
+            </w:r>
+          </w:p>
+          <w:p>
+            <w:pPr>
+              <w:ind w:firstLine="0"/>
+              <w:rPr>
+                <w:sz w:val="22"/>
+                <w:szCs w:val="22"/>
+              </w:rPr>
+            </w:pPr>
+            <w:r>
+              <w:rPr>
+                <w:sz w:val="22"/>
+                <w:szCs w:val="22"/>
+              </w:rPr>
+              <w:t xml:space="preserve">        33         </w:t>
+            </w:r>
+            <w:r>
+              <w:rPr>
+                <w:sz w:val="22"/>
+                <w:szCs w:val="22"/>
+              </w:rPr>
+              <w:t xml:space="preserve">             </w:t>
+            </w:r>
+            <w:r>
+              <w:rPr>
+                <w:sz w:val="22"/>
+                <w:szCs w:val="22"/>
+              </w:rPr>
+              <w:t xml:space="preserve"> 1    </w:t>
+            </w:r>
+            <w:r>
+              <w:rPr>
+                <w:sz w:val="22"/>
+                <w:szCs w:val="22"/>
+              </w:rPr>
+              <w:t xml:space="preserve">       </w:t>
+            </w:r>
+            <w:r>
+              <w:rPr>
+                <w:sz w:val="22"/>
+                <w:szCs w:val="22"/>
+              </w:rPr>
+              <w:t>1350000</w:t>
             </w:r>
           </w:p>
         </w:tc>
@@ -11712,6 +14682,1992 @@
         </w:rPr>
       </w:pPr>
     </w:p>
+    <w:p>
+      <w:pPr>
+        <w:pStyle w:val="Heading3"/>
+      </w:pPr>
+      <w:bookmarkStart w:id="43" w:name="_Toc43799299"/>
+      <w:r>
+        <w:t>5.4.</w:t>
+      </w:r>
+      <w:r>
+        <w:t>3</w:t>
+      </w:r>
+      <w:r>
+        <w:t xml:space="preserve"> Lost update</w:t>
+      </w:r>
+      <w:bookmarkEnd w:id="43"/>
+    </w:p>
+    <w:p>
+      <w:r>
+        <w:t xml:space="preserve">a. Mô tả tình huống: Nhân viên thứ nhất cập nhập giá tiền cho sản phẩm với product_id là 25. Cùng lúc đó nhân viên thứ hai cũng cập nhập giá tiền cho sản phẩm với </w:t>
+      </w:r>
+      <w:r>
+        <w:lastRenderedPageBreak/>
+        <w:t>product_id là 25. Giá trị cập nhập của nhân viên thứ nhất sẽ bị mất vì giá trị của sản phẩm lúc này sẽ là giá trị cập nhập của nhân viên thứ 2.</w:t>
+      </w:r>
+    </w:p>
+    <w:p>
+      <w:r>
+        <w:t xml:space="preserve">b. Mô tả </w:t>
+      </w:r>
+    </w:p>
+    <w:tbl>
+      <w:tblPr>
+        <w:tblStyle w:val="TableGrid"/>
+        <w:tblW w:w="11695" w:type="dxa"/>
+        <w:jc w:val="center"/>
+        <w:tblLook w:val="04A0" w:firstRow="1" w:lastRow="0" w:firstColumn="1" w:lastColumn="0" w:noHBand="0" w:noVBand="1"/>
+      </w:tblPr>
+      <w:tblGrid>
+        <w:gridCol w:w="4430"/>
+        <w:gridCol w:w="4483"/>
+        <w:gridCol w:w="2782"/>
+      </w:tblGrid>
+      <w:tr>
+        <w:trPr>
+          <w:trHeight w:val="620"/>
+          <w:jc w:val="center"/>
+        </w:trPr>
+        <w:tc>
+          <w:tcPr>
+            <w:tcW w:w="4430" w:type="dxa"/>
+          </w:tcPr>
+          <w:p>
+            <w:pPr>
+              <w:ind w:firstLine="0"/>
+              <w:jc w:val="left"/>
+              <w:rPr>
+                <w:sz w:val="22"/>
+                <w:szCs w:val="22"/>
+              </w:rPr>
+            </w:pPr>
+            <w:r>
+              <w:rPr>
+                <w:sz w:val="22"/>
+                <w:szCs w:val="22"/>
+              </w:rPr>
+              <w:t>Session 1</w:t>
+            </w:r>
+          </w:p>
+        </w:tc>
+        <w:tc>
+          <w:tcPr>
+            <w:tcW w:w="4483" w:type="dxa"/>
+          </w:tcPr>
+          <w:p>
+            <w:pPr>
+              <w:ind w:firstLine="0"/>
+              <w:jc w:val="left"/>
+              <w:rPr>
+                <w:sz w:val="22"/>
+                <w:szCs w:val="22"/>
+              </w:rPr>
+            </w:pPr>
+            <w:r>
+              <w:rPr>
+                <w:sz w:val="22"/>
+                <w:szCs w:val="22"/>
+              </w:rPr>
+              <w:t>Session 2</w:t>
+            </w:r>
+          </w:p>
+        </w:tc>
+        <w:tc>
+          <w:tcPr>
+            <w:tcW w:w="2782" w:type="dxa"/>
+          </w:tcPr>
+          <w:p>
+            <w:pPr>
+              <w:ind w:firstLine="0"/>
+              <w:jc w:val="left"/>
+              <w:rPr>
+                <w:sz w:val="22"/>
+                <w:szCs w:val="22"/>
+              </w:rPr>
+            </w:pPr>
+            <w:r>
+              <w:rPr>
+                <w:sz w:val="22"/>
+                <w:szCs w:val="22"/>
+              </w:rPr>
+              <w:t>Explanation</w:t>
+            </w:r>
+          </w:p>
+        </w:tc>
+      </w:tr>
+      <w:tr>
+        <w:trPr>
+          <w:trHeight w:val="1728"/>
+          <w:jc w:val="center"/>
+        </w:trPr>
+        <w:tc>
+          <w:tcPr>
+            <w:tcW w:w="4430" w:type="dxa"/>
+          </w:tcPr>
+          <w:p>
+            <w:pPr>
+              <w:ind w:firstLine="0"/>
+              <w:jc w:val="left"/>
+              <w:rPr>
+                <w:sz w:val="22"/>
+                <w:szCs w:val="22"/>
+              </w:rPr>
+            </w:pPr>
+            <w:r>
+              <w:rPr>
+                <w:sz w:val="22"/>
+                <w:szCs w:val="22"/>
+              </w:rPr>
+              <w:t>SELECT PRODUCT_INFO_ID, CODE, NAME, PRICE</w:t>
+            </w:r>
+          </w:p>
+          <w:p>
+            <w:pPr>
+              <w:ind w:firstLine="0"/>
+              <w:jc w:val="left"/>
+              <w:rPr>
+                <w:sz w:val="22"/>
+                <w:szCs w:val="22"/>
+              </w:rPr>
+            </w:pPr>
+            <w:r>
+              <w:rPr>
+                <w:sz w:val="22"/>
+                <w:szCs w:val="22"/>
+              </w:rPr>
+              <w:t>FROM PRODUCT_INFO</w:t>
+            </w:r>
+          </w:p>
+          <w:p>
+            <w:pPr>
+              <w:ind w:firstLine="0"/>
+              <w:jc w:val="left"/>
+              <w:rPr>
+                <w:sz w:val="22"/>
+                <w:szCs w:val="22"/>
+              </w:rPr>
+            </w:pPr>
+            <w:r>
+              <w:rPr>
+                <w:sz w:val="22"/>
+                <w:szCs w:val="22"/>
+              </w:rPr>
+              <w:t>WHERE ACTIVE_FLAG = 1</w:t>
+            </w:r>
+          </w:p>
+          <w:p>
+            <w:pPr>
+              <w:ind w:firstLine="0"/>
+              <w:jc w:val="left"/>
+              <w:rPr>
+                <w:sz w:val="22"/>
+                <w:szCs w:val="22"/>
+              </w:rPr>
+            </w:pPr>
+            <w:r>
+              <w:rPr>
+                <w:sz w:val="22"/>
+                <w:szCs w:val="22"/>
+              </w:rPr>
+              <w:t>AND PRODUCT_INFO_ID IN (25, 26, 41);</w:t>
+            </w:r>
+          </w:p>
+          <w:p>
+            <w:pPr>
+              <w:ind w:firstLine="0"/>
+              <w:jc w:val="left"/>
+              <w:rPr>
+                <w:sz w:val="22"/>
+                <w:szCs w:val="22"/>
+              </w:rPr>
+            </w:pPr>
+          </w:p>
+          <w:p>
+            <w:pPr>
+              <w:ind w:firstLine="0"/>
+              <w:jc w:val="left"/>
+              <w:rPr>
+                <w:sz w:val="22"/>
+                <w:szCs w:val="22"/>
+              </w:rPr>
+            </w:pPr>
+            <w:r>
+              <w:rPr>
+                <w:sz w:val="22"/>
+                <w:szCs w:val="22"/>
+              </w:rPr>
+              <w:t>PRODUCT_INFO_ID CODE                           NAME                                                    PRICE</w:t>
+            </w:r>
+          </w:p>
+          <w:p>
+            <w:pPr>
+              <w:ind w:firstLine="0"/>
+              <w:jc w:val="left"/>
+              <w:rPr>
+                <w:sz w:val="22"/>
+                <w:szCs w:val="22"/>
+              </w:rPr>
+            </w:pPr>
+            <w:r>
+              <w:rPr>
+                <w:sz w:val="22"/>
+                <w:szCs w:val="22"/>
+              </w:rPr>
+              <w:t>--------------- ------------------------------ -------------------------------------------------- ----------</w:t>
+            </w:r>
+          </w:p>
+          <w:p>
+            <w:pPr>
+              <w:ind w:firstLine="0"/>
+              <w:jc w:val="left"/>
+              <w:rPr>
+                <w:sz w:val="22"/>
+                <w:szCs w:val="22"/>
+              </w:rPr>
+            </w:pPr>
+            <w:r>
+              <w:rPr>
+                <w:sz w:val="22"/>
+                <w:szCs w:val="22"/>
+              </w:rPr>
+              <w:t xml:space="preserve">             25 XMNS11                         Xi măng Nghi Sơn                                       145000</w:t>
+            </w:r>
+          </w:p>
+          <w:p>
+            <w:pPr>
+              <w:ind w:firstLine="0"/>
+              <w:jc w:val="left"/>
+              <w:rPr>
+                <w:sz w:val="22"/>
+                <w:szCs w:val="22"/>
+              </w:rPr>
+            </w:pPr>
+            <w:r>
+              <w:rPr>
+                <w:sz w:val="22"/>
+                <w:szCs w:val="22"/>
+              </w:rPr>
+              <w:t xml:space="preserve">             26 XMXT11                         Xi măng Xuân Thành                                     140000</w:t>
+            </w:r>
+          </w:p>
+        </w:tc>
+        <w:tc>
+          <w:tcPr>
+            <w:tcW w:w="4483" w:type="dxa"/>
+          </w:tcPr>
+          <w:p>
+            <w:pPr>
+              <w:ind w:firstLine="0"/>
+              <w:jc w:val="left"/>
+              <w:rPr>
+                <w:sz w:val="22"/>
+                <w:szCs w:val="22"/>
+              </w:rPr>
+            </w:pPr>
+            <w:r>
+              <w:rPr>
+                <w:sz w:val="22"/>
+                <w:szCs w:val="22"/>
+              </w:rPr>
+              <w:t>No action</w:t>
+            </w:r>
+          </w:p>
+        </w:tc>
+        <w:tc>
+          <w:tcPr>
+            <w:tcW w:w="2782" w:type="dxa"/>
+          </w:tcPr>
+          <w:p>
+            <w:pPr>
+              <w:ind w:firstLine="0"/>
+              <w:jc w:val="left"/>
+              <w:rPr>
+                <w:sz w:val="22"/>
+                <w:szCs w:val="22"/>
+              </w:rPr>
+            </w:pPr>
+            <w:r>
+              <w:rPr>
+                <w:sz w:val="22"/>
+                <w:szCs w:val="22"/>
+              </w:rPr>
+              <w:t>Session 1 truy vấn CODE, NAME, PRICE cho những sản phẩm có ID là 25, 26,41.</w:t>
+            </w:r>
+          </w:p>
+          <w:p>
+            <w:pPr>
+              <w:ind w:firstLine="0"/>
+              <w:jc w:val="left"/>
+              <w:rPr>
+                <w:sz w:val="22"/>
+                <w:szCs w:val="22"/>
+              </w:rPr>
+            </w:pPr>
+          </w:p>
+        </w:tc>
+      </w:tr>
+      <w:tr>
+        <w:trPr>
+          <w:trHeight w:val="1728"/>
+          <w:jc w:val="center"/>
+        </w:trPr>
+        <w:tc>
+          <w:tcPr>
+            <w:tcW w:w="4430" w:type="dxa"/>
+          </w:tcPr>
+          <w:p>
+            <w:pPr>
+              <w:ind w:firstLine="0"/>
+              <w:jc w:val="left"/>
+              <w:rPr>
+                <w:sz w:val="22"/>
+                <w:szCs w:val="22"/>
+              </w:rPr>
+            </w:pPr>
+            <w:r>
+              <w:rPr>
+                <w:sz w:val="22"/>
+                <w:szCs w:val="22"/>
+              </w:rPr>
+              <w:t>UPDATE PRODUCT_INFO</w:t>
+            </w:r>
+          </w:p>
+          <w:p>
+            <w:pPr>
+              <w:ind w:firstLine="0"/>
+              <w:jc w:val="left"/>
+              <w:rPr>
+                <w:sz w:val="22"/>
+                <w:szCs w:val="22"/>
+              </w:rPr>
+            </w:pPr>
+            <w:r>
+              <w:rPr>
+                <w:sz w:val="22"/>
+                <w:szCs w:val="22"/>
+              </w:rPr>
+              <w:t>SET PRICE = 145000</w:t>
+            </w:r>
+          </w:p>
+          <w:p>
+            <w:pPr>
+              <w:ind w:firstLine="0"/>
+              <w:jc w:val="left"/>
+              <w:rPr>
+                <w:sz w:val="22"/>
+                <w:szCs w:val="22"/>
+              </w:rPr>
+            </w:pPr>
+            <w:r>
+              <w:rPr>
+                <w:sz w:val="22"/>
+                <w:szCs w:val="22"/>
+              </w:rPr>
+              <w:t>WHERE PRODUCT_INFO_ID = 25;</w:t>
+            </w:r>
+          </w:p>
+          <w:p>
+            <w:pPr>
+              <w:ind w:firstLine="0"/>
+              <w:jc w:val="left"/>
+              <w:rPr>
+                <w:sz w:val="22"/>
+                <w:szCs w:val="22"/>
+              </w:rPr>
+            </w:pPr>
+          </w:p>
+        </w:tc>
+        <w:tc>
+          <w:tcPr>
+            <w:tcW w:w="4483" w:type="dxa"/>
+          </w:tcPr>
+          <w:p>
+            <w:pPr>
+              <w:ind w:firstLine="0"/>
+              <w:jc w:val="left"/>
+              <w:rPr>
+                <w:sz w:val="22"/>
+                <w:szCs w:val="22"/>
+              </w:rPr>
+            </w:pPr>
+            <w:r>
+              <w:rPr>
+                <w:sz w:val="22"/>
+                <w:szCs w:val="22"/>
+              </w:rPr>
+              <w:t>No action</w:t>
+            </w:r>
+          </w:p>
+        </w:tc>
+        <w:tc>
+          <w:tcPr>
+            <w:tcW w:w="2782" w:type="dxa"/>
+          </w:tcPr>
+          <w:p>
+            <w:pPr>
+              <w:ind w:firstLine="0"/>
+              <w:jc w:val="left"/>
+              <w:rPr>
+                <w:sz w:val="22"/>
+                <w:szCs w:val="22"/>
+              </w:rPr>
+            </w:pPr>
+            <w:r>
+              <w:rPr>
+                <w:sz w:val="22"/>
+                <w:szCs w:val="22"/>
+              </w:rPr>
+              <w:t xml:space="preserve">Session 1 thực hiện update PRICE cho sản phẩm có ID là 25. Isolaiton level mặc định là </w:t>
+            </w:r>
+            <w:r>
+              <w:rPr>
+                <w:sz w:val="22"/>
+                <w:szCs w:val="22"/>
+              </w:rPr>
+              <w:t>READ</w:t>
+            </w:r>
+            <w:r>
+              <w:rPr>
+                <w:sz w:val="22"/>
+                <w:szCs w:val="22"/>
+              </w:rPr>
+              <w:t xml:space="preserve"> </w:t>
+            </w:r>
+            <w:r>
+              <w:rPr>
+                <w:sz w:val="22"/>
+                <w:szCs w:val="22"/>
+              </w:rPr>
+              <w:t>COMMITTED</w:t>
+            </w:r>
+            <w:r>
+              <w:rPr>
+                <w:sz w:val="22"/>
+                <w:szCs w:val="22"/>
+              </w:rPr>
+              <w:t>.</w:t>
+            </w:r>
+          </w:p>
+        </w:tc>
+      </w:tr>
+      <w:tr>
+        <w:trPr>
+          <w:trHeight w:val="1728"/>
+          <w:jc w:val="center"/>
+        </w:trPr>
+        <w:tc>
+          <w:tcPr>
+            <w:tcW w:w="4430" w:type="dxa"/>
+          </w:tcPr>
+          <w:p>
+            <w:pPr>
+              <w:ind w:firstLine="0"/>
+              <w:jc w:val="left"/>
+              <w:rPr>
+                <w:sz w:val="22"/>
+                <w:szCs w:val="22"/>
+              </w:rPr>
+            </w:pPr>
+            <w:r>
+              <w:rPr>
+                <w:sz w:val="22"/>
+                <w:szCs w:val="22"/>
+              </w:rPr>
+              <w:t>No action</w:t>
+            </w:r>
+          </w:p>
+        </w:tc>
+        <w:tc>
+          <w:tcPr>
+            <w:tcW w:w="4483" w:type="dxa"/>
+          </w:tcPr>
+          <w:p>
+            <w:pPr>
+              <w:ind w:firstLine="0"/>
+              <w:jc w:val="left"/>
+              <w:rPr>
+                <w:sz w:val="22"/>
+                <w:szCs w:val="22"/>
+              </w:rPr>
+            </w:pPr>
+            <w:r>
+              <w:rPr>
+                <w:sz w:val="22"/>
+                <w:szCs w:val="22"/>
+              </w:rPr>
+              <w:t>SET TRANSACTION</w:t>
+            </w:r>
+          </w:p>
+          <w:p>
+            <w:pPr>
+              <w:ind w:firstLine="0"/>
+              <w:jc w:val="left"/>
+              <w:rPr>
+                <w:sz w:val="22"/>
+                <w:szCs w:val="22"/>
+              </w:rPr>
+            </w:pPr>
+            <w:r>
+              <w:rPr>
+                <w:sz w:val="22"/>
+                <w:szCs w:val="22"/>
+              </w:rPr>
+              <w:t>ISOLATION LEVEL</w:t>
+            </w:r>
+          </w:p>
+          <w:p>
+            <w:pPr>
+              <w:ind w:firstLine="0"/>
+              <w:jc w:val="left"/>
+              <w:rPr>
+                <w:sz w:val="22"/>
+                <w:szCs w:val="22"/>
+              </w:rPr>
+            </w:pPr>
+            <w:r>
+              <w:rPr>
+                <w:sz w:val="22"/>
+                <w:szCs w:val="22"/>
+              </w:rPr>
+              <w:t>READ COMMITTED;</w:t>
+            </w:r>
+          </w:p>
+        </w:tc>
+        <w:tc>
+          <w:tcPr>
+            <w:tcW w:w="2782" w:type="dxa"/>
+          </w:tcPr>
+          <w:p>
+            <w:pPr>
+              <w:ind w:firstLine="0"/>
+              <w:jc w:val="left"/>
+              <w:rPr>
+                <w:sz w:val="22"/>
+                <w:szCs w:val="22"/>
+              </w:rPr>
+            </w:pPr>
+            <w:r>
+              <w:rPr>
+                <w:sz w:val="22"/>
+                <w:szCs w:val="22"/>
+              </w:rPr>
+              <w:t xml:space="preserve">Bắt đầu Session 2 và thiết lập Isolaiton level là </w:t>
+            </w:r>
+            <w:r>
+              <w:rPr>
+                <w:sz w:val="22"/>
+                <w:szCs w:val="22"/>
+              </w:rPr>
+              <w:t>READ</w:t>
+            </w:r>
+            <w:r>
+              <w:rPr>
+                <w:sz w:val="22"/>
+                <w:szCs w:val="22"/>
+              </w:rPr>
+              <w:t xml:space="preserve"> </w:t>
+            </w:r>
+            <w:r>
+              <w:rPr>
+                <w:sz w:val="22"/>
+                <w:szCs w:val="22"/>
+              </w:rPr>
+              <w:t>COMMITTED</w:t>
+            </w:r>
+            <w:r>
+              <w:rPr>
+                <w:sz w:val="22"/>
+                <w:szCs w:val="22"/>
+              </w:rPr>
+              <w:t>.</w:t>
+            </w:r>
+          </w:p>
+        </w:tc>
+      </w:tr>
+      <w:tr>
+        <w:trPr>
+          <w:trHeight w:val="1728"/>
+          <w:jc w:val="center"/>
+        </w:trPr>
+        <w:tc>
+          <w:tcPr>
+            <w:tcW w:w="4430" w:type="dxa"/>
+          </w:tcPr>
+          <w:p>
+            <w:pPr>
+              <w:ind w:firstLine="0"/>
+              <w:jc w:val="left"/>
+              <w:rPr>
+                <w:sz w:val="22"/>
+                <w:szCs w:val="22"/>
+              </w:rPr>
+            </w:pPr>
+            <w:r>
+              <w:rPr>
+                <w:sz w:val="22"/>
+                <w:szCs w:val="22"/>
+              </w:rPr>
+              <w:t>No action</w:t>
+            </w:r>
+          </w:p>
+        </w:tc>
+        <w:tc>
+          <w:tcPr>
+            <w:tcW w:w="4483" w:type="dxa"/>
+          </w:tcPr>
+          <w:p>
+            <w:pPr>
+              <w:ind w:firstLine="0"/>
+              <w:jc w:val="left"/>
+              <w:rPr>
+                <w:sz w:val="22"/>
+                <w:szCs w:val="22"/>
+              </w:rPr>
+            </w:pPr>
+            <w:r>
+              <w:rPr>
+                <w:sz w:val="22"/>
+                <w:szCs w:val="22"/>
+              </w:rPr>
+              <w:t>SELECT PRODUCT_INFO_ID, CODE, NAME, PRICE</w:t>
+            </w:r>
+          </w:p>
+          <w:p>
+            <w:pPr>
+              <w:ind w:firstLine="0"/>
+              <w:jc w:val="left"/>
+              <w:rPr>
+                <w:sz w:val="22"/>
+                <w:szCs w:val="22"/>
+              </w:rPr>
+            </w:pPr>
+            <w:r>
+              <w:rPr>
+                <w:sz w:val="22"/>
+                <w:szCs w:val="22"/>
+              </w:rPr>
+              <w:t>FROM PRODUCT_INFO</w:t>
+            </w:r>
+          </w:p>
+          <w:p>
+            <w:pPr>
+              <w:ind w:firstLine="0"/>
+              <w:jc w:val="left"/>
+              <w:rPr>
+                <w:sz w:val="22"/>
+                <w:szCs w:val="22"/>
+              </w:rPr>
+            </w:pPr>
+            <w:r>
+              <w:rPr>
+                <w:sz w:val="22"/>
+                <w:szCs w:val="22"/>
+              </w:rPr>
+              <w:t>WHERE ACTIVE_FLAG = 1</w:t>
+            </w:r>
+          </w:p>
+          <w:p>
+            <w:pPr>
+              <w:ind w:firstLine="0"/>
+              <w:jc w:val="left"/>
+              <w:rPr>
+                <w:sz w:val="22"/>
+                <w:szCs w:val="22"/>
+              </w:rPr>
+            </w:pPr>
+            <w:r>
+              <w:rPr>
+                <w:sz w:val="22"/>
+                <w:szCs w:val="22"/>
+              </w:rPr>
+              <w:t>AND PRODUCT_INFO_ID IN (25, 26, 41);</w:t>
+            </w:r>
+          </w:p>
+          <w:p>
+            <w:pPr>
+              <w:ind w:firstLine="0"/>
+              <w:jc w:val="left"/>
+              <w:rPr>
+                <w:sz w:val="22"/>
+                <w:szCs w:val="22"/>
+              </w:rPr>
+            </w:pPr>
+          </w:p>
+          <w:p>
+            <w:pPr>
+              <w:ind w:firstLine="0"/>
+              <w:jc w:val="left"/>
+              <w:rPr>
+                <w:sz w:val="22"/>
+                <w:szCs w:val="22"/>
+              </w:rPr>
+            </w:pPr>
+            <w:r>
+              <w:rPr>
+                <w:sz w:val="22"/>
+                <w:szCs w:val="22"/>
+              </w:rPr>
+              <w:t>PRODUCT_INFO_ID CODE                           NAME                                                    PRICE</w:t>
+            </w:r>
+          </w:p>
+          <w:p>
+            <w:pPr>
+              <w:ind w:firstLine="0"/>
+              <w:jc w:val="left"/>
+              <w:rPr>
+                <w:sz w:val="22"/>
+                <w:szCs w:val="22"/>
+              </w:rPr>
+            </w:pPr>
+            <w:r>
+              <w:rPr>
+                <w:sz w:val="22"/>
+                <w:szCs w:val="22"/>
+              </w:rPr>
+              <w:t>--------------- ------------------------------ -------------------------------------------------- ----------</w:t>
+            </w:r>
+          </w:p>
+          <w:p>
+            <w:pPr>
+              <w:ind w:firstLine="0"/>
+              <w:jc w:val="left"/>
+              <w:rPr>
+                <w:sz w:val="22"/>
+                <w:szCs w:val="22"/>
+              </w:rPr>
+            </w:pPr>
+            <w:r>
+              <w:rPr>
+                <w:sz w:val="22"/>
+                <w:szCs w:val="22"/>
+              </w:rPr>
+              <w:t xml:space="preserve">             25 XMNS11                         Xi măng Nghi Sơn                                       150000</w:t>
+            </w:r>
+          </w:p>
+          <w:p>
+            <w:pPr>
+              <w:ind w:firstLine="0"/>
+              <w:jc w:val="left"/>
+              <w:rPr>
+                <w:sz w:val="22"/>
+                <w:szCs w:val="22"/>
+              </w:rPr>
+            </w:pPr>
+            <w:r>
+              <w:rPr>
+                <w:sz w:val="22"/>
+                <w:szCs w:val="22"/>
+              </w:rPr>
+              <w:t xml:space="preserve">             26 XMXT11                         Xi măng Xuân Thành                                     140000</w:t>
+            </w:r>
+          </w:p>
+        </w:tc>
+        <w:tc>
+          <w:tcPr>
+            <w:tcW w:w="2782" w:type="dxa"/>
+          </w:tcPr>
+          <w:p>
+            <w:pPr>
+              <w:ind w:firstLine="0"/>
+              <w:jc w:val="left"/>
+              <w:rPr>
+                <w:sz w:val="22"/>
+                <w:szCs w:val="22"/>
+              </w:rPr>
+            </w:pPr>
+            <w:r>
+              <w:rPr>
+                <w:sz w:val="22"/>
+                <w:szCs w:val="22"/>
+              </w:rPr>
+              <w:t>Session 2 truy vấn CODE, NAME, PRICE cho những sản phẩm có ID là 25, 26,41.</w:t>
+            </w:r>
+          </w:p>
+          <w:p>
+            <w:pPr>
+              <w:ind w:firstLine="0"/>
+              <w:jc w:val="left"/>
+              <w:rPr>
+                <w:sz w:val="22"/>
+                <w:szCs w:val="22"/>
+              </w:rPr>
+            </w:pPr>
+            <w:r>
+              <w:rPr>
+                <w:sz w:val="22"/>
+                <w:szCs w:val="22"/>
+              </w:rPr>
+              <w:t>Giá trị PRICE của sản phẩm với ID là 25 vẫn chưa được cập nhập do Transaction 1 chưa được COMMIT.</w:t>
+            </w:r>
+          </w:p>
+        </w:tc>
+      </w:tr>
+      <w:tr>
+        <w:trPr>
+          <w:trHeight w:val="1728"/>
+          <w:jc w:val="center"/>
+        </w:trPr>
+        <w:tc>
+          <w:tcPr>
+            <w:tcW w:w="4430" w:type="dxa"/>
+          </w:tcPr>
+          <w:p>
+            <w:pPr>
+              <w:ind w:firstLine="0"/>
+              <w:jc w:val="left"/>
+              <w:rPr>
+                <w:sz w:val="22"/>
+                <w:szCs w:val="22"/>
+              </w:rPr>
+            </w:pPr>
+            <w:r>
+              <w:rPr>
+                <w:sz w:val="22"/>
+                <w:szCs w:val="22"/>
+              </w:rPr>
+              <w:lastRenderedPageBreak/>
+              <w:t>No action</w:t>
+            </w:r>
+          </w:p>
+        </w:tc>
+        <w:tc>
+          <w:tcPr>
+            <w:tcW w:w="4483" w:type="dxa"/>
+          </w:tcPr>
+          <w:p>
+            <w:pPr>
+              <w:ind w:firstLine="0"/>
+              <w:jc w:val="left"/>
+              <w:rPr>
+                <w:sz w:val="22"/>
+                <w:szCs w:val="22"/>
+              </w:rPr>
+            </w:pPr>
+            <w:r>
+              <w:rPr>
+                <w:sz w:val="22"/>
+                <w:szCs w:val="22"/>
+              </w:rPr>
+              <w:t>UPDATE PRODUCT_INFO</w:t>
+            </w:r>
+          </w:p>
+          <w:p>
+            <w:pPr>
+              <w:ind w:firstLine="0"/>
+              <w:jc w:val="left"/>
+              <w:rPr>
+                <w:sz w:val="22"/>
+                <w:szCs w:val="22"/>
+              </w:rPr>
+            </w:pPr>
+            <w:r>
+              <w:rPr>
+                <w:sz w:val="22"/>
+                <w:szCs w:val="22"/>
+              </w:rPr>
+              <w:t>SET PRICE = 170000</w:t>
+            </w:r>
+          </w:p>
+          <w:p>
+            <w:pPr>
+              <w:ind w:firstLine="0"/>
+              <w:jc w:val="left"/>
+              <w:rPr>
+                <w:sz w:val="22"/>
+                <w:szCs w:val="22"/>
+              </w:rPr>
+            </w:pPr>
+            <w:r>
+              <w:rPr>
+                <w:sz w:val="22"/>
+                <w:szCs w:val="22"/>
+              </w:rPr>
+              <w:t>WHERE PRODUCT_INFO_ID = 2</w:t>
+            </w:r>
+            <w:r>
+              <w:rPr>
+                <w:sz w:val="22"/>
+                <w:szCs w:val="22"/>
+              </w:rPr>
+              <w:t>6</w:t>
+            </w:r>
+            <w:r>
+              <w:rPr>
+                <w:sz w:val="22"/>
+                <w:szCs w:val="22"/>
+              </w:rPr>
+              <w:t>;</w:t>
+            </w:r>
+          </w:p>
+        </w:tc>
+        <w:tc>
+          <w:tcPr>
+            <w:tcW w:w="2782" w:type="dxa"/>
+          </w:tcPr>
+          <w:p>
+            <w:pPr>
+              <w:ind w:firstLine="0"/>
+              <w:jc w:val="left"/>
+              <w:rPr>
+                <w:sz w:val="22"/>
+                <w:szCs w:val="22"/>
+              </w:rPr>
+            </w:pPr>
+            <w:r>
+              <w:rPr>
+                <w:sz w:val="22"/>
+                <w:szCs w:val="22"/>
+              </w:rPr>
+              <w:t>Session 2 thực hiện update PRICE cho sản phẩm có ID là 26 thành công do Transaction 1 chỉ lock dòng có ID là 25.</w:t>
+            </w:r>
+          </w:p>
+        </w:tc>
+      </w:tr>
+      <w:tr>
+        <w:trPr>
+          <w:trHeight w:val="1728"/>
+          <w:jc w:val="center"/>
+        </w:trPr>
+        <w:tc>
+          <w:tcPr>
+            <w:tcW w:w="4430" w:type="dxa"/>
+          </w:tcPr>
+          <w:p>
+            <w:pPr>
+              <w:ind w:firstLine="0"/>
+              <w:jc w:val="left"/>
+              <w:rPr>
+                <w:sz w:val="22"/>
+                <w:szCs w:val="22"/>
+              </w:rPr>
+            </w:pPr>
+            <w:r>
+              <w:rPr>
+                <w:sz w:val="22"/>
+                <w:szCs w:val="22"/>
+              </w:rPr>
+              <w:t xml:space="preserve">INSERT INTO PRODUCT_INFO(CATEGORY_ID, CODE, NAME) </w:t>
+            </w:r>
+          </w:p>
+          <w:p>
+            <w:pPr>
+              <w:ind w:firstLine="0"/>
+              <w:jc w:val="left"/>
+              <w:rPr>
+                <w:sz w:val="22"/>
+                <w:szCs w:val="22"/>
+              </w:rPr>
+            </w:pPr>
+            <w:r>
+              <w:rPr>
+                <w:sz w:val="22"/>
+                <w:szCs w:val="22"/>
+              </w:rPr>
+              <w:t>VALUES (62, 'FGH11A', 'Xi mang Hoa Tho');</w:t>
+            </w:r>
+          </w:p>
+        </w:tc>
+        <w:tc>
+          <w:tcPr>
+            <w:tcW w:w="4483" w:type="dxa"/>
+          </w:tcPr>
+          <w:p>
+            <w:pPr>
+              <w:ind w:firstLine="0"/>
+              <w:jc w:val="left"/>
+              <w:rPr>
+                <w:sz w:val="22"/>
+                <w:szCs w:val="22"/>
+              </w:rPr>
+            </w:pPr>
+            <w:r>
+              <w:rPr>
+                <w:sz w:val="22"/>
+                <w:szCs w:val="22"/>
+              </w:rPr>
+              <w:t>No action</w:t>
+            </w:r>
+          </w:p>
+        </w:tc>
+        <w:tc>
+          <w:tcPr>
+            <w:tcW w:w="2782" w:type="dxa"/>
+          </w:tcPr>
+          <w:p>
+            <w:pPr>
+              <w:ind w:firstLine="0"/>
+              <w:jc w:val="left"/>
+              <w:rPr>
+                <w:sz w:val="22"/>
+                <w:szCs w:val="22"/>
+              </w:rPr>
+            </w:pPr>
+            <w:r>
+              <w:rPr>
+                <w:sz w:val="22"/>
+                <w:szCs w:val="22"/>
+              </w:rPr>
+              <w:t xml:space="preserve">Transaction 1 insert một dòng cho </w:t>
+            </w:r>
+            <w:r>
+              <w:rPr>
+                <w:sz w:val="22"/>
+                <w:szCs w:val="22"/>
+              </w:rPr>
+              <w:t>PRODUCT_INFO</w:t>
+            </w:r>
+            <w:r>
+              <w:rPr>
+                <w:sz w:val="22"/>
+                <w:szCs w:val="22"/>
+              </w:rPr>
+              <w:t xml:space="preserve"> với ID là 41, nhưng không thực hiện COMMIT.</w:t>
+            </w:r>
+          </w:p>
+        </w:tc>
+      </w:tr>
+      <w:tr>
+        <w:trPr>
+          <w:trHeight w:val="1728"/>
+          <w:jc w:val="center"/>
+        </w:trPr>
+        <w:tc>
+          <w:tcPr>
+            <w:tcW w:w="4430" w:type="dxa"/>
+          </w:tcPr>
+          <w:p>
+            <w:pPr>
+              <w:ind w:firstLine="0"/>
+              <w:jc w:val="left"/>
+              <w:rPr>
+                <w:sz w:val="22"/>
+                <w:szCs w:val="22"/>
+              </w:rPr>
+            </w:pPr>
+            <w:r>
+              <w:rPr>
+                <w:sz w:val="22"/>
+                <w:szCs w:val="22"/>
+              </w:rPr>
+              <w:t>No action</w:t>
+            </w:r>
+          </w:p>
+        </w:tc>
+        <w:tc>
+          <w:tcPr>
+            <w:tcW w:w="4483" w:type="dxa"/>
+          </w:tcPr>
+          <w:p>
+            <w:pPr>
+              <w:ind w:firstLine="0"/>
+              <w:jc w:val="left"/>
+              <w:rPr>
+                <w:sz w:val="22"/>
+                <w:szCs w:val="22"/>
+              </w:rPr>
+            </w:pPr>
+            <w:r>
+              <w:rPr>
+                <w:sz w:val="22"/>
+                <w:szCs w:val="22"/>
+              </w:rPr>
+              <w:t>SELECT PRODUCT_INFO_ID, CODE, NAME, PRICE</w:t>
+            </w:r>
+          </w:p>
+          <w:p>
+            <w:pPr>
+              <w:ind w:firstLine="0"/>
+              <w:jc w:val="left"/>
+              <w:rPr>
+                <w:sz w:val="22"/>
+                <w:szCs w:val="22"/>
+              </w:rPr>
+            </w:pPr>
+            <w:r>
+              <w:rPr>
+                <w:sz w:val="22"/>
+                <w:szCs w:val="22"/>
+              </w:rPr>
+              <w:t>FROM PRODUCT_INFO</w:t>
+            </w:r>
+          </w:p>
+          <w:p>
+            <w:pPr>
+              <w:ind w:firstLine="0"/>
+              <w:jc w:val="left"/>
+              <w:rPr>
+                <w:sz w:val="22"/>
+                <w:szCs w:val="22"/>
+              </w:rPr>
+            </w:pPr>
+            <w:r>
+              <w:rPr>
+                <w:sz w:val="22"/>
+                <w:szCs w:val="22"/>
+              </w:rPr>
+              <w:t>WHERE ACTIVE_FLAG = 1</w:t>
+            </w:r>
+          </w:p>
+          <w:p>
+            <w:pPr>
+              <w:ind w:firstLine="0"/>
+              <w:jc w:val="left"/>
+              <w:rPr>
+                <w:sz w:val="22"/>
+                <w:szCs w:val="22"/>
+              </w:rPr>
+            </w:pPr>
+            <w:r>
+              <w:rPr>
+                <w:sz w:val="22"/>
+                <w:szCs w:val="22"/>
+              </w:rPr>
+              <w:t>AND PRODUCT_INFO_ID IN (25, 26, 41);</w:t>
+            </w:r>
+          </w:p>
+          <w:p>
+            <w:pPr>
+              <w:ind w:firstLine="0"/>
+              <w:jc w:val="left"/>
+              <w:rPr>
+                <w:sz w:val="22"/>
+                <w:szCs w:val="22"/>
+              </w:rPr>
+            </w:pPr>
+          </w:p>
+          <w:p>
+            <w:pPr>
+              <w:ind w:firstLine="0"/>
+              <w:jc w:val="left"/>
+              <w:rPr>
+                <w:sz w:val="22"/>
+                <w:szCs w:val="22"/>
+              </w:rPr>
+            </w:pPr>
+            <w:r>
+              <w:rPr>
+                <w:sz w:val="22"/>
+                <w:szCs w:val="22"/>
+              </w:rPr>
+              <w:t>PRODUCT_INFO_ID CODE                           NAME                                                    PRICE</w:t>
+            </w:r>
+          </w:p>
+          <w:p>
+            <w:pPr>
+              <w:ind w:firstLine="0"/>
+              <w:jc w:val="left"/>
+              <w:rPr>
+                <w:sz w:val="22"/>
+                <w:szCs w:val="22"/>
+              </w:rPr>
+            </w:pPr>
+            <w:r>
+              <w:rPr>
+                <w:sz w:val="22"/>
+                <w:szCs w:val="22"/>
+              </w:rPr>
+              <w:t>--------------- ------------------------------ -------------------------------------------------- ----------</w:t>
+            </w:r>
+          </w:p>
+          <w:p>
+            <w:pPr>
+              <w:ind w:firstLine="0"/>
+              <w:jc w:val="left"/>
+              <w:rPr>
+                <w:sz w:val="22"/>
+                <w:szCs w:val="22"/>
+              </w:rPr>
+            </w:pPr>
+            <w:r>
+              <w:rPr>
+                <w:sz w:val="22"/>
+                <w:szCs w:val="22"/>
+              </w:rPr>
+              <w:t xml:space="preserve">             25 XMNS11                         Xi măng Nghi Sơn                                       150000</w:t>
+            </w:r>
+          </w:p>
+          <w:p>
+            <w:pPr>
+              <w:ind w:firstLine="0"/>
+              <w:jc w:val="left"/>
+              <w:rPr>
+                <w:sz w:val="22"/>
+                <w:szCs w:val="22"/>
+              </w:rPr>
+            </w:pPr>
+            <w:r>
+              <w:rPr>
+                <w:sz w:val="22"/>
+                <w:szCs w:val="22"/>
+              </w:rPr>
+              <w:t xml:space="preserve">             26 XMXT11                         Xi măng Xuân Thành                                     170000</w:t>
+            </w:r>
+          </w:p>
+        </w:tc>
+        <w:tc>
+          <w:tcPr>
+            <w:tcW w:w="2782" w:type="dxa"/>
+          </w:tcPr>
+          <w:p>
+            <w:pPr>
+              <w:ind w:firstLine="0"/>
+              <w:jc w:val="left"/>
+              <w:rPr>
+                <w:sz w:val="22"/>
+                <w:szCs w:val="22"/>
+              </w:rPr>
+            </w:pPr>
+            <w:r>
+              <w:rPr>
+                <w:sz w:val="22"/>
+                <w:szCs w:val="22"/>
+              </w:rPr>
+              <w:t>Session 2 truy vấn CODE, NAME, PRICE cho những sản phẩm có ID là 25, 26,41.</w:t>
+            </w:r>
+          </w:p>
+          <w:p>
+            <w:pPr>
+              <w:ind w:firstLine="0"/>
+              <w:jc w:val="left"/>
+              <w:rPr>
+                <w:sz w:val="22"/>
+                <w:szCs w:val="22"/>
+              </w:rPr>
+            </w:pPr>
+            <w:r>
+              <w:rPr>
+                <w:sz w:val="22"/>
+                <w:szCs w:val="22"/>
+              </w:rPr>
+              <w:t>Giá trị PRICE của sản phẩm với ID là 26 đã được cập nhập.</w:t>
+            </w:r>
+          </w:p>
+          <w:p>
+            <w:pPr>
+              <w:ind w:firstLine="0"/>
+              <w:jc w:val="left"/>
+              <w:rPr>
+                <w:sz w:val="22"/>
+                <w:szCs w:val="22"/>
+              </w:rPr>
+            </w:pPr>
+            <w:r>
+              <w:rPr>
+                <w:sz w:val="22"/>
+                <w:szCs w:val="22"/>
+              </w:rPr>
+              <w:t>Lúc này vẫn chưa thấy dữ liệu cập nhập của sản phẩm với ID là 25 hay ID là 41.</w:t>
+            </w:r>
+          </w:p>
+        </w:tc>
+      </w:tr>
+      <w:tr>
+        <w:trPr>
+          <w:trHeight w:val="1728"/>
+          <w:jc w:val="center"/>
+        </w:trPr>
+        <w:tc>
+          <w:tcPr>
+            <w:tcW w:w="4430" w:type="dxa"/>
+          </w:tcPr>
+          <w:p>
+            <w:pPr>
+              <w:ind w:firstLine="0"/>
+              <w:jc w:val="left"/>
+              <w:rPr>
+                <w:sz w:val="22"/>
+                <w:szCs w:val="22"/>
+              </w:rPr>
+            </w:pPr>
+            <w:r>
+              <w:rPr>
+                <w:sz w:val="22"/>
+                <w:szCs w:val="22"/>
+              </w:rPr>
+              <w:t>No action</w:t>
+            </w:r>
+          </w:p>
+        </w:tc>
+        <w:tc>
+          <w:tcPr>
+            <w:tcW w:w="4483" w:type="dxa"/>
+          </w:tcPr>
+          <w:p>
+            <w:pPr>
+              <w:ind w:firstLine="0"/>
+              <w:jc w:val="left"/>
+              <w:rPr>
+                <w:sz w:val="22"/>
+                <w:szCs w:val="22"/>
+              </w:rPr>
+            </w:pPr>
+            <w:r>
+              <w:rPr>
+                <w:sz w:val="22"/>
+                <w:szCs w:val="22"/>
+              </w:rPr>
+              <w:t>UPDATE PRODUCT_INFO</w:t>
+            </w:r>
+          </w:p>
+          <w:p>
+            <w:pPr>
+              <w:ind w:firstLine="0"/>
+              <w:jc w:val="left"/>
+              <w:rPr>
+                <w:sz w:val="22"/>
+                <w:szCs w:val="22"/>
+              </w:rPr>
+            </w:pPr>
+            <w:r>
+              <w:rPr>
+                <w:sz w:val="22"/>
+                <w:szCs w:val="22"/>
+              </w:rPr>
+              <w:t>SET PRICE = 175000</w:t>
+            </w:r>
+          </w:p>
+          <w:p>
+            <w:pPr>
+              <w:ind w:firstLine="0"/>
+              <w:jc w:val="left"/>
+              <w:rPr>
+                <w:sz w:val="22"/>
+                <w:szCs w:val="22"/>
+              </w:rPr>
+            </w:pPr>
+            <w:r>
+              <w:rPr>
+                <w:sz w:val="22"/>
+                <w:szCs w:val="22"/>
+              </w:rPr>
+              <w:t>WHERE PRODUCT_INFO_ID = 25;</w:t>
+            </w:r>
+          </w:p>
+        </w:tc>
+        <w:tc>
+          <w:tcPr>
+            <w:tcW w:w="2782" w:type="dxa"/>
+          </w:tcPr>
+          <w:p>
+            <w:pPr>
+              <w:ind w:firstLine="0"/>
+              <w:jc w:val="left"/>
+              <w:rPr>
+                <w:sz w:val="22"/>
+                <w:szCs w:val="22"/>
+              </w:rPr>
+            </w:pPr>
+            <w:r>
+              <w:rPr>
+                <w:sz w:val="22"/>
+                <w:szCs w:val="22"/>
+              </w:rPr>
+              <w:t>Transaction 2 thực hiện update PRICE cho sản phẩm có ID là 25, dòng này đã bị khóa trên Transaction 1.</w:t>
+            </w:r>
+          </w:p>
+          <w:p>
+            <w:pPr>
+              <w:ind w:firstLine="0"/>
+              <w:jc w:val="left"/>
+              <w:rPr>
+                <w:sz w:val="22"/>
+                <w:szCs w:val="22"/>
+              </w:rPr>
+            </w:pPr>
+            <w:r>
+              <w:rPr>
+                <w:sz w:val="22"/>
+                <w:szCs w:val="22"/>
+              </w:rPr>
+              <w:t>Lúc này Transaction 2 phải chờ Transaction 1 thực hiện xong.</w:t>
+            </w:r>
+          </w:p>
+        </w:tc>
+      </w:tr>
+      <w:tr>
+        <w:trPr>
+          <w:trHeight w:val="1728"/>
+          <w:jc w:val="center"/>
+        </w:trPr>
+        <w:tc>
+          <w:tcPr>
+            <w:tcW w:w="4430" w:type="dxa"/>
+          </w:tcPr>
+          <w:p>
+            <w:pPr>
+              <w:ind w:firstLine="0"/>
+              <w:jc w:val="left"/>
+              <w:rPr>
+                <w:sz w:val="22"/>
+                <w:szCs w:val="22"/>
+              </w:rPr>
+            </w:pPr>
+            <w:r>
+              <w:rPr>
+                <w:sz w:val="22"/>
+                <w:szCs w:val="22"/>
+              </w:rPr>
+              <w:t>COMMIT;</w:t>
+            </w:r>
+          </w:p>
+        </w:tc>
+        <w:tc>
+          <w:tcPr>
+            <w:tcW w:w="4483" w:type="dxa"/>
+          </w:tcPr>
+          <w:p>
+            <w:pPr>
+              <w:ind w:firstLine="0"/>
+              <w:jc w:val="left"/>
+              <w:rPr>
+                <w:sz w:val="22"/>
+                <w:szCs w:val="22"/>
+              </w:rPr>
+            </w:pPr>
+            <w:r>
+              <w:rPr>
+                <w:sz w:val="22"/>
+                <w:szCs w:val="22"/>
+              </w:rPr>
+              <w:t>No action</w:t>
+            </w:r>
+          </w:p>
+        </w:tc>
+        <w:tc>
+          <w:tcPr>
+            <w:tcW w:w="2782" w:type="dxa"/>
+          </w:tcPr>
+          <w:p>
+            <w:pPr>
+              <w:ind w:firstLine="0"/>
+              <w:jc w:val="left"/>
+              <w:rPr>
+                <w:sz w:val="22"/>
+                <w:szCs w:val="22"/>
+              </w:rPr>
+            </w:pPr>
+            <w:r>
+              <w:rPr>
+                <w:sz w:val="22"/>
+                <w:szCs w:val="22"/>
+              </w:rPr>
+              <w:t>Transaction 1 COMMIT thành công, kết thúc transaction.</w:t>
+            </w:r>
+          </w:p>
+        </w:tc>
+      </w:tr>
+      <w:tr>
+        <w:trPr>
+          <w:trHeight w:val="1728"/>
+          <w:jc w:val="center"/>
+        </w:trPr>
+        <w:tc>
+          <w:tcPr>
+            <w:tcW w:w="4430" w:type="dxa"/>
+          </w:tcPr>
+          <w:p>
+            <w:pPr>
+              <w:ind w:firstLine="0"/>
+              <w:jc w:val="left"/>
+              <w:rPr>
+                <w:sz w:val="22"/>
+                <w:szCs w:val="22"/>
+              </w:rPr>
+            </w:pPr>
+            <w:r>
+              <w:rPr>
+                <w:sz w:val="22"/>
+                <w:szCs w:val="22"/>
+              </w:rPr>
+              <w:t>No action</w:t>
+            </w:r>
+          </w:p>
+        </w:tc>
+        <w:tc>
+          <w:tcPr>
+            <w:tcW w:w="4483" w:type="dxa"/>
+          </w:tcPr>
+          <w:p>
+            <w:pPr>
+              <w:ind w:firstLine="0"/>
+              <w:jc w:val="left"/>
+              <w:rPr>
+                <w:sz w:val="22"/>
+                <w:szCs w:val="22"/>
+              </w:rPr>
+            </w:pPr>
+            <w:r>
+              <w:rPr>
+                <w:sz w:val="22"/>
+                <w:szCs w:val="22"/>
+              </w:rPr>
+              <w:t>1 row updated.</w:t>
+            </w:r>
+          </w:p>
+        </w:tc>
+        <w:tc>
+          <w:tcPr>
+            <w:tcW w:w="2782" w:type="dxa"/>
+          </w:tcPr>
+          <w:p>
+            <w:pPr>
+              <w:ind w:firstLine="0"/>
+              <w:jc w:val="left"/>
+              <w:rPr>
+                <w:sz w:val="22"/>
+                <w:szCs w:val="22"/>
+              </w:rPr>
+            </w:pPr>
+            <w:r>
+              <w:rPr>
+                <w:sz w:val="22"/>
+                <w:szCs w:val="22"/>
+              </w:rPr>
+              <w:t>Transaction 2 nhận được khóa và thực hiện update PRICE cho sản phẩm có ID là 25.</w:t>
+            </w:r>
+          </w:p>
+        </w:tc>
+      </w:tr>
+      <w:tr>
+        <w:trPr>
+          <w:trHeight w:val="1728"/>
+          <w:jc w:val="center"/>
+        </w:trPr>
+        <w:tc>
+          <w:tcPr>
+            <w:tcW w:w="4430" w:type="dxa"/>
+          </w:tcPr>
+          <w:p>
+            <w:pPr>
+              <w:ind w:firstLine="0"/>
+              <w:jc w:val="left"/>
+              <w:rPr>
+                <w:sz w:val="22"/>
+                <w:szCs w:val="22"/>
+              </w:rPr>
+            </w:pPr>
+            <w:r>
+              <w:rPr>
+                <w:sz w:val="22"/>
+                <w:szCs w:val="22"/>
+              </w:rPr>
+              <w:lastRenderedPageBreak/>
+              <w:t>No action</w:t>
+            </w:r>
+          </w:p>
+        </w:tc>
+        <w:tc>
+          <w:tcPr>
+            <w:tcW w:w="4483" w:type="dxa"/>
+          </w:tcPr>
+          <w:p>
+            <w:pPr>
+              <w:ind w:firstLine="0"/>
+              <w:jc w:val="left"/>
+              <w:rPr>
+                <w:sz w:val="22"/>
+                <w:szCs w:val="22"/>
+              </w:rPr>
+            </w:pPr>
+            <w:r>
+              <w:rPr>
+                <w:sz w:val="22"/>
+                <w:szCs w:val="22"/>
+              </w:rPr>
+              <w:t>SELECT PRODUCT_INFO_ID, CODE, NAME, PRICE</w:t>
+            </w:r>
+          </w:p>
+          <w:p>
+            <w:pPr>
+              <w:ind w:firstLine="0"/>
+              <w:jc w:val="left"/>
+              <w:rPr>
+                <w:sz w:val="22"/>
+                <w:szCs w:val="22"/>
+              </w:rPr>
+            </w:pPr>
+            <w:r>
+              <w:rPr>
+                <w:sz w:val="22"/>
+                <w:szCs w:val="22"/>
+              </w:rPr>
+              <w:t>FROM PRODUCT_INFO</w:t>
+            </w:r>
+          </w:p>
+          <w:p>
+            <w:pPr>
+              <w:ind w:firstLine="0"/>
+              <w:jc w:val="left"/>
+              <w:rPr>
+                <w:sz w:val="22"/>
+                <w:szCs w:val="22"/>
+              </w:rPr>
+            </w:pPr>
+            <w:r>
+              <w:rPr>
+                <w:sz w:val="22"/>
+                <w:szCs w:val="22"/>
+              </w:rPr>
+              <w:t>WHERE ACTIVE_FLAG = 1;</w:t>
+            </w:r>
+          </w:p>
+          <w:p>
+            <w:pPr>
+              <w:ind w:firstLine="0"/>
+              <w:jc w:val="left"/>
+              <w:rPr>
+                <w:sz w:val="22"/>
+                <w:szCs w:val="22"/>
+              </w:rPr>
+            </w:pPr>
+          </w:p>
+          <w:p>
+            <w:pPr>
+              <w:ind w:firstLine="0"/>
+              <w:jc w:val="left"/>
+              <w:rPr>
+                <w:sz w:val="22"/>
+                <w:szCs w:val="22"/>
+              </w:rPr>
+            </w:pPr>
+            <w:r>
+              <w:rPr>
+                <w:sz w:val="22"/>
+                <w:szCs w:val="22"/>
+              </w:rPr>
+              <w:t>PRODUCT_INFO_ID CODE                           NAME                                                    PRICE</w:t>
+            </w:r>
+          </w:p>
+          <w:p>
+            <w:pPr>
+              <w:ind w:firstLine="0"/>
+              <w:jc w:val="left"/>
+              <w:rPr>
+                <w:sz w:val="22"/>
+                <w:szCs w:val="22"/>
+              </w:rPr>
+            </w:pPr>
+            <w:r>
+              <w:rPr>
+                <w:sz w:val="22"/>
+                <w:szCs w:val="22"/>
+              </w:rPr>
+              <w:t>--------------- ------------------------------ -------------------------------------------------- ----------</w:t>
+            </w:r>
+          </w:p>
+          <w:p>
+            <w:pPr>
+              <w:ind w:firstLine="0"/>
+              <w:jc w:val="left"/>
+              <w:rPr>
+                <w:sz w:val="22"/>
+                <w:szCs w:val="22"/>
+              </w:rPr>
+            </w:pPr>
+            <w:r>
+              <w:rPr>
+                <w:sz w:val="22"/>
+                <w:szCs w:val="22"/>
+              </w:rPr>
+              <w:t xml:space="preserve">             25 XMNS11                         Xi măng Nghi Sơn                                       175000</w:t>
+            </w:r>
+          </w:p>
+          <w:p>
+            <w:pPr>
+              <w:ind w:firstLine="0"/>
+              <w:jc w:val="left"/>
+              <w:rPr>
+                <w:sz w:val="22"/>
+                <w:szCs w:val="22"/>
+              </w:rPr>
+            </w:pPr>
+            <w:r>
+              <w:rPr>
+                <w:sz w:val="22"/>
+                <w:szCs w:val="22"/>
+              </w:rPr>
+              <w:t xml:space="preserve">             26 XMXT11                         Xi măng Xuân Thành                                     170000</w:t>
+            </w:r>
+          </w:p>
+          <w:p>
+            <w:pPr>
+              <w:ind w:firstLine="0"/>
+              <w:jc w:val="left"/>
+              <w:rPr>
+                <w:sz w:val="22"/>
+                <w:szCs w:val="22"/>
+              </w:rPr>
+            </w:pPr>
+            <w:r>
+              <w:rPr>
+                <w:sz w:val="22"/>
+                <w:szCs w:val="22"/>
+              </w:rPr>
+              <w:t xml:space="preserve">             41 FGH11A                         Xi mang Hoa Tho                                              </w:t>
+            </w:r>
+          </w:p>
+        </w:tc>
+        <w:tc>
+          <w:tcPr>
+            <w:tcW w:w="2782" w:type="dxa"/>
+          </w:tcPr>
+          <w:p>
+            <w:pPr>
+              <w:ind w:firstLine="0"/>
+              <w:jc w:val="left"/>
+              <w:rPr>
+                <w:sz w:val="22"/>
+                <w:szCs w:val="22"/>
+              </w:rPr>
+            </w:pPr>
+            <w:r>
+              <w:rPr>
+                <w:sz w:val="22"/>
+                <w:szCs w:val="22"/>
+              </w:rPr>
+              <w:t>Transaction 2 truy vấn CODE, NAME, PRICE cho những sản phẩm có ID là 25, 26,41.</w:t>
+            </w:r>
+          </w:p>
+          <w:p>
+            <w:pPr>
+              <w:ind w:firstLine="0"/>
+              <w:jc w:val="left"/>
+              <w:rPr>
+                <w:sz w:val="22"/>
+                <w:szCs w:val="22"/>
+              </w:rPr>
+            </w:pPr>
+            <w:r>
+              <w:rPr>
+                <w:sz w:val="22"/>
+                <w:szCs w:val="22"/>
+              </w:rPr>
+              <w:t>Transaction 2 thấy được giá trị đã update của sản phẩm với ID là 25 và sản phẩm mới được thêm vào với ID là 41.</w:t>
+            </w:r>
+          </w:p>
+        </w:tc>
+      </w:tr>
+      <w:tr>
+        <w:trPr>
+          <w:trHeight w:val="1728"/>
+          <w:jc w:val="center"/>
+        </w:trPr>
+        <w:tc>
+          <w:tcPr>
+            <w:tcW w:w="4430" w:type="dxa"/>
+          </w:tcPr>
+          <w:p>
+            <w:pPr>
+              <w:ind w:firstLine="0"/>
+              <w:jc w:val="left"/>
+              <w:rPr>
+                <w:sz w:val="22"/>
+                <w:szCs w:val="22"/>
+              </w:rPr>
+            </w:pPr>
+            <w:r>
+              <w:rPr>
+                <w:sz w:val="22"/>
+                <w:szCs w:val="22"/>
+              </w:rPr>
+              <w:t>No action</w:t>
+            </w:r>
+          </w:p>
+        </w:tc>
+        <w:tc>
+          <w:tcPr>
+            <w:tcW w:w="4483" w:type="dxa"/>
+          </w:tcPr>
+          <w:p>
+            <w:pPr>
+              <w:ind w:firstLine="0"/>
+              <w:jc w:val="left"/>
+              <w:rPr>
+                <w:sz w:val="22"/>
+                <w:szCs w:val="22"/>
+              </w:rPr>
+            </w:pPr>
+            <w:r>
+              <w:rPr>
+                <w:sz w:val="22"/>
+                <w:szCs w:val="22"/>
+              </w:rPr>
+              <w:t>COMMIT;</w:t>
+            </w:r>
+          </w:p>
+        </w:tc>
+        <w:tc>
+          <w:tcPr>
+            <w:tcW w:w="2782" w:type="dxa"/>
+          </w:tcPr>
+          <w:p>
+            <w:pPr>
+              <w:ind w:firstLine="0"/>
+              <w:jc w:val="left"/>
+              <w:rPr>
+                <w:sz w:val="22"/>
+                <w:szCs w:val="22"/>
+              </w:rPr>
+            </w:pPr>
+            <w:r>
+              <w:rPr>
+                <w:sz w:val="22"/>
+                <w:szCs w:val="22"/>
+              </w:rPr>
+              <w:t>Transaction 2 COMMIT thành công, kết thúc transaction.</w:t>
+            </w:r>
+          </w:p>
+        </w:tc>
+      </w:tr>
+      <w:tr>
+        <w:trPr>
+          <w:trHeight w:val="1728"/>
+          <w:jc w:val="center"/>
+        </w:trPr>
+        <w:tc>
+          <w:tcPr>
+            <w:tcW w:w="4430" w:type="dxa"/>
+          </w:tcPr>
+          <w:p>
+            <w:pPr>
+              <w:ind w:firstLine="0"/>
+              <w:jc w:val="left"/>
+              <w:rPr>
+                <w:sz w:val="22"/>
+                <w:szCs w:val="22"/>
+              </w:rPr>
+            </w:pPr>
+            <w:r>
+              <w:rPr>
+                <w:sz w:val="22"/>
+                <w:szCs w:val="22"/>
+              </w:rPr>
+              <w:t>SELECT PRODUCT_INFO_ID, CODE, NAME, PRICE</w:t>
+            </w:r>
+          </w:p>
+          <w:p>
+            <w:pPr>
+              <w:ind w:firstLine="0"/>
+              <w:jc w:val="left"/>
+              <w:rPr>
+                <w:sz w:val="22"/>
+                <w:szCs w:val="22"/>
+              </w:rPr>
+            </w:pPr>
+            <w:r>
+              <w:rPr>
+                <w:sz w:val="22"/>
+                <w:szCs w:val="22"/>
+              </w:rPr>
+              <w:t>FROM PRODUCT_INFO</w:t>
+            </w:r>
+          </w:p>
+          <w:p>
+            <w:pPr>
+              <w:ind w:firstLine="0"/>
+              <w:jc w:val="left"/>
+              <w:rPr>
+                <w:sz w:val="22"/>
+                <w:szCs w:val="22"/>
+              </w:rPr>
+            </w:pPr>
+            <w:r>
+              <w:rPr>
+                <w:sz w:val="22"/>
+                <w:szCs w:val="22"/>
+              </w:rPr>
+              <w:t>WHERE ACTIVE_FLAG = 1;</w:t>
+            </w:r>
+          </w:p>
+        </w:tc>
+        <w:tc>
+          <w:tcPr>
+            <w:tcW w:w="4483" w:type="dxa"/>
+          </w:tcPr>
+          <w:p>
+            <w:pPr>
+              <w:ind w:firstLine="0"/>
+              <w:jc w:val="left"/>
+              <w:rPr>
+                <w:sz w:val="22"/>
+                <w:szCs w:val="22"/>
+              </w:rPr>
+            </w:pPr>
+          </w:p>
+        </w:tc>
+        <w:tc>
+          <w:tcPr>
+            <w:tcW w:w="2782" w:type="dxa"/>
+          </w:tcPr>
+          <w:p>
+            <w:pPr>
+              <w:ind w:firstLine="0"/>
+              <w:jc w:val="left"/>
+              <w:rPr>
+                <w:sz w:val="22"/>
+                <w:szCs w:val="22"/>
+              </w:rPr>
+            </w:pPr>
+            <w:r>
+              <w:rPr>
+                <w:sz w:val="22"/>
+                <w:szCs w:val="22"/>
+              </w:rPr>
+              <w:t>Transaction 1 truy vấn CODE, NAME, PRICE cho những sản phẩm có ID là 25, 26,41.</w:t>
+            </w:r>
+          </w:p>
+          <w:p>
+            <w:pPr>
+              <w:ind w:firstLine="0"/>
+              <w:jc w:val="left"/>
+              <w:rPr>
+                <w:sz w:val="22"/>
+                <w:szCs w:val="22"/>
+              </w:rPr>
+            </w:pPr>
+            <w:r>
+              <w:rPr>
+                <w:sz w:val="22"/>
+                <w:szCs w:val="22"/>
+              </w:rPr>
+              <w:t xml:space="preserve">Giá trị PRICE của sản phẩm với ID = 25 bây giờ là </w:t>
+            </w:r>
+            <w:r>
+              <w:rPr>
+                <w:sz w:val="22"/>
+                <w:szCs w:val="22"/>
+              </w:rPr>
+              <w:t>175000</w:t>
+            </w:r>
+            <w:r>
+              <w:rPr>
+                <w:sz w:val="22"/>
+                <w:szCs w:val="22"/>
+              </w:rPr>
+              <w:t>.</w:t>
+            </w:r>
+          </w:p>
+          <w:p>
+            <w:pPr>
+              <w:ind w:firstLine="0"/>
+              <w:jc w:val="left"/>
+              <w:rPr>
+                <w:sz w:val="22"/>
+                <w:szCs w:val="22"/>
+              </w:rPr>
+            </w:pPr>
+            <w:r>
+              <w:rPr>
+                <w:sz w:val="22"/>
+                <w:szCs w:val="22"/>
+              </w:rPr>
+              <w:t>Việc update PRICE cho sản phẩm với ID = 21 của Transaction 1 đã bị mất.</w:t>
+            </w:r>
+          </w:p>
+        </w:tc>
+      </w:tr>
+    </w:tbl>
     <w:p>
       <w:pPr>
         <w:tabs>
@@ -15955,6 +20911,119 @@
     </w:lvl>
   </w:abstractNum>
   <w:abstractNum w:abstractNumId="31" w15:restartNumberingAfterBreak="0">
+    <w:nsid w:val="5AEB34E1"/>
+    <w:multiLevelType w:val="hybridMultilevel"/>
+    <w:tmpl w:val="D72650DA"/>
+    <w:lvl w:ilvl="0" w:tplc="04090001">
+      <w:start w:val="1"/>
+      <w:numFmt w:val="bullet"/>
+      <w:lvlText w:val=""/>
+      <w:lvlJc w:val="left"/>
+      <w:pPr>
+        <w:ind w:left="1080" w:hanging="360"/>
+      </w:pPr>
+      <w:rPr>
+        <w:rFonts w:ascii="Symbol" w:hAnsi="Symbol" w:hint="default"/>
+      </w:rPr>
+    </w:lvl>
+    <w:lvl w:ilvl="1" w:tplc="04090003" w:tentative="1">
+      <w:start w:val="1"/>
+      <w:numFmt w:val="bullet"/>
+      <w:lvlText w:val="o"/>
+      <w:lvlJc w:val="left"/>
+      <w:pPr>
+        <w:ind w:left="1800" w:hanging="360"/>
+      </w:pPr>
+      <w:rPr>
+        <w:rFonts w:ascii="Courier New" w:hAnsi="Courier New" w:cs="Courier New" w:hint="default"/>
+      </w:rPr>
+    </w:lvl>
+    <w:lvl w:ilvl="2" w:tplc="04090005" w:tentative="1">
+      <w:start w:val="1"/>
+      <w:numFmt w:val="bullet"/>
+      <w:lvlText w:val=""/>
+      <w:lvlJc w:val="left"/>
+      <w:pPr>
+        <w:ind w:left="2520" w:hanging="360"/>
+      </w:pPr>
+      <w:rPr>
+        <w:rFonts w:ascii="Wingdings" w:hAnsi="Wingdings" w:hint="default"/>
+      </w:rPr>
+    </w:lvl>
+    <w:lvl w:ilvl="3" w:tplc="04090001" w:tentative="1">
+      <w:start w:val="1"/>
+      <w:numFmt w:val="bullet"/>
+      <w:lvlText w:val=""/>
+      <w:lvlJc w:val="left"/>
+      <w:pPr>
+        <w:ind w:left="3240" w:hanging="360"/>
+      </w:pPr>
+      <w:rPr>
+        <w:rFonts w:ascii="Symbol" w:hAnsi="Symbol" w:hint="default"/>
+      </w:rPr>
+    </w:lvl>
+    <w:lvl w:ilvl="4" w:tplc="04090003" w:tentative="1">
+      <w:start w:val="1"/>
+      <w:numFmt w:val="bullet"/>
+      <w:lvlText w:val="o"/>
+      <w:lvlJc w:val="left"/>
+      <w:pPr>
+        <w:ind w:left="3960" w:hanging="360"/>
+      </w:pPr>
+      <w:rPr>
+        <w:rFonts w:ascii="Courier New" w:hAnsi="Courier New" w:cs="Courier New" w:hint="default"/>
+      </w:rPr>
+    </w:lvl>
+    <w:lvl w:ilvl="5" w:tplc="04090005" w:tentative="1">
+      <w:start w:val="1"/>
+      <w:numFmt w:val="bullet"/>
+      <w:lvlText w:val=""/>
+      <w:lvlJc w:val="left"/>
+      <w:pPr>
+        <w:ind w:left="4680" w:hanging="360"/>
+      </w:pPr>
+      <w:rPr>
+        <w:rFonts w:ascii="Wingdings" w:hAnsi="Wingdings" w:hint="default"/>
+      </w:rPr>
+    </w:lvl>
+    <w:lvl w:ilvl="6" w:tplc="04090001" w:tentative="1">
+      <w:start w:val="1"/>
+      <w:numFmt w:val="bullet"/>
+      <w:lvlText w:val=""/>
+      <w:lvlJc w:val="left"/>
+      <w:pPr>
+        <w:ind w:left="5400" w:hanging="360"/>
+      </w:pPr>
+      <w:rPr>
+        <w:rFonts w:ascii="Symbol" w:hAnsi="Symbol" w:hint="default"/>
+      </w:rPr>
+    </w:lvl>
+    <w:lvl w:ilvl="7" w:tplc="04090003" w:tentative="1">
+      <w:start w:val="1"/>
+      <w:numFmt w:val="bullet"/>
+      <w:lvlText w:val="o"/>
+      <w:lvlJc w:val="left"/>
+      <w:pPr>
+        <w:ind w:left="6120" w:hanging="360"/>
+      </w:pPr>
+      <w:rPr>
+        <w:rFonts w:ascii="Courier New" w:hAnsi="Courier New" w:cs="Courier New" w:hint="default"/>
+      </w:rPr>
+    </w:lvl>
+    <w:lvl w:ilvl="8" w:tplc="04090005" w:tentative="1">
+      <w:start w:val="1"/>
+      <w:numFmt w:val="bullet"/>
+      <w:lvlText w:val=""/>
+      <w:lvlJc w:val="left"/>
+      <w:pPr>
+        <w:ind w:left="6840" w:hanging="360"/>
+      </w:pPr>
+      <w:rPr>
+        <w:rFonts w:ascii="Wingdings" w:hAnsi="Wingdings" w:hint="default"/>
+      </w:rPr>
+    </w:lvl>
+  </w:abstractNum>
+  <w:abstractNum w:abstractNumId="32" w15:restartNumberingAfterBreak="0">
     <w:nsid w:val="5BB62FEE"/>
     <w:multiLevelType w:val="multilevel"/>
     <w:tmpl w:val="021E8B28"/>
@@ -16099,7 +21168,120 @@
       </w:rPr>
     </w:lvl>
   </w:abstractNum>
-  <w:abstractNum w:abstractNumId="32" w15:restartNumberingAfterBreak="0">
+  <w:abstractNum w:abstractNumId="33" w15:restartNumberingAfterBreak="0">
+    <w:nsid w:val="5CFA2A7E"/>
+    <w:multiLevelType w:val="hybridMultilevel"/>
+    <w:tmpl w:val="BBD8D3AC"/>
+    <w:lvl w:ilvl="0" w:tplc="04090001">
+      <w:start w:val="1"/>
+      <w:numFmt w:val="bullet"/>
+      <w:lvlText w:val=""/>
+      <w:lvlJc w:val="left"/>
+      <w:pPr>
+        <w:ind w:left="1080" w:hanging="360"/>
+      </w:pPr>
+      <w:rPr>
+        <w:rFonts w:ascii="Symbol" w:hAnsi="Symbol" w:hint="default"/>
+      </w:rPr>
+    </w:lvl>
+    <w:lvl w:ilvl="1" w:tplc="04090003" w:tentative="1">
+      <w:start w:val="1"/>
+      <w:numFmt w:val="bullet"/>
+      <w:lvlText w:val="o"/>
+      <w:lvlJc w:val="left"/>
+      <w:pPr>
+        <w:ind w:left="1800" w:hanging="360"/>
+      </w:pPr>
+      <w:rPr>
+        <w:rFonts w:ascii="Courier New" w:hAnsi="Courier New" w:cs="Courier New" w:hint="default"/>
+      </w:rPr>
+    </w:lvl>
+    <w:lvl w:ilvl="2" w:tplc="04090005" w:tentative="1">
+      <w:start w:val="1"/>
+      <w:numFmt w:val="bullet"/>
+      <w:lvlText w:val=""/>
+      <w:lvlJc w:val="left"/>
+      <w:pPr>
+        <w:ind w:left="2520" w:hanging="360"/>
+      </w:pPr>
+      <w:rPr>
+        <w:rFonts w:ascii="Wingdings" w:hAnsi="Wingdings" w:hint="default"/>
+      </w:rPr>
+    </w:lvl>
+    <w:lvl w:ilvl="3" w:tplc="04090001" w:tentative="1">
+      <w:start w:val="1"/>
+      <w:numFmt w:val="bullet"/>
+      <w:lvlText w:val=""/>
+      <w:lvlJc w:val="left"/>
+      <w:pPr>
+        <w:ind w:left="3240" w:hanging="360"/>
+      </w:pPr>
+      <w:rPr>
+        <w:rFonts w:ascii="Symbol" w:hAnsi="Symbol" w:hint="default"/>
+      </w:rPr>
+    </w:lvl>
+    <w:lvl w:ilvl="4" w:tplc="04090003" w:tentative="1">
+      <w:start w:val="1"/>
+      <w:numFmt w:val="bullet"/>
+      <w:lvlText w:val="o"/>
+      <w:lvlJc w:val="left"/>
+      <w:pPr>
+        <w:ind w:left="3960" w:hanging="360"/>
+      </w:pPr>
+      <w:rPr>
+        <w:rFonts w:ascii="Courier New" w:hAnsi="Courier New" w:cs="Courier New" w:hint="default"/>
+      </w:rPr>
+    </w:lvl>
+    <w:lvl w:ilvl="5" w:tplc="04090005" w:tentative="1">
+      <w:start w:val="1"/>
+      <w:numFmt w:val="bullet"/>
+      <w:lvlText w:val=""/>
+      <w:lvlJc w:val="left"/>
+      <w:pPr>
+        <w:ind w:left="4680" w:hanging="360"/>
+      </w:pPr>
+      <w:rPr>
+        <w:rFonts w:ascii="Wingdings" w:hAnsi="Wingdings" w:hint="default"/>
+      </w:rPr>
+    </w:lvl>
+    <w:lvl w:ilvl="6" w:tplc="04090001" w:tentative="1">
+      <w:start w:val="1"/>
+      <w:numFmt w:val="bullet"/>
+      <w:lvlText w:val=""/>
+      <w:lvlJc w:val="left"/>
+      <w:pPr>
+        <w:ind w:left="5400" w:hanging="360"/>
+      </w:pPr>
+      <w:rPr>
+        <w:rFonts w:ascii="Symbol" w:hAnsi="Symbol" w:hint="default"/>
+      </w:rPr>
+    </w:lvl>
+    <w:lvl w:ilvl="7" w:tplc="04090003" w:tentative="1">
+      <w:start w:val="1"/>
+      <w:numFmt w:val="bullet"/>
+      <w:lvlText w:val="o"/>
+      <w:lvlJc w:val="left"/>
+      <w:pPr>
+        <w:ind w:left="6120" w:hanging="360"/>
+      </w:pPr>
+      <w:rPr>
+        <w:rFonts w:ascii="Courier New" w:hAnsi="Courier New" w:cs="Courier New" w:hint="default"/>
+      </w:rPr>
+    </w:lvl>
+    <w:lvl w:ilvl="8" w:tplc="04090005" w:tentative="1">
+      <w:start w:val="1"/>
+      <w:numFmt w:val="bullet"/>
+      <w:lvlText w:val=""/>
+      <w:lvlJc w:val="left"/>
+      <w:pPr>
+        <w:ind w:left="6840" w:hanging="360"/>
+      </w:pPr>
+      <w:rPr>
+        <w:rFonts w:ascii="Wingdings" w:hAnsi="Wingdings" w:hint="default"/>
+      </w:rPr>
+    </w:lvl>
+  </w:abstractNum>
+  <w:abstractNum w:abstractNumId="34" w15:restartNumberingAfterBreak="0">
     <w:nsid w:val="62B51351"/>
     <w:multiLevelType w:val="multilevel"/>
     <w:tmpl w:val="2FB8FFF6"/>
@@ -16213,7 +21395,7 @@
       </w:rPr>
     </w:lvl>
   </w:abstractNum>
-  <w:abstractNum w:abstractNumId="33" w15:restartNumberingAfterBreak="0">
+  <w:abstractNum w:abstractNumId="35" w15:restartNumberingAfterBreak="0">
     <w:nsid w:val="648C0EBD"/>
     <w:multiLevelType w:val="hybridMultilevel"/>
     <w:tmpl w:val="5A2A4F2A"/>
@@ -16326,7 +21508,7 @@
       </w:rPr>
     </w:lvl>
   </w:abstractNum>
-  <w:abstractNum w:abstractNumId="34" w15:restartNumberingAfterBreak="0">
+  <w:abstractNum w:abstractNumId="36" w15:restartNumberingAfterBreak="0">
     <w:nsid w:val="71273B57"/>
     <w:multiLevelType w:val="hybridMultilevel"/>
     <w:tmpl w:val="805E0EB6"/>
@@ -16439,7 +21621,7 @@
       </w:rPr>
     </w:lvl>
   </w:abstractNum>
-  <w:abstractNum w:abstractNumId="35" w15:restartNumberingAfterBreak="0">
+  <w:abstractNum w:abstractNumId="37" w15:restartNumberingAfterBreak="0">
     <w:nsid w:val="788C60BA"/>
     <w:multiLevelType w:val="hybridMultilevel"/>
     <w:tmpl w:val="34063320"/>
@@ -16552,7 +21734,7 @@
       </w:rPr>
     </w:lvl>
   </w:abstractNum>
-  <w:abstractNum w:abstractNumId="36" w15:restartNumberingAfterBreak="0">
+  <w:abstractNum w:abstractNumId="38" w15:restartNumberingAfterBreak="0">
     <w:nsid w:val="78ED6A62"/>
     <w:multiLevelType w:val="hybridMultilevel"/>
     <w:tmpl w:val="0C72F3BE"/>
@@ -16665,7 +21847,7 @@
       </w:rPr>
     </w:lvl>
   </w:abstractNum>
-  <w:abstractNum w:abstractNumId="37" w15:restartNumberingAfterBreak="0">
+  <w:abstractNum w:abstractNumId="39" w15:restartNumberingAfterBreak="0">
     <w:nsid w:val="78ED7D28"/>
     <w:multiLevelType w:val="hybridMultilevel"/>
     <w:tmpl w:val="52C018AE"/>
@@ -16778,7 +21960,7 @@
       </w:rPr>
     </w:lvl>
   </w:abstractNum>
-  <w:abstractNum w:abstractNumId="38" w15:restartNumberingAfterBreak="0">
+  <w:abstractNum w:abstractNumId="40" w15:restartNumberingAfterBreak="0">
     <w:nsid w:val="7BCC1613"/>
     <w:multiLevelType w:val="hybridMultilevel"/>
     <w:tmpl w:val="2B00F456"/>
@@ -16891,7 +22073,7 @@
       </w:rPr>
     </w:lvl>
   </w:abstractNum>
-  <w:abstractNum w:abstractNumId="39" w15:restartNumberingAfterBreak="0">
+  <w:abstractNum w:abstractNumId="41" w15:restartNumberingAfterBreak="0">
     <w:nsid w:val="7D224484"/>
     <w:multiLevelType w:val="hybridMultilevel"/>
     <w:tmpl w:val="771E24E4"/>
@@ -17004,7 +22186,7 @@
       </w:rPr>
     </w:lvl>
   </w:abstractNum>
-  <w:abstractNum w:abstractNumId="40" w15:restartNumberingAfterBreak="0">
+  <w:abstractNum w:abstractNumId="42" w15:restartNumberingAfterBreak="0">
     <w:nsid w:val="7D5D20A8"/>
     <w:multiLevelType w:val="multilevel"/>
     <w:tmpl w:val="C480185A"/>
@@ -17117,7 +22299,7 @@
       </w:rPr>
     </w:lvl>
   </w:abstractNum>
-  <w:abstractNum w:abstractNumId="41" w15:restartNumberingAfterBreak="0">
+  <w:abstractNum w:abstractNumId="43" w15:restartNumberingAfterBreak="0">
     <w:nsid w:val="7ED74C3D"/>
     <w:multiLevelType w:val="hybridMultilevel"/>
     <w:tmpl w:val="12942382"/>
@@ -17243,16 +22425,16 @@
     <w:abstractNumId w:val="23"/>
   </w:num>
   <w:num w:numId="5">
-    <w:abstractNumId w:val="36"/>
+    <w:abstractNumId w:val="38"/>
   </w:num>
   <w:num w:numId="6">
-    <w:abstractNumId w:val="40"/>
+    <w:abstractNumId w:val="42"/>
   </w:num>
   <w:num w:numId="7">
     <w:abstractNumId w:val="28"/>
   </w:num>
   <w:num w:numId="8">
-    <w:abstractNumId w:val="32"/>
+    <w:abstractNumId w:val="34"/>
   </w:num>
   <w:num w:numId="9">
     <w:abstractNumId w:val="21"/>
@@ -17261,7 +22443,7 @@
     <w:abstractNumId w:val="22"/>
   </w:num>
   <w:num w:numId="11">
-    <w:abstractNumId w:val="33"/>
+    <w:abstractNumId w:val="35"/>
   </w:num>
   <w:num w:numId="12">
     <w:abstractNumId w:val="5"/>
@@ -17297,10 +22479,10 @@
     <w:abstractNumId w:val="6"/>
   </w:num>
   <w:num w:numId="23">
-    <w:abstractNumId w:val="38"/>
+    <w:abstractNumId w:val="40"/>
   </w:num>
   <w:num w:numId="24">
-    <w:abstractNumId w:val="41"/>
+    <w:abstractNumId w:val="43"/>
   </w:num>
   <w:num w:numId="25">
     <w:abstractNumId w:val="4"/>
@@ -17309,7 +22491,7 @@
     <w:abstractNumId w:val="13"/>
   </w:num>
   <w:num w:numId="27">
-    <w:abstractNumId w:val="39"/>
+    <w:abstractNumId w:val="41"/>
   </w:num>
   <w:num w:numId="28">
     <w:abstractNumId w:val="25"/>
@@ -17321,13 +22503,13 @@
     <w:abstractNumId w:val="0"/>
   </w:num>
   <w:num w:numId="31">
-    <w:abstractNumId w:val="31"/>
+    <w:abstractNumId w:val="32"/>
   </w:num>
   <w:num w:numId="32">
     <w:abstractNumId w:val="14"/>
   </w:num>
   <w:num w:numId="33">
-    <w:abstractNumId w:val="35"/>
+    <w:abstractNumId w:val="37"/>
   </w:num>
   <w:num w:numId="34">
     <w:abstractNumId w:val="16"/>
@@ -17339,10 +22521,10 @@
     <w:abstractNumId w:val="18"/>
   </w:num>
   <w:num w:numId="37">
-    <w:abstractNumId w:val="37"/>
+    <w:abstractNumId w:val="39"/>
   </w:num>
   <w:num w:numId="38">
-    <w:abstractNumId w:val="34"/>
+    <w:abstractNumId w:val="36"/>
   </w:num>
   <w:num w:numId="39">
     <w:abstractNumId w:val="24"/>
@@ -17355,6 +22537,12 @@
   </w:num>
   <w:num w:numId="42">
     <w:abstractNumId w:val="12"/>
+  </w:num>
+  <w:num w:numId="43">
+    <w:abstractNumId w:val="31"/>
+  </w:num>
+  <w:num w:numId="44">
+    <w:abstractNumId w:val="33"/>
   </w:num>
 </w:numbering>
 </file>
